--- a/proofing/LRA_dementia_manuscript_v3_RM_vmw_nmd_210623+PK+EC.docx
+++ b/proofing/LRA_dementia_manuscript_v3_RM_vmw_nmd_210623+PK+EC.docx
@@ -1,19 +1,22 @@
 
 <file path=word/document.xml><?xml version="1.0" encoding="utf-8"?>
-<w:document xmlns:wpc="http://schemas.microsoft.com/office/word/2010/wordprocessingCanvas" xmlns:cx="http://schemas.microsoft.com/office/drawing/2014/chartex" xmlns:cx1="http://schemas.microsoft.com/office/drawing/2015/9/8/chartex" xmlns:cx2="http://schemas.microsoft.com/office/drawing/2015/10/21/chartex" xmlns:cx3="http://schemas.microsoft.com/office/drawing/2016/5/9/chartex" xmlns:cx4="http://schemas.microsoft.com/office/drawing/2016/5/10/chartex" xmlns:cx5="http://schemas.microsoft.com/office/drawing/2016/5/11/chartex" xmlns:cx6="http://schemas.microsoft.com/office/drawing/2016/5/12/chartex" xmlns:cx7="http://schemas.microsoft.com/office/drawing/2016/5/13/chartex" xmlns:cx8="http://schemas.microsoft.com/office/drawing/2016/5/14/chartex" xmlns:mc="http://schemas.openxmlformats.org/markup-compatibility/2006" xmlns:aink="http://schemas.microsoft.com/office/drawing/2016/ink" xmlns:am3d="http://schemas.microsoft.com/office/drawing/2017/model3d" xmlns:o="urn:schemas-microsoft-com:office:office" xmlns:r="http://schemas.openxmlformats.org/officeDocument/2006/relationships" xmlns:m="http://schemas.openxmlformats.org/officeDocument/2006/math" xmlns:v="urn:schemas-microsoft-com:vml" xmlns:wp14="http://schemas.microsoft.com/office/word/2010/wordprocessingDrawing" xmlns:wp="http://schemas.openxmlformats.org/drawingml/2006/wordprocessingDrawing" xmlns:w10="urn:schemas-microsoft-com:office:word" xmlns:w="http://schemas.openxmlformats.org/wordprocessingml/2006/main" xmlns:w14="http://schemas.microsoft.com/office/word/2010/wordml" xmlns:w15="http://schemas.microsoft.com/office/word/2012/wordml" xmlns:w16cex="http://schemas.microsoft.com/office/word/2018/wordml/cex" xmlns:w16cid="http://schemas.microsoft.com/office/word/2016/wordml/cid" xmlns:w16="http://schemas.microsoft.com/office/word/2018/wordml" xmlns:w16se="http://schemas.microsoft.com/office/word/2015/wordml/symex" xmlns:wpg="http://schemas.microsoft.com/office/word/2010/wordprocessingGroup" xmlns:wpi="http://schemas.microsoft.com/office/word/2010/wordprocessingInk" xmlns:wne="http://schemas.microsoft.com/office/word/2006/wordml" xmlns:wps="http://schemas.microsoft.com/office/word/2010/wordprocessingShape" mc:Ignorable="w14 w15 w16se w16cid w16 w16cex wp14">
+<w:document xmlns:wpc="http://schemas.microsoft.com/office/word/2010/wordprocessingCanvas" xmlns:cx="http://schemas.microsoft.com/office/drawing/2014/chartex" xmlns:cx1="http://schemas.microsoft.com/office/drawing/2015/9/8/chartex" xmlns:cx2="http://schemas.microsoft.com/office/drawing/2015/10/21/chartex" xmlns:cx3="http://schemas.microsoft.com/office/drawing/2016/5/9/chartex" xmlns:cx4="http://schemas.microsoft.com/office/drawing/2016/5/10/chartex" xmlns:cx5="http://schemas.microsoft.com/office/drawing/2016/5/11/chartex" xmlns:cx6="http://schemas.microsoft.com/office/drawing/2016/5/12/chartex" xmlns:cx7="http://schemas.microsoft.com/office/drawing/2016/5/13/chartex" xmlns:cx8="http://schemas.microsoft.com/office/drawing/2016/5/14/chartex" xmlns:mc="http://schemas.openxmlformats.org/markup-compatibility/2006" xmlns:aink="http://schemas.microsoft.com/office/drawing/2016/ink" xmlns:am3d="http://schemas.microsoft.com/office/drawing/2017/model3d" xmlns:o="urn:schemas-microsoft-com:office:office" xmlns:r="http://schemas.openxmlformats.org/officeDocument/2006/relationships" xmlns:m="http://schemas.openxmlformats.org/officeDocument/2006/math" xmlns:v="urn:schemas-microsoft-com:vml" xmlns:wp14="http://schemas.microsoft.com/office/word/2010/wordprocessingDrawing" xmlns:wp="http://schemas.openxmlformats.org/drawingml/2006/wordprocessingDrawing" xmlns:w10="urn:schemas-microsoft-com:office:word" xmlns:w="http://schemas.openxmlformats.org/wordprocessingml/2006/main" xmlns:w14="http://schemas.microsoft.com/office/word/2010/wordml" xmlns:w15="http://schemas.microsoft.com/office/word/2012/wordml" xmlns:w16cex="http://schemas.microsoft.com/office/word/2018/wordml/cex" xmlns:w16cid="http://schemas.microsoft.com/office/word/2016/wordml/cid" xmlns:w16="http://schemas.microsoft.com/office/word/2018/wordml" xmlns:w16sdtdh="http://schemas.microsoft.com/office/word/2020/wordml/sdtdatahash" xmlns:w16se="http://schemas.microsoft.com/office/word/2015/wordml/symex" xmlns:wpg="http://schemas.microsoft.com/office/word/2010/wordprocessingGroup" xmlns:wpi="http://schemas.microsoft.com/office/word/2010/wordprocessingInk" xmlns:wne="http://schemas.microsoft.com/office/word/2006/wordml" xmlns:wps="http://schemas.microsoft.com/office/word/2010/wordprocessingShape" mc:Ignorable="w14 w15 w16se w16cid w16 w16cex w16sdtdh wp14">
   <w:body>
     <w:p>
       <w:pPr>
         <w:pStyle w:val="Date"/>
       </w:pPr>
       <w:r>
-        <w:t xml:space="preserve">Manuscript last updated: 17 June, </w:t>
+        <w:t xml:space="preserve">Manuscript last updated: 17 </w:t>
       </w:r>
       <w:proofErr w:type="gramStart"/>
       <w:r>
-        <w:t>2021</w:t>
+        <w:t>June,</w:t>
       </w:r>
       <w:proofErr w:type="gramEnd"/>
+      <w:r>
+        <w:t xml:space="preserve"> 2021</w:t>
+      </w:r>
     </w:p>
     <w:p>
       <w:pPr>
@@ -606,6 +609,7 @@
       </w:r>
       <w:commentRangeStart w:id="12"/>
       <w:commentRangeStart w:id="13"/>
+      <w:commentRangeStart w:id="14"/>
       <w:r>
         <w:t xml:space="preserve">median follow-up </w:t>
       </w:r>
@@ -623,15 +627,22 @@
         </w:rPr>
         <w:commentReference w:id="13"/>
       </w:r>
+      <w:commentRangeEnd w:id="14"/>
+      <w:r>
+        <w:rPr>
+          <w:rStyle w:val="CommentReference"/>
+        </w:rPr>
+        <w:commentReference w:id="14"/>
+      </w:r>
       <w:r>
         <w:t xml:space="preserve">of 5.8 participant-years. We found little evidence that lipid-regulating agents were associated with risk of </w:t>
       </w:r>
-      <w:del w:id="14" w:author="Richard Martin" w:date="2021-06-17T10:37:00Z">
+      <w:del w:id="15" w:author="Richard Martin" w:date="2021-06-17T10:37:00Z">
         <w:r>
           <w:delText>Alzheimer’s disease</w:delText>
         </w:r>
       </w:del>
-      <w:ins w:id="15" w:author="Richard Martin" w:date="2021-06-17T10:37:00Z">
+      <w:ins w:id="16" w:author="Richard Martin" w:date="2021-06-17T10:37:00Z">
         <w:r>
           <w:t>AD</w:t>
         </w:r>
@@ -639,32 +650,32 @@
       <w:r>
         <w:t xml:space="preserve"> (probable AD HR: 0.98, 95%CI: 0.94-1.01; possible AD HR: 0.97, 95%CI: 0.93-1.01), but there was evidence of an increased risk of all-cause (HR: 1.17, 95%CI: 1.14-1.19), vascular (HR: 1.81, 95%CI: 1.73-1.89) and other dementia (HR: 1.19, 95%CI: 1.15-1.24). Evidence for an increased risk of one of the </w:t>
       </w:r>
-      <w:commentRangeStart w:id="16"/>
       <w:commentRangeStart w:id="17"/>
       <w:commentRangeStart w:id="18"/>
+      <w:commentRangeStart w:id="19"/>
       <w:r>
         <w:t>control outcomes</w:t>
       </w:r>
-      <w:commentRangeEnd w:id="16"/>
+      <w:commentRangeEnd w:id="17"/>
       <w:r>
         <w:rPr>
           <w:rStyle w:val="CommentReference"/>
         </w:rPr>
-        <w:commentReference w:id="16"/>
-      </w:r>
-      <w:commentRangeEnd w:id="17"/>
+        <w:commentReference w:id="17"/>
+      </w:r>
       <w:commentRangeEnd w:id="18"/>
+      <w:commentRangeEnd w:id="19"/>
       <w:r>
         <w:rPr>
           <w:rStyle w:val="CommentReference"/>
         </w:rPr>
-        <w:commentReference w:id="17"/>
+        <w:commentReference w:id="18"/>
       </w:r>
       <w:r>
         <w:rPr>
           <w:rStyle w:val="CommentReference"/>
         </w:rPr>
-        <w:commentReference w:id="18"/>
+        <w:commentReference w:id="19"/>
       </w:r>
       <w:r>
         <w:t xml:space="preserve">, </w:t>
@@ -673,7 +684,7 @@
       <w:r>
         <w:t>isch</w:t>
       </w:r>
-      <w:ins w:id="19" w:author="Patrick Kehoe" w:date="2021-06-25T15:19:00Z">
+      <w:ins w:id="20" w:author="Patrick Kehoe" w:date="2021-06-25T15:19:00Z">
         <w:r>
           <w:t>a</w:t>
         </w:r>
@@ -685,7 +696,7 @@
       <w:r>
         <w:t xml:space="preserve"> heart disease (HR: 1.62, 95% CI: 1.59-1.64), indicated the presence of substantial residual confounding </w:t>
       </w:r>
-      <w:ins w:id="20" w:author="Richard Martin" w:date="2021-06-17T10:38:00Z">
+      <w:ins w:id="21" w:author="Richard Martin" w:date="2021-06-17T10:38:00Z">
         <w:r>
           <w:t xml:space="preserve">by indication </w:t>
         </w:r>
@@ -708,17 +719,17 @@
       <w:r>
         <w:t xml:space="preserve"> We found little evidence that lipid-regulating agents </w:t>
       </w:r>
-      <w:ins w:id="21" w:author="Patrick Kehoe" w:date="2021-06-25T15:19:00Z">
+      <w:ins w:id="22" w:author="Patrick Kehoe" w:date="2021-06-25T15:19:00Z">
         <w:r>
           <w:t xml:space="preserve">were associated </w:t>
         </w:r>
       </w:ins>
-      <w:ins w:id="22" w:author="Patrick Kehoe" w:date="2021-06-25T15:20:00Z">
+      <w:ins w:id="23" w:author="Patrick Kehoe" w:date="2021-06-25T15:20:00Z">
         <w:r>
           <w:t xml:space="preserve">with reduced </w:t>
         </w:r>
       </w:ins>
-      <w:del w:id="23" w:author="Patrick Kehoe" w:date="2021-06-25T15:20:00Z">
+      <w:del w:id="24" w:author="Patrick Kehoe" w:date="2021-06-25T15:20:00Z">
         <w:r>
           <w:delText xml:space="preserve">had any effect on </w:delText>
         </w:r>
@@ -726,12 +737,12 @@
       <w:r>
         <w:t xml:space="preserve">Alzheimer’s disease risk. There was some evidence of an increased the risk of all-cause, </w:t>
       </w:r>
-      <w:del w:id="24" w:author="Neil Davies" w:date="2021-06-23T15:10:00Z">
+      <w:del w:id="25" w:author="Neil Davies" w:date="2021-06-23T15:10:00Z">
         <w:r>
           <w:delText>vascular</w:delText>
         </w:r>
       </w:del>
-      <w:ins w:id="25" w:author="Neil Davies" w:date="2021-06-23T15:10:00Z">
+      <w:ins w:id="26" w:author="Neil Davies" w:date="2021-06-23T15:10:00Z">
         <w:r>
           <w:t>vascular,</w:t>
         </w:r>
@@ -764,7 +775,7 @@
       <w:pPr>
         <w:pStyle w:val="Heading1"/>
       </w:pPr>
-      <w:bookmarkStart w:id="26" w:name="key-messages"/>
+      <w:bookmarkStart w:id="27" w:name="key-messages"/>
       <w:bookmarkEnd w:id="4"/>
       <w:r>
         <w:lastRenderedPageBreak/>
@@ -800,12 +811,12 @@
       <w:r>
         <w:t xml:space="preserve"> and other dementia. In all cases, the estimated associations were driven by the statin subgroup, which comprised </w:t>
       </w:r>
-      <w:del w:id="27" w:author="Patrick Kehoe" w:date="2021-06-25T15:20:00Z">
+      <w:del w:id="28" w:author="Patrick Kehoe" w:date="2021-06-25T15:20:00Z">
         <w:r>
           <w:delText>the majority of</w:delText>
         </w:r>
       </w:del>
-      <w:ins w:id="28" w:author="Patrick Kehoe" w:date="2021-06-25T15:20:00Z">
+      <w:ins w:id="29" w:author="Patrick Kehoe" w:date="2021-06-25T15:20:00Z">
         <w:r>
           <w:t>most</w:t>
         </w:r>
@@ -821,12 +832,12 @@
           <w:numId w:val="28"/>
         </w:numPr>
       </w:pPr>
-      <w:del w:id="29" w:author="Venexia Walker" w:date="2021-06-22T14:08:00Z">
+      <w:del w:id="30" w:author="Venexia Walker" w:date="2021-06-22T14:08:00Z">
         <w:r>
           <w:delText>However, e</w:delText>
         </w:r>
       </w:del>
-      <w:ins w:id="30" w:author="Venexia Walker" w:date="2021-06-22T14:08:00Z">
+      <w:ins w:id="31" w:author="Venexia Walker" w:date="2021-06-22T14:08:00Z">
         <w:r>
           <w:t>E</w:t>
         </w:r>
@@ -844,8 +855,8 @@
       <w:pPr>
         <w:pStyle w:val="Heading1"/>
       </w:pPr>
-      <w:bookmarkStart w:id="31" w:name="introduction"/>
-      <w:bookmarkEnd w:id="26"/>
+      <w:bookmarkStart w:id="32" w:name="introduction"/>
+      <w:bookmarkEnd w:id="27"/>
       <w:r>
         <w:lastRenderedPageBreak/>
         <w:t>Introduction</w:t>
@@ -858,7 +869,7 @@
       <w:r>
         <w:t xml:space="preserve">Dementia is a major </w:t>
       </w:r>
-      <w:ins w:id="32" w:author="Patrick Kehoe" w:date="2021-06-25T15:20:00Z">
+      <w:ins w:id="33" w:author="Patrick Kehoe" w:date="2021-06-25T15:20:00Z">
         <w:r>
           <w:t xml:space="preserve">progressive </w:t>
         </w:r>
@@ -866,7 +877,7 @@
       <w:r>
         <w:t xml:space="preserve">neurocognitive </w:t>
       </w:r>
-      <w:commentRangeStart w:id="33"/>
+      <w:commentRangeStart w:id="34"/>
       <w:r>
         <w:t>disorder, the most common types of which are Alzheimer’s disease (AD) and vascular dementia (</w:t>
       </w:r>
@@ -878,17 +889,17 @@
       <w:r>
         <w:t xml:space="preserve">).(1) </w:t>
       </w:r>
-      <w:commentRangeEnd w:id="33"/>
+      <w:commentRangeEnd w:id="34"/>
       <w:r>
         <w:rPr>
           <w:rStyle w:val="CommentReference"/>
         </w:rPr>
-        <w:commentReference w:id="33"/>
+        <w:commentReference w:id="34"/>
       </w:r>
       <w:r>
         <w:t>Despite an increasing number of cases globally and decades of research, there remains much unknown about the pathogenesis and progression of the disease, and, at present, no effective treatment exists to arrest</w:t>
       </w:r>
-      <w:ins w:id="34" w:author="Patrick Kehoe" w:date="2021-06-25T15:21:00Z">
+      <w:ins w:id="35" w:author="Patrick Kehoe" w:date="2021-06-25T15:21:00Z">
         <w:r>
           <w:t>, slow</w:t>
         </w:r>
@@ -896,7 +907,7 @@
       <w:r>
         <w:t xml:space="preserve"> or reverse the cognitive decline associated with the condition.(2) Drug repurposing, the identification of new applications for previously approved drugs, may provide an efficient mechanism to discover </w:t>
       </w:r>
-      <w:ins w:id="35" w:author="Patrick Kehoe" w:date="2021-06-25T15:22:00Z">
+      <w:ins w:id="36" w:author="Patrick Kehoe" w:date="2021-06-25T15:22:00Z">
         <w:r>
           <w:t xml:space="preserve">new </w:t>
         </w:r>
@@ -912,15 +923,32 @@
       <w:r>
         <w:t>Several cardiovascular factors have been identified as potential risk fact</w:t>
       </w:r>
-      <w:commentRangeStart w:id="36"/>
       <w:commentRangeStart w:id="37"/>
+      <w:commentRangeStart w:id="38"/>
       <w:r>
         <w:t xml:space="preserve">ors for </w:t>
       </w:r>
-      <w:commentRangeStart w:id="38"/>
+      <w:commentRangeStart w:id="39"/>
       <w:r>
         <w:t>dementia,</w:t>
       </w:r>
+      <w:commentRangeEnd w:id="39"/>
+      <w:r>
+        <w:rPr>
+          <w:rStyle w:val="CommentReference"/>
+        </w:rPr>
+        <w:commentReference w:id="39"/>
+      </w:r>
+      <w:r>
+        <w:t>(5) and of these, circulating lipid levels represent a promising target for intervention due to the ready availability of lipid-modifying treatments. I</w:t>
+      </w:r>
+      <w:commentRangeEnd w:id="37"/>
+      <w:r>
+        <w:rPr>
+          <w:rStyle w:val="CommentReference"/>
+        </w:rPr>
+        <w:commentReference w:id="37"/>
+      </w:r>
       <w:commentRangeEnd w:id="38"/>
       <w:r>
         <w:rPr>
@@ -929,24 +957,37 @@
         <w:commentReference w:id="38"/>
       </w:r>
       <w:r>
-        <w:t>(5) and of these, circulating lipid levels represent a promising target for intervention due to the ready availability of lipid-modifying treatments. I</w:t>
-      </w:r>
-      <w:commentRangeEnd w:id="36"/>
+        <w:t>n this context, determining whether lipid-regulating agents (LRA) could be repurposed for the prevention of dementia and related diseases would be helpful in the development of evidence-based prevention policy. Several existing prospective studies have examined the association of LRA use with dementia.(6–10) However, many of these studies are small, record few outcomes, and have limited follow-up.</w:t>
+      </w:r>
+    </w:p>
+    <w:p>
+      <w:pPr>
+        <w:pStyle w:val="BodyText"/>
+      </w:pPr>
+      <w:r>
+        <w:t xml:space="preserve">The use of electronic health data for epidemiological research has several advantages.(11) As the data are collected through the routine care of a large cohort, they allow for nested cohort studies using sample sizes and </w:t>
+      </w:r>
+      <w:proofErr w:type="gramStart"/>
+      <w:r>
+        <w:t>time-scales</w:t>
+      </w:r>
+      <w:proofErr w:type="gramEnd"/>
+      <w:r>
+        <w:t xml:space="preserve"> which would be infeasible using traditional methods. In addition, data are collected for care provision and without a specific research question in mind, providing a holistic picture of a patient and their health experience. This provides </w:t>
+      </w:r>
+      <w:commentRangeStart w:id="40"/>
+      <w:r>
+        <w:t>vital data on a range of potential confounders which can be incorporated into an analysis</w:t>
+      </w:r>
+      <w:commentRangeEnd w:id="40"/>
       <w:r>
         <w:rPr>
           <w:rStyle w:val="CommentReference"/>
         </w:rPr>
-        <w:commentReference w:id="36"/>
-      </w:r>
-      <w:commentRangeEnd w:id="37"/>
-      <w:r>
-        <w:rPr>
-          <w:rStyle w:val="CommentReference"/>
-        </w:rPr>
-        <w:commentReference w:id="37"/>
-      </w:r>
-      <w:r>
-        <w:t>n this context, determining whether lipid-regulating agents (LRA) could be repurposed for the prevention of dementia and related diseases would be helpful in the development of evidence-based prevention policy. Several existing prospective studies have examined the association of LRA use with dementia.(6–10) However, many of these studies are small, record few outcomes, and have limited follow-up.</w:t>
+        <w:commentReference w:id="40"/>
+      </w:r>
+      <w:r>
+        <w:t>.</w:t>
       </w:r>
     </w:p>
     <w:p>
@@ -954,39 +995,9 @@
         <w:pStyle w:val="BodyText"/>
       </w:pPr>
       <w:r>
-        <w:t xml:space="preserve">The use of electronic health data for epidemiological research has several advantages.(11) As the data are collected through the routine care of a large cohort, they allow for nested cohort studies using sample sizes and </w:t>
-      </w:r>
-      <w:proofErr w:type="gramStart"/>
-      <w:r>
-        <w:t>time-scales</w:t>
-      </w:r>
-      <w:proofErr w:type="gramEnd"/>
-      <w:r>
-        <w:t xml:space="preserve"> which would be infeasible using traditional methods. In addition, data are collected for care provision and without a specific research question in mind, providing a holistic picture of a patient and their health experience. This provides </w:t>
-      </w:r>
-      <w:commentRangeStart w:id="39"/>
-      <w:r>
-        <w:t>vital data on a range of potential confounders which can be incorporated into an analysis</w:t>
-      </w:r>
-      <w:commentRangeEnd w:id="39"/>
-      <w:r>
-        <w:rPr>
-          <w:rStyle w:val="CommentReference"/>
-        </w:rPr>
-        <w:commentReference w:id="39"/>
-      </w:r>
-      <w:r>
-        <w:t>.</w:t>
-      </w:r>
-    </w:p>
-    <w:p>
-      <w:pPr>
-        <w:pStyle w:val="BodyText"/>
-      </w:pPr>
-      <w:r>
         <w:t>We therefore aim</w:t>
       </w:r>
-      <w:ins w:id="40" w:author="Venexia Walker" w:date="2021-06-22T14:10:00Z">
+      <w:ins w:id="41" w:author="Venexia Walker" w:date="2021-06-22T14:10:00Z">
         <w:r>
           <w:t>ed</w:t>
         </w:r>
@@ -994,26 +1005,26 @@
       <w:r>
         <w:t xml:space="preserve"> to </w:t>
       </w:r>
-      <w:commentRangeStart w:id="41"/>
+      <w:commentRangeStart w:id="42"/>
       <w:r>
         <w:t>examine</w:t>
       </w:r>
-      <w:commentRangeEnd w:id="41"/>
+      <w:commentRangeEnd w:id="42"/>
       <w:r>
         <w:rPr>
           <w:rStyle w:val="CommentReference"/>
         </w:rPr>
-        <w:commentReference w:id="41"/>
+        <w:commentReference w:id="42"/>
       </w:r>
       <w:r>
         <w:t xml:space="preserve"> the association between several major classes of LRA and all-cause dementia, </w:t>
       </w:r>
-      <w:del w:id="42" w:author="Richard Martin" w:date="2021-06-17T11:27:00Z">
+      <w:del w:id="43" w:author="Richard Martin" w:date="2021-06-17T11:27:00Z">
         <w:r>
           <w:delText>Alzheimer’s disease</w:delText>
         </w:r>
       </w:del>
-      <w:ins w:id="43" w:author="Richard Martin" w:date="2021-06-17T11:27:00Z">
+      <w:ins w:id="44" w:author="Richard Martin" w:date="2021-06-17T11:27:00Z">
         <w:r>
           <w:t>AD</w:t>
         </w:r>
@@ -1039,8 +1050,8 @@
       <w:pPr>
         <w:pStyle w:val="Heading1"/>
       </w:pPr>
-      <w:bookmarkStart w:id="44" w:name="methods"/>
-      <w:bookmarkEnd w:id="31"/>
+      <w:bookmarkStart w:id="45" w:name="methods"/>
+      <w:bookmarkEnd w:id="32"/>
       <w:r>
         <w:lastRenderedPageBreak/>
         <w:t>Methods</w:t>
@@ -1050,7 +1061,7 @@
       <w:pPr>
         <w:pStyle w:val="Heading2"/>
       </w:pPr>
-      <w:bookmarkStart w:id="45" w:name="study-design-and-protocol"/>
+      <w:bookmarkStart w:id="46" w:name="study-design-and-protocol"/>
       <w:r>
         <w:t>Study design and protocol</w:t>
       </w:r>
@@ -1062,16 +1073,16 @@
       <w:r>
         <w:t xml:space="preserve">We performed a cohort study using data from the CPRD. Our initial sample included all participants registered at a participating practice between </w:t>
       </w:r>
-      <w:commentRangeStart w:id="46"/>
+      <w:commentRangeStart w:id="47"/>
       <w:r>
         <w:t>1 January 1995</w:t>
       </w:r>
-      <w:commentRangeEnd w:id="46"/>
+      <w:commentRangeEnd w:id="47"/>
       <w:r>
         <w:rPr>
           <w:rStyle w:val="CommentReference"/>
         </w:rPr>
-        <w:commentReference w:id="46"/>
+        <w:commentReference w:id="47"/>
       </w:r>
       <w:r>
         <w:t xml:space="preserve"> and 29 February 2016 who had a flag for “research quality” data. All events of interest were identified using predetermined code lists, which are available for inspection (see </w:t>
@@ -1118,8 +1129,8 @@
       <w:pPr>
         <w:pStyle w:val="Heading2"/>
       </w:pPr>
-      <w:bookmarkStart w:id="47" w:name="study-cohort"/>
-      <w:bookmarkEnd w:id="45"/>
+      <w:bookmarkStart w:id="48" w:name="study-cohort"/>
+      <w:bookmarkEnd w:id="46"/>
       <w:r>
         <w:t>Study Cohort</w:t>
       </w:r>
@@ -1131,12 +1142,12 @@
       <w:r>
         <w:t xml:space="preserve">Participants were included in our study cohort if their record contained any of the following index events: a Read code for a diagnosis of hypercholesterolemia or related condition; a Read code for prescription of a LRA (such as statins); a total cholesterol test result of &gt;4mmol/L; or </w:t>
       </w:r>
-      <w:del w:id="48" w:author="Neil Davies" w:date="2021-06-23T15:14:00Z">
+      <w:del w:id="49" w:author="Neil Davies" w:date="2021-06-23T15:14:00Z">
         <w:r>
           <w:delText>an</w:delText>
         </w:r>
       </w:del>
-      <w:ins w:id="49" w:author="Neil Davies" w:date="2021-06-23T15:14:00Z">
+      <w:ins w:id="50" w:author="Neil Davies" w:date="2021-06-23T15:14:00Z">
         <w:r>
           <w:t>a</w:t>
         </w:r>
@@ -1160,12 +1171,12 @@
       <w:r>
         <w:t xml:space="preserve">These index events allowed us to define a population of participants who were either at risk of hypercholesterolemia, as indicated by the elevated total or LDL-c test results, or had already been diagnosed with it, as indicated by a diagnostic code or related prescription. This approach, conditioning entry into the study on being either “at-risk” or already diagnosed with hypercholesterolemia, was employed </w:t>
       </w:r>
-      <w:del w:id="50" w:author="Neil Davies" w:date="2021-06-23T15:14:00Z">
+      <w:del w:id="51" w:author="Neil Davies" w:date="2021-06-23T15:14:00Z">
         <w:r>
           <w:delText>in an attempt to</w:delText>
         </w:r>
       </w:del>
-      <w:ins w:id="51" w:author="Neil Davies" w:date="2021-06-23T15:14:00Z">
+      <w:ins w:id="52" w:author="Neil Davies" w:date="2021-06-23T15:14:00Z">
         <w:r>
           <w:t>to</w:t>
         </w:r>
@@ -1181,7 +1192,7 @@
       <w:r>
         <w:t xml:space="preserve">The index date for a participant was defined as the date where the first relevant code or test result (as detailed above) was recorded on their clinical record. </w:t>
       </w:r>
-      <w:commentRangeStart w:id="52"/>
+      <w:commentRangeStart w:id="53"/>
       <w:r>
         <w:t xml:space="preserve">Participants were followed up until the earliest </w:t>
       </w:r>
@@ -1193,35 +1204,35 @@
       <w:r>
         <w:t xml:space="preserve"> an outcome of interest; death; end of follow-up (29 February 2016); or last registration date with their GP practice</w:t>
       </w:r>
-      <w:commentRangeEnd w:id="52"/>
+      <w:commentRangeEnd w:id="53"/>
       <w:r>
         <w:rPr>
           <w:rStyle w:val="CommentReference"/>
         </w:rPr>
-        <w:commentReference w:id="52"/>
+        <w:commentReference w:id="53"/>
       </w:r>
       <w:r>
         <w:t>. Participants were removed from our sample if they were less than 40 years of age, had less than 12 months of “research quality” data</w:t>
       </w:r>
-      <w:ins w:id="53" w:author="Venexia Walker" w:date="2021-06-22T14:47:00Z">
+      <w:ins w:id="54" w:author="Venexia Walker" w:date="2021-06-22T14:47:00Z">
         <w:r>
           <w:t xml:space="preserve"> </w:t>
         </w:r>
-        <w:commentRangeStart w:id="54"/>
+        <w:commentRangeStart w:id="55"/>
         <w:r>
           <w:t xml:space="preserve">prior to </w:t>
         </w:r>
       </w:ins>
-      <w:ins w:id="55" w:author="Venexia Walker" w:date="2021-06-22T14:48:00Z">
+      <w:ins w:id="56" w:author="Venexia Walker" w:date="2021-06-22T14:48:00Z">
         <w:r>
           <w:t>their index date</w:t>
         </w:r>
-        <w:commentRangeEnd w:id="54"/>
+        <w:commentRangeEnd w:id="55"/>
         <w:r>
           <w:rPr>
             <w:rStyle w:val="CommentReference"/>
           </w:rPr>
-          <w:commentReference w:id="54"/>
+          <w:commentReference w:id="55"/>
         </w:r>
       </w:ins>
       <w:r>
@@ -1240,8 +1251,8 @@
       <w:pPr>
         <w:pStyle w:val="Heading2"/>
       </w:pPr>
-      <w:bookmarkStart w:id="56" w:name="exposures"/>
-      <w:bookmarkEnd w:id="47"/>
+      <w:bookmarkStart w:id="57" w:name="exposures"/>
+      <w:bookmarkEnd w:id="48"/>
       <w:r>
         <w:t>Exposures</w:t>
       </w:r>
@@ -1266,27 +1277,27 @@
       <w:pPr>
         <w:pStyle w:val="BodyText"/>
       </w:pPr>
-      <w:commentRangeStart w:id="57"/>
+      <w:commentRangeStart w:id="58"/>
       <w:r>
         <w:lastRenderedPageBreak/>
         <w:t>A participant’s drug class was assigned based on their first recorded prescription</w:t>
       </w:r>
-      <w:commentRangeEnd w:id="57"/>
+      <w:commentRangeEnd w:id="58"/>
       <w:r>
         <w:rPr>
           <w:rStyle w:val="CommentReference"/>
         </w:rPr>
-        <w:commentReference w:id="57"/>
+        <w:commentReference w:id="58"/>
       </w:r>
       <w:r>
         <w:t xml:space="preserve">, and any drug switching was ignored </w:t>
       </w:r>
-      <w:del w:id="58" w:author="Neil Davies" w:date="2021-06-23T15:21:00Z">
+      <w:del w:id="59" w:author="Neil Davies" w:date="2021-06-23T15:21:00Z">
         <w:r>
           <w:delText>in an effort to</w:delText>
         </w:r>
       </w:del>
-      <w:ins w:id="59" w:author="Neil Davies" w:date="2021-06-23T15:21:00Z">
+      <w:ins w:id="60" w:author="Neil Davies" w:date="2021-06-23T15:21:00Z">
         <w:r>
           <w:t>to</w:t>
         </w:r>
@@ -1294,27 +1305,27 @@
       <w:r>
         <w:t xml:space="preserve"> mimic an intention-to-treat approach. We did however tabulate how often the initial drug class was stopped (defined as last prescription of the primary class being followed by at least six months of observation), added to (defined as a second drug class being prescribed before the last prescription of the initial class), or switched (defined as a second drug class being prescribed after the last prescription of the initial class).</w:t>
       </w:r>
-      <w:ins w:id="60" w:author="Venexia Walker" w:date="2021-06-22T14:39:00Z">
+      <w:ins w:id="61" w:author="Venexia Walker" w:date="2021-06-22T14:39:00Z">
         <w:r>
           <w:t xml:space="preserve"> A participant was </w:t>
         </w:r>
-        <w:del w:id="61" w:author="Neil Davies" w:date="2021-06-23T15:21:00Z">
+        <w:del w:id="62" w:author="Neil Davies" w:date="2021-06-23T15:21:00Z">
           <w:r>
             <w:delText>consider</w:delText>
           </w:r>
         </w:del>
       </w:ins>
-      <w:ins w:id="62" w:author="Neil Davies" w:date="2021-06-23T15:21:00Z">
+      <w:ins w:id="63" w:author="Neil Davies" w:date="2021-06-23T15:21:00Z">
         <w:r>
           <w:t>considered</w:t>
         </w:r>
       </w:ins>
-      <w:ins w:id="63" w:author="Venexia Walker" w:date="2021-06-22T14:39:00Z">
+      <w:ins w:id="64" w:author="Venexia Walker" w:date="2021-06-22T14:39:00Z">
         <w:r>
           <w:t xml:space="preserve"> unexposed if they </w:t>
         </w:r>
       </w:ins>
-      <w:ins w:id="64" w:author="Venexia Walker" w:date="2021-06-22T14:40:00Z">
+      <w:ins w:id="65" w:author="Venexia Walker" w:date="2021-06-22T14:40:00Z">
         <w:r>
           <w:t xml:space="preserve">did not receive a prescription of interest prior to the end of follow-up. </w:t>
         </w:r>
@@ -1332,8 +1343,8 @@
       <w:pPr>
         <w:pStyle w:val="Heading2"/>
       </w:pPr>
-      <w:bookmarkStart w:id="65" w:name="outcomes"/>
-      <w:bookmarkEnd w:id="56"/>
+      <w:bookmarkStart w:id="66" w:name="outcomes"/>
+      <w:bookmarkEnd w:id="57"/>
       <w:r>
         <w:t>Outcomes</w:t>
       </w:r>
@@ -1345,16 +1356,16 @@
       <w:r>
         <w:t xml:space="preserve">We considered five outcomes as part of this analysis: probable </w:t>
       </w:r>
-      <w:commentRangeStart w:id="66"/>
+      <w:commentRangeStart w:id="67"/>
       <w:r>
         <w:t>Alzheimer’s disease</w:t>
       </w:r>
-      <w:commentRangeEnd w:id="66"/>
+      <w:commentRangeEnd w:id="67"/>
       <w:r>
         <w:rPr>
           <w:rStyle w:val="CommentReference"/>
         </w:rPr>
-        <w:commentReference w:id="66"/>
+        <w:commentReference w:id="67"/>
       </w:r>
       <w:r>
         <w:t xml:space="preserve">, possible Alzheimer’s disease, vascular dementia, </w:t>
@@ -1367,16 +1378,16 @@
       <w:r>
         <w:t xml:space="preserve"> </w:t>
       </w:r>
-      <w:commentRangeStart w:id="67"/>
+      <w:commentRangeStart w:id="68"/>
       <w:r>
         <w:t>dementia</w:t>
       </w:r>
-      <w:commentRangeEnd w:id="67"/>
+      <w:commentRangeEnd w:id="68"/>
       <w:r>
         <w:rPr>
           <w:rStyle w:val="CommentReference"/>
         </w:rPr>
-        <w:commentReference w:id="67"/>
+        <w:commentReference w:id="68"/>
       </w:r>
       <w:r>
         <w:t>, and a composite all-cause dementia outcome. When two or more outcomes were coded in a participant’s clinical record, a decision tree was used to differentiate between them (Supplementary Figure 1). The diagnosis date of the outcome was determined by the first record of a relevant code.</w:t>
@@ -1394,8 +1405,8 @@
       <w:pPr>
         <w:pStyle w:val="Heading2"/>
       </w:pPr>
-      <w:bookmarkStart w:id="68" w:name="covariates"/>
-      <w:bookmarkEnd w:id="65"/>
+      <w:bookmarkStart w:id="69" w:name="covariates"/>
+      <w:bookmarkEnd w:id="66"/>
       <w:r>
         <w:t>Covariates</w:t>
       </w:r>
@@ -1420,8 +1431,8 @@
       <w:pPr>
         <w:pStyle w:val="Heading2"/>
       </w:pPr>
-      <w:bookmarkStart w:id="69" w:name="analysis-plan"/>
-      <w:bookmarkEnd w:id="68"/>
+      <w:bookmarkStart w:id="70" w:name="analysis-plan"/>
+      <w:bookmarkEnd w:id="69"/>
       <w:r>
         <w:t>Analysis plan</w:t>
       </w:r>
@@ -1433,7 +1444,7 @@
       <w:r>
         <w:t>All analyses were performed in STATA 15. Cox proportional hazard models were used to estimate the hazard ratio and corresponding 95% confidence intervals, allowing for the potential for clustering by practice. Participant’s age was used as the time axis for all models.</w:t>
       </w:r>
-      <w:ins w:id="70" w:author="Venexia Walker" w:date="2021-06-22T14:15:00Z">
+      <w:ins w:id="71" w:author="Venexia Walker" w:date="2021-06-22T14:15:00Z">
         <w:r>
           <w:t xml:space="preserve"> </w:t>
         </w:r>
@@ -1441,30 +1452,30 @@
       <w:r>
         <w:t xml:space="preserve">(16–18) </w:t>
       </w:r>
-      <w:commentRangeStart w:id="71"/>
+      <w:commentRangeStart w:id="72"/>
       <w:r>
         <w:t xml:space="preserve">To address the potential for immortal time bias, we employed a time-varying indicator of treatment status to correctly allocate time-at-risk to the exposed and </w:t>
       </w:r>
-      <w:commentRangeStart w:id="72"/>
+      <w:commentRangeStart w:id="73"/>
       <w:r>
         <w:t>unexposed</w:t>
       </w:r>
+      <w:commentRangeEnd w:id="73"/>
+      <w:r>
+        <w:rPr>
+          <w:rStyle w:val="CommentReference"/>
+        </w:rPr>
+        <w:commentReference w:id="73"/>
+      </w:r>
+      <w:r>
+        <w:t xml:space="preserve"> groups.(19)</w:t>
+      </w:r>
       <w:commentRangeEnd w:id="72"/>
       <w:r>
         <w:rPr>
           <w:rStyle w:val="CommentReference"/>
         </w:rPr>
         <w:commentReference w:id="72"/>
-      </w:r>
-      <w:r>
-        <w:t xml:space="preserve"> groups.(19)</w:t>
-      </w:r>
-      <w:commentRangeEnd w:id="71"/>
-      <w:r>
-        <w:rPr>
-          <w:rStyle w:val="CommentReference"/>
-        </w:rPr>
-        <w:commentReference w:id="71"/>
       </w:r>
       <w:r>
         <w:t xml:space="preserve"> To observe the effect of adjusting for additional covariates, we compared models adjusted for age only and age and sex to the fully adjusted model. Additional analyses stratified by outcome and drug class were also performed.</w:t>
@@ -1505,8 +1516,8 @@
       <w:pPr>
         <w:pStyle w:val="Heading2"/>
       </w:pPr>
-      <w:bookmarkStart w:id="73" w:name="additional-analyses"/>
-      <w:bookmarkEnd w:id="69"/>
+      <w:bookmarkStart w:id="74" w:name="additional-analyses"/>
+      <w:bookmarkEnd w:id="70"/>
       <w:r>
         <w:t>Additional analyses</w:t>
       </w:r>
@@ -1518,12 +1529,12 @@
       <w:r>
         <w:t xml:space="preserve">We performed </w:t>
       </w:r>
-      <w:del w:id="74" w:author="Neil Davies" w:date="2021-06-23T15:22:00Z">
+      <w:del w:id="75" w:author="Neil Davies" w:date="2021-06-23T15:22:00Z">
         <w:r>
           <w:delText>a number of</w:delText>
         </w:r>
       </w:del>
-      <w:ins w:id="75" w:author="Neil Davies" w:date="2021-06-23T15:22:00Z">
+      <w:ins w:id="76" w:author="Neil Davies" w:date="2021-06-23T15:22:00Z">
         <w:r>
           <w:t>several</w:t>
         </w:r>
@@ -1539,12 +1550,12 @@
       <w:r>
         <w:t xml:space="preserve"> </w:t>
       </w:r>
-      <w:del w:id="76" w:author="Neil Davies" w:date="2021-06-23T15:22:00Z">
+      <w:del w:id="77" w:author="Neil Davies" w:date="2021-06-23T15:22:00Z">
         <w:r>
           <w:delText>analysis</w:delText>
         </w:r>
       </w:del>
-      <w:ins w:id="77" w:author="Neil Davies" w:date="2021-06-23T15:22:00Z">
+      <w:ins w:id="78" w:author="Neil Davies" w:date="2021-06-23T15:22:00Z">
         <w:r>
           <w:t>analyses</w:t>
         </w:r>
@@ -1552,26 +1563,26 @@
       <w:r>
         <w:t xml:space="preserve">. As statins are contraindicated in pregnancy,(22) we ran the models described above but excluding participants below the age of 55. </w:t>
       </w:r>
-      <w:commentRangeStart w:id="78"/>
+      <w:commentRangeStart w:id="79"/>
       <w:r>
         <w:t xml:space="preserve">We also further stratified the statin exposure group into lipophilic (Atorvastatin, Lovastatin, Simvastatin, Cerivastatin) and hydrophilic (Pravastatin, Rosuvastatin, Fluvastatin) statins. </w:t>
       </w:r>
-      <w:commentRangeEnd w:id="78"/>
+      <w:commentRangeEnd w:id="79"/>
       <w:r>
         <w:rPr>
           <w:rStyle w:val="CommentReference"/>
         </w:rPr>
-        <w:commentReference w:id="78"/>
+        <w:commentReference w:id="79"/>
       </w:r>
       <w:r>
         <w:t xml:space="preserve">Finally, we included three control outcomes with known associations with statin use.(23,24) Using the fully adjusted model, we investigated the association between LRA and back pain (negative control), </w:t>
       </w:r>
-      <w:commentRangeStart w:id="79"/>
+      <w:commentRangeStart w:id="80"/>
       <w:proofErr w:type="spellStart"/>
       <w:r>
         <w:t>isch</w:t>
       </w:r>
-      <w:ins w:id="80" w:author="Patrick Kehoe" w:date="2021-06-25T15:34:00Z">
+      <w:ins w:id="81" w:author="Patrick Kehoe" w:date="2021-06-25T15:34:00Z">
         <w:r>
           <w:t>a</w:t>
         </w:r>
@@ -1583,12 +1594,12 @@
       <w:r>
         <w:t xml:space="preserve"> </w:t>
       </w:r>
-      <w:commentRangeEnd w:id="79"/>
+      <w:commentRangeEnd w:id="80"/>
       <w:r>
         <w:rPr>
           <w:rStyle w:val="CommentReference"/>
         </w:rPr>
-        <w:commentReference w:id="79"/>
+        <w:commentReference w:id="80"/>
       </w:r>
       <w:r>
         <w:t>heart disease (positive protective control), and Type 2 diabetes (positive harmful control).</w:t>
@@ -1611,9 +1622,9 @@
       <w:pPr>
         <w:pStyle w:val="Heading1"/>
       </w:pPr>
-      <w:bookmarkStart w:id="81" w:name="results"/>
-      <w:bookmarkEnd w:id="44"/>
-      <w:bookmarkEnd w:id="73"/>
+      <w:bookmarkStart w:id="82" w:name="results"/>
+      <w:bookmarkEnd w:id="45"/>
+      <w:bookmarkEnd w:id="74"/>
       <w:r>
         <w:lastRenderedPageBreak/>
         <w:t>Results</w:t>
@@ -1623,7 +1634,7 @@
       <w:pPr>
         <w:pStyle w:val="Heading2"/>
       </w:pPr>
-      <w:bookmarkStart w:id="82" w:name="patient-characteristics"/>
+      <w:bookmarkStart w:id="83" w:name="patient-characteristics"/>
       <w:r>
         <w:t>Patient characteristics</w:t>
       </w:r>
@@ -1635,17 +1646,17 @@
       <w:r>
         <w:t xml:space="preserve">A total of 1,684,564 participants met the inclusion criteria for our cohort (See Supplementary Figure 2 for the attrition flowchart), with a total follow-up of 10,800,903 patient years at risk. </w:t>
       </w:r>
-      <w:del w:id="83" w:author="Venexia Walker" w:date="2021-06-22T14:48:00Z">
+      <w:del w:id="84" w:author="Venexia Walker" w:date="2021-06-22T14:48:00Z">
         <w:r>
           <w:delText>The majority o</w:delText>
         </w:r>
       </w:del>
-      <w:ins w:id="84" w:author="Venexia Walker" w:date="2021-06-22T14:48:00Z">
+      <w:ins w:id="85" w:author="Venexia Walker" w:date="2021-06-22T14:48:00Z">
         <w:r>
           <w:t>Most</w:t>
         </w:r>
       </w:ins>
-      <w:del w:id="85" w:author="Venexia Walker" w:date="2021-06-22T14:48:00Z">
+      <w:del w:id="86" w:author="Venexia Walker" w:date="2021-06-22T14:48:00Z">
         <w:r>
           <w:delText>f</w:delText>
         </w:r>
@@ -1653,12 +1664,12 @@
       <w:r>
         <w:t xml:space="preserve"> participants were included in the cohort </w:t>
       </w:r>
-      <w:del w:id="86" w:author="Neil Davies" w:date="2021-06-23T15:23:00Z">
+      <w:del w:id="87" w:author="Neil Davies" w:date="2021-06-23T15:23:00Z">
         <w:r>
           <w:delText>on the basis of</w:delText>
         </w:r>
       </w:del>
-      <w:ins w:id="87" w:author="Neil Davies" w:date="2021-06-23T15:23:00Z">
+      <w:ins w:id="88" w:author="Neil Davies" w:date="2021-06-23T15:23:00Z">
         <w:r>
           <w:t>based on</w:t>
         </w:r>
@@ -1671,17 +1682,17 @@
       <w:pPr>
         <w:pStyle w:val="BodyText"/>
       </w:pPr>
-      <w:del w:id="88" w:author="Neil Davies" w:date="2021-06-23T15:23:00Z">
+      <w:del w:id="89" w:author="Neil Davies" w:date="2021-06-23T15:23:00Z">
         <w:r>
           <w:delText>A substantial majority</w:delText>
         </w:r>
       </w:del>
-      <w:ins w:id="89" w:author="Neil Davies" w:date="2021-06-23T15:23:00Z">
+      <w:ins w:id="90" w:author="Neil Davies" w:date="2021-06-23T15:23:00Z">
         <w:r>
           <w:t>Most</w:t>
         </w:r>
       </w:ins>
-      <w:del w:id="90" w:author="Neil Davies" w:date="2021-06-23T15:23:00Z">
+      <w:del w:id="91" w:author="Neil Davies" w:date="2021-06-23T15:23:00Z">
         <w:r>
           <w:delText xml:space="preserve"> (98.1%) of</w:delText>
         </w:r>
@@ -1689,12 +1700,12 @@
       <w:r>
         <w:t xml:space="preserve"> participants</w:t>
       </w:r>
-      <w:del w:id="91" w:author="Patrick Kehoe" w:date="2021-06-25T15:35:00Z">
+      <w:del w:id="92" w:author="Patrick Kehoe" w:date="2021-06-25T15:35:00Z">
         <w:r>
           <w:delText xml:space="preserve"> </w:delText>
         </w:r>
       </w:del>
-      <w:ins w:id="92" w:author="Neil Davies" w:date="2021-06-23T15:23:00Z">
+      <w:ins w:id="93" w:author="Neil Davies" w:date="2021-06-23T15:23:00Z">
         <w:r>
           <w:t xml:space="preserve"> (98.1%) </w:t>
         </w:r>
@@ -1715,8 +1726,8 @@
       <w:pPr>
         <w:pStyle w:val="Heading2"/>
       </w:pPr>
-      <w:bookmarkStart w:id="93" w:name="missing-data"/>
-      <w:bookmarkEnd w:id="82"/>
+      <w:bookmarkStart w:id="94" w:name="missing-data"/>
+      <w:bookmarkEnd w:id="83"/>
       <w:r>
         <w:t>Missing data</w:t>
       </w:r>
@@ -1749,8 +1760,8 @@
       <w:pPr>
         <w:pStyle w:val="Heading2"/>
       </w:pPr>
-      <w:bookmarkStart w:id="94" w:name="primary-analysis"/>
-      <w:bookmarkEnd w:id="93"/>
+      <w:bookmarkStart w:id="95" w:name="primary-analysis"/>
+      <w:bookmarkEnd w:id="94"/>
       <w:r>
         <w:t>Primary analysis</w:t>
       </w:r>
@@ -1771,16 +1782,16 @@
       <w:pPr>
         <w:pStyle w:val="BodyText"/>
       </w:pPr>
-      <w:commentRangeStart w:id="95"/>
+      <w:commentRangeStart w:id="96"/>
       <w:r>
         <w:t xml:space="preserve">As shown in Figure 1, our results show little evidence of an effect of lipid-regulating agents on probable (HR: 0.98, 95%CI: 0.94-1.01) and possible (HR: 0.97, 95%CI: 0.93-1.01) Alzheimer’s disease when compared with no treatment, </w:t>
       </w:r>
-      <w:del w:id="96" w:author="Neil Davies" w:date="2021-06-23T15:24:00Z">
+      <w:del w:id="97" w:author="Neil Davies" w:date="2021-06-23T15:24:00Z">
         <w:r>
           <w:delText>with the exception of</w:delText>
         </w:r>
       </w:del>
-      <w:ins w:id="97" w:author="Neil Davies" w:date="2021-06-23T15:24:00Z">
+      <w:ins w:id="98" w:author="Neil Davies" w:date="2021-06-23T15:24:00Z">
         <w:r>
           <w:t>except for</w:t>
         </w:r>
@@ -1788,12 +1799,12 @@
       <w:r>
         <w:t xml:space="preserve"> fibrates on probable Alzheimer’s disease (HR: 1.28, 95%CI: 1.08-1.52).</w:t>
       </w:r>
-      <w:commentRangeEnd w:id="95"/>
+      <w:commentRangeEnd w:id="96"/>
       <w:r>
         <w:rPr>
           <w:rStyle w:val="CommentReference"/>
         </w:rPr>
-        <w:commentReference w:id="95"/>
+        <w:commentReference w:id="96"/>
       </w:r>
     </w:p>
     <w:p>
@@ -1832,12 +1843,12 @@
       <w:r>
         <w:t xml:space="preserve"> dementia (HR: 1.19, 95%CI: 1.15-1.24). </w:t>
       </w:r>
-      <w:del w:id="98" w:author="Neil Davies" w:date="2021-06-23T15:24:00Z">
+      <w:del w:id="99" w:author="Neil Davies" w:date="2021-06-23T15:24:00Z">
         <w:r>
           <w:delText>Again</w:delText>
         </w:r>
       </w:del>
-      <w:ins w:id="99" w:author="Neil Davies" w:date="2021-06-23T15:24:00Z">
+      <w:ins w:id="100" w:author="Neil Davies" w:date="2021-06-23T15:24:00Z">
         <w:r>
           <w:t>Again,</w:t>
         </w:r>
@@ -1845,16 +1856,16 @@
       <w:r>
         <w:t xml:space="preserve"> </w:t>
       </w:r>
-      <w:commentRangeStart w:id="100"/>
+      <w:commentRangeStart w:id="101"/>
       <w:r>
         <w:t xml:space="preserve">this effect was driven mainly by the statin subgroup, </w:t>
       </w:r>
-      <w:commentRangeEnd w:id="100"/>
+      <w:commentRangeEnd w:id="101"/>
       <w:r>
         <w:rPr>
           <w:rStyle w:val="CommentReference"/>
         </w:rPr>
-        <w:commentReference w:id="100"/>
+        <w:commentReference w:id="101"/>
       </w:r>
       <w:r>
         <w:t>but there was some evidence that ezetimibe was associated with an increased risk of vascular (HR: 2.33, 95%CI: 1.11-4.89) and other (HR: 1.88, 95%CI: 1.01-3.5) dementia.</w:t>
@@ -1900,13 +1911,13 @@
       <w:pPr>
         <w:pStyle w:val="Heading2"/>
       </w:pPr>
-      <w:bookmarkStart w:id="101" w:name="sensitivity-analyses"/>
-      <w:bookmarkEnd w:id="94"/>
-      <w:commentRangeStart w:id="102"/>
+      <w:bookmarkStart w:id="102" w:name="sensitivity-analyses"/>
+      <w:bookmarkEnd w:id="95"/>
+      <w:commentRangeStart w:id="103"/>
       <w:r>
         <w:t>Sensitivity analyses</w:t>
       </w:r>
-      <w:commentRangeEnd w:id="102"/>
+      <w:commentRangeEnd w:id="103"/>
       <w:r>
         <w:rPr>
           <w:rStyle w:val="CommentReference"/>
@@ -1914,7 +1925,7 @@
           <w:b w:val="0"/>
           <w:bCs w:val="0"/>
         </w:rPr>
-        <w:commentReference w:id="102"/>
+        <w:commentReference w:id="103"/>
       </w:r>
     </w:p>
     <w:p>
@@ -1924,12 +1935,12 @@
       <w:r>
         <w:t xml:space="preserve">Adjustment for additional covariates beyond age and sex had a limited impact (Supplementary Figure 3), </w:t>
       </w:r>
-      <w:del w:id="103" w:author="Neil Davies" w:date="2021-06-23T15:25:00Z">
+      <w:del w:id="104" w:author="Neil Davies" w:date="2021-06-23T15:25:00Z">
         <w:r>
           <w:delText>with the exception of</w:delText>
         </w:r>
       </w:del>
-      <w:ins w:id="104" w:author="Neil Davies" w:date="2021-06-23T15:25:00Z">
+      <w:ins w:id="105" w:author="Neil Davies" w:date="2021-06-23T15:25:00Z">
         <w:r>
           <w:t>except for</w:t>
         </w:r>
@@ -1953,12 +1964,12 @@
       <w:r>
         <w:t xml:space="preserve">For our control outcomes (Supplementary Figure 6), there was some evidence that </w:t>
       </w:r>
-      <w:ins w:id="105" w:author="Neil Davies" w:date="2021-06-23T15:26:00Z">
+      <w:ins w:id="106" w:author="Neil Davies" w:date="2021-06-23T15:26:00Z">
         <w:r>
           <w:t xml:space="preserve">patients prescribed </w:t>
         </w:r>
       </w:ins>
-      <w:del w:id="106" w:author="Neil Davies" w:date="2021-06-23T15:26:00Z">
+      <w:del w:id="107" w:author="Neil Davies" w:date="2021-06-23T15:26:00Z">
         <w:r>
           <w:delText xml:space="preserve">treatment with </w:delText>
         </w:r>
@@ -1966,12 +1977,12 @@
       <w:r>
         <w:t xml:space="preserve">a lipid-regulating agent </w:t>
       </w:r>
-      <w:del w:id="107" w:author="Neil Davies" w:date="2021-06-23T15:26:00Z">
+      <w:del w:id="108" w:author="Neil Davies" w:date="2021-06-23T15:26:00Z">
         <w:r>
           <w:delText xml:space="preserve">was associated with an </w:delText>
         </w:r>
       </w:del>
-      <w:ins w:id="108" w:author="Neil Davies" w:date="2021-06-23T15:26:00Z">
+      <w:ins w:id="109" w:author="Neil Davies" w:date="2021-06-23T15:26:00Z">
         <w:r>
           <w:t xml:space="preserve">had </w:t>
         </w:r>
@@ -1979,7 +1990,7 @@
       <w:r>
         <w:t>increased risk</w:t>
       </w:r>
-      <w:ins w:id="109" w:author="Neil Davies" w:date="2021-06-23T15:26:00Z">
+      <w:ins w:id="110" w:author="Neil Davies" w:date="2021-06-23T15:26:00Z">
         <w:r>
           <w:t>s</w:t>
         </w:r>
@@ -1997,9 +2008,9 @@
       <w:pPr>
         <w:pStyle w:val="Heading1"/>
       </w:pPr>
-      <w:bookmarkStart w:id="110" w:name="discussion"/>
-      <w:bookmarkEnd w:id="81"/>
-      <w:bookmarkEnd w:id="101"/>
+      <w:bookmarkStart w:id="111" w:name="discussion"/>
+      <w:bookmarkEnd w:id="82"/>
+      <w:bookmarkEnd w:id="102"/>
       <w:r>
         <w:lastRenderedPageBreak/>
         <w:t>Discussion</w:t>
@@ -2009,7 +2020,7 @@
       <w:pPr>
         <w:pStyle w:val="Heading2"/>
       </w:pPr>
-      <w:bookmarkStart w:id="111" w:name="main-findings"/>
+      <w:bookmarkStart w:id="112" w:name="main-findings"/>
       <w:r>
         <w:t>Main findings</w:t>
       </w:r>
@@ -2021,12 +2032,12 @@
       <w:r>
         <w:t xml:space="preserve">There was little evidence that lipid-regulating agents had any observed effect on probable and possible Alzheimer’s when compared with no treatment, but some evidence they were associated with an increased risk of an all-cause dementia, vascular </w:t>
       </w:r>
-      <w:del w:id="112" w:author="Neil Davies" w:date="2021-06-23T15:26:00Z">
+      <w:del w:id="113" w:author="Neil Davies" w:date="2021-06-23T15:26:00Z">
         <w:r>
           <w:delText>dementia</w:delText>
         </w:r>
       </w:del>
-      <w:ins w:id="113" w:author="Neil Davies" w:date="2021-06-23T15:26:00Z">
+      <w:ins w:id="114" w:author="Neil Davies" w:date="2021-06-23T15:26:00Z">
         <w:r>
           <w:t>dementia,</w:t>
         </w:r>
@@ -2034,16 +2045,16 @@
       <w:r>
         <w:t xml:space="preserve"> and other dementia diagnosis</w:t>
       </w:r>
-      <w:commentRangeStart w:id="114"/>
+      <w:commentRangeStart w:id="115"/>
       <w:r>
         <w:t>. The effect observed in each case was driven by the statin subgroup</w:t>
       </w:r>
-      <w:commentRangeEnd w:id="114"/>
+      <w:commentRangeEnd w:id="115"/>
       <w:r>
         <w:rPr>
           <w:rStyle w:val="CommentReference"/>
         </w:rPr>
-        <w:commentReference w:id="114"/>
+        <w:commentReference w:id="115"/>
       </w:r>
       <w:r>
         <w:t>, which included a substantial majority of participants. For the other drug classes, there was limited evidence of an association with any outcome, with two exceptions. Ezetimibe was associated with increased risk of vascular and other dementia, while fibrates were associated with increased risk of all-cause dementia and probable Alzheimer’s disease.</w:t>
@@ -2061,8 +2072,8 @@
       <w:pPr>
         <w:pStyle w:val="Heading2"/>
       </w:pPr>
-      <w:bookmarkStart w:id="115" w:name="comparison-to-other-literature"/>
-      <w:bookmarkEnd w:id="111"/>
+      <w:bookmarkStart w:id="116" w:name="comparison-to-other-literature"/>
+      <w:bookmarkEnd w:id="112"/>
       <w:r>
         <w:t>Comparison to other literature</w:t>
       </w:r>
@@ -2110,16 +2121,16 @@
       <w:r>
         <w:t>These sources of evidence conflict with the findings of our analysis, where statin use was associated with an increased risk of all-cause dementia (HR: 1.17, 95%CI: 1.14-1.19). However, some of the included studies in the meta-analysis specifically exclude vascular dementia from the definition of all-cause dementia,(28) which may lead to an artificial protective effect of statins on all-</w:t>
       </w:r>
-      <w:commentRangeStart w:id="116"/>
+      <w:commentRangeStart w:id="117"/>
       <w:r>
         <w:t>cause</w:t>
       </w:r>
-      <w:commentRangeEnd w:id="116"/>
+      <w:commentRangeEnd w:id="117"/>
       <w:r>
         <w:rPr>
           <w:rStyle w:val="CommentReference"/>
         </w:rPr>
-        <w:commentReference w:id="116"/>
+        <w:commentReference w:id="117"/>
       </w:r>
       <w:r>
         <w:t xml:space="preserve"> dementia.</w:t>
@@ -2156,28 +2167,28 @@
         <w:lastRenderedPageBreak/>
         <w:t xml:space="preserve">our analysis.(27) In addition, a recent Mendelian randomization study examining the effect of genetic inhibition of HMGCR on Alzheimer’s </w:t>
       </w:r>
-      <w:commentRangeStart w:id="117"/>
+      <w:commentRangeStart w:id="118"/>
       <w:r>
         <w:t>disease found a small reduction in risk of Alzheimer’s disease, comparable in magnitude to our findings (OR: 0.91, 95%CI: 0.63-1.31).(29)</w:t>
       </w:r>
-      <w:commentRangeEnd w:id="117"/>
+      <w:commentRangeEnd w:id="118"/>
       <w:r>
         <w:rPr>
           <w:rStyle w:val="CommentReference"/>
         </w:rPr>
-        <w:commentReference w:id="117"/>
+        <w:commentReference w:id="118"/>
       </w:r>
     </w:p>
     <w:p>
       <w:pPr>
         <w:pStyle w:val="BodyText"/>
       </w:pPr>
-      <w:ins w:id="118" w:author="Patrick Kehoe" w:date="2021-06-25T16:08:00Z">
+      <w:ins w:id="119" w:author="Patrick Kehoe" w:date="2021-06-25T16:08:00Z">
         <w:r>
           <w:t>Our</w:t>
         </w:r>
       </w:ins>
-      <w:del w:id="119" w:author="Patrick Kehoe" w:date="2021-06-25T16:08:00Z">
+      <w:del w:id="120" w:author="Patrick Kehoe" w:date="2021-06-25T16:08:00Z">
         <w:r>
           <w:delText>An</w:delText>
         </w:r>
@@ -2185,16 +2196,16 @@
       <w:r>
         <w:t xml:space="preserve"> </w:t>
       </w:r>
-      <w:commentRangeStart w:id="120"/>
+      <w:commentRangeStart w:id="121"/>
       <w:r>
         <w:t>additional analysis f</w:t>
       </w:r>
-      <w:commentRangeEnd w:id="120"/>
+      <w:commentRangeEnd w:id="121"/>
       <w:r>
         <w:rPr>
           <w:rStyle w:val="CommentReference"/>
         </w:rPr>
-        <w:commentReference w:id="120"/>
+        <w:commentReference w:id="121"/>
       </w:r>
       <w:r>
         <w:t>ound no difference in effect between lipophilic and hydrophilic statins for the prevention of Alzheimer’s disease, consistent with a recent meta-analysis.(6)</w:t>
@@ -2219,7 +2230,7 @@
         </w:rPr>
         <w:t xml:space="preserve">Statins and </w:t>
       </w:r>
-      <w:commentRangeStart w:id="121"/>
+      <w:commentRangeStart w:id="122"/>
       <w:r>
         <w:rPr>
           <w:b/>
@@ -2227,24 +2238,24 @@
         </w:rPr>
         <w:t>non-Alzheimer’s disease dementia</w:t>
       </w:r>
-      <w:commentRangeEnd w:id="121"/>
+      <w:commentRangeEnd w:id="122"/>
       <w:r>
         <w:rPr>
           <w:rStyle w:val="CommentReference"/>
         </w:rPr>
-        <w:commentReference w:id="121"/>
+        <w:commentReference w:id="122"/>
       </w:r>
     </w:p>
     <w:p>
       <w:pPr>
         <w:pStyle w:val="BodyText"/>
       </w:pPr>
-      <w:del w:id="122" w:author="Neil Davies" w:date="2021-06-23T15:29:00Z">
+      <w:del w:id="123" w:author="Neil Davies" w:date="2021-06-23T15:29:00Z">
         <w:r>
           <w:delText xml:space="preserve">Much less literature is available on </w:delText>
         </w:r>
       </w:del>
-      <w:ins w:id="123" w:author="Neil Davies" w:date="2021-06-23T15:29:00Z">
+      <w:ins w:id="124" w:author="Neil Davies" w:date="2021-06-23T15:29:00Z">
         <w:r>
           <w:t xml:space="preserve">Far fewer studies have reported </w:t>
         </w:r>
@@ -2288,12 +2299,12 @@
       <w:r>
         <w:t xml:space="preserve">Apart from statins, few studies examining a lipid-regulating agent have been reported. One of the few classes for which data was available were fibrates, </w:t>
       </w:r>
-      <w:ins w:id="124" w:author="Venexia Walker" w:date="2021-06-22T14:26:00Z">
+      <w:ins w:id="125" w:author="Venexia Walker" w:date="2021-06-22T14:26:00Z">
         <w:r>
           <w:t>though</w:t>
         </w:r>
       </w:ins>
-      <w:del w:id="125" w:author="Venexia Walker" w:date="2021-06-22T14:26:00Z">
+      <w:del w:id="126" w:author="Venexia Walker" w:date="2021-06-22T14:26:00Z">
         <w:r>
           <w:delText>for</w:delText>
         </w:r>
@@ -2309,31 +2320,31 @@
       <w:r>
         <w:t xml:space="preserve">To our knowledge, there is no previous study of the </w:t>
       </w:r>
-      <w:del w:id="126" w:author="Neil Davies" w:date="2021-06-23T15:30:00Z">
+      <w:del w:id="127" w:author="Neil Davies" w:date="2021-06-23T15:30:00Z">
         <w:r>
           <w:delText xml:space="preserve">effect </w:delText>
         </w:r>
       </w:del>
-      <w:ins w:id="127" w:author="Neil Davies" w:date="2021-06-23T15:30:00Z">
+      <w:ins w:id="128" w:author="Neil Davies" w:date="2021-06-23T15:30:00Z">
         <w:r>
           <w:t xml:space="preserve">association of </w:t>
         </w:r>
       </w:ins>
-      <w:del w:id="128" w:author="Neil Davies" w:date="2021-06-23T15:30:00Z">
+      <w:del w:id="129" w:author="Neil Davies" w:date="2021-06-23T15:30:00Z">
         <w:r>
           <w:delText xml:space="preserve">of preventative treatment with </w:delText>
         </w:r>
       </w:del>
-      <w:commentRangeStart w:id="129"/>
+      <w:commentRangeStart w:id="130"/>
       <w:r>
         <w:t xml:space="preserve">ezetimibe </w:t>
       </w:r>
-      <w:del w:id="130" w:author="Neil Davies" w:date="2021-06-23T15:30:00Z">
+      <w:del w:id="131" w:author="Neil Davies" w:date="2021-06-23T15:30:00Z">
         <w:r>
           <w:delText xml:space="preserve">on </w:delText>
         </w:r>
       </w:del>
-      <w:ins w:id="131" w:author="Neil Davies" w:date="2021-06-23T15:30:00Z">
+      <w:ins w:id="132" w:author="Neil Davies" w:date="2021-06-23T15:30:00Z">
         <w:r>
           <w:t xml:space="preserve">and </w:t>
         </w:r>
@@ -2341,12 +2352,12 @@
       <w:r>
         <w:t>any dementia outcome</w:t>
       </w:r>
-      <w:commentRangeEnd w:id="129"/>
+      <w:commentRangeEnd w:id="130"/>
       <w:r>
         <w:rPr>
           <w:rStyle w:val="CommentReference"/>
         </w:rPr>
-        <w:commentReference w:id="129"/>
+        <w:commentReference w:id="130"/>
       </w:r>
       <w:r>
         <w:t>, and so we cannot compare our unexpected finding for that treatment.</w:t>
@@ -2364,8 +2375,8 @@
       <w:pPr>
         <w:pStyle w:val="Heading2"/>
       </w:pPr>
-      <w:bookmarkStart w:id="132" w:name="strengths-and-limitations"/>
-      <w:bookmarkEnd w:id="115"/>
+      <w:bookmarkStart w:id="133" w:name="strengths-and-limitations"/>
+      <w:bookmarkEnd w:id="116"/>
       <w:r>
         <w:t>Strengths and Limitations</w:t>
       </w:r>
@@ -2385,12 +2396,12 @@
       <w:r>
         <w:t xml:space="preserve">However, the findings of our analysis are subject to several limitations. There </w:t>
       </w:r>
-      <w:del w:id="133" w:author="Neil Davies" w:date="2021-06-23T15:30:00Z">
+      <w:del w:id="134" w:author="Neil Davies" w:date="2021-06-23T15:30:00Z">
         <w:r>
           <w:delText xml:space="preserve">is </w:delText>
         </w:r>
       </w:del>
-      <w:ins w:id="134" w:author="Neil Davies" w:date="2021-06-23T15:30:00Z">
+      <w:ins w:id="135" w:author="Neil Davies" w:date="2021-06-23T15:30:00Z">
         <w:r>
           <w:t xml:space="preserve">was </w:t>
         </w:r>
@@ -2398,7 +2409,7 @@
       <w:r>
         <w:t xml:space="preserve">a </w:t>
       </w:r>
-      <w:del w:id="135" w:author="Neil Davies" w:date="2021-06-23T15:30:00Z">
+      <w:del w:id="136" w:author="Neil Davies" w:date="2021-06-23T15:30:00Z">
         <w:r>
           <w:delText xml:space="preserve">strong </w:delText>
         </w:r>
@@ -2406,7 +2417,7 @@
       <w:r>
         <w:t>possibility of differential misclassification of dementia-related condition</w:t>
       </w:r>
-      <w:ins w:id="136" w:author="Patrick Kehoe" w:date="2021-06-25T16:28:00Z">
+      <w:ins w:id="137" w:author="Patrick Kehoe" w:date="2021-06-25T16:28:00Z">
         <w:r>
           <w:t>s</w:t>
         </w:r>
@@ -2414,16 +2425,16 @@
       <w:r>
         <w:t xml:space="preserve"> based on the exposure, </w:t>
       </w:r>
-      <w:commentRangeStart w:id="137"/>
+      <w:commentRangeStart w:id="138"/>
       <w:r>
         <w:t xml:space="preserve">as those with memory complaints are more likely to be classified as vascular dementia than Alzheimer’s disease if their medical records contained prescriptions for lipid-regulating agents. </w:t>
       </w:r>
-      <w:commentRangeEnd w:id="137"/>
+      <w:commentRangeEnd w:id="138"/>
       <w:r>
         <w:rPr>
           <w:rStyle w:val="CommentReference"/>
         </w:rPr>
-        <w:commentReference w:id="137"/>
+        <w:commentReference w:id="138"/>
       </w:r>
       <w:r>
         <w:t>Further, there is a potential for non-differential misclassification of the outcome based on the use of electronic health records to identify dementia cases.(30,31)</w:t>
@@ -2436,16 +2447,16 @@
       <w:r>
         <w:t xml:space="preserve">Our study </w:t>
       </w:r>
-      <w:commentRangeStart w:id="138"/>
+      <w:commentRangeStart w:id="139"/>
       <w:r>
         <w:t xml:space="preserve">may also be subject to </w:t>
       </w:r>
-      <w:commentRangeEnd w:id="138"/>
+      <w:commentRangeEnd w:id="139"/>
       <w:r>
         <w:rPr>
           <w:rStyle w:val="CommentReference"/>
         </w:rPr>
-        <w:commentReference w:id="138"/>
+        <w:commentReference w:id="139"/>
       </w:r>
       <w:r>
         <w:t xml:space="preserve">confounding by indication, which could provide a potential explanation for the observed increased risk of vascular and </w:t>
@@ -2466,7 +2477,7 @@
       <w:r>
         <w:t>isch</w:t>
       </w:r>
-      <w:ins w:id="139" w:author="Patrick Kehoe" w:date="2021-06-25T16:41:00Z">
+      <w:ins w:id="140" w:author="Patrick Kehoe" w:date="2021-06-25T16:41:00Z">
         <w:r>
           <w:t>a</w:t>
         </w:r>
@@ -2478,12 +2489,12 @@
       <w:r>
         <w:t xml:space="preserve"> heart disease outcome, indicating that </w:t>
       </w:r>
-      <w:del w:id="140" w:author="Neil Davies" w:date="2021-06-23T15:31:00Z">
+      <w:del w:id="141" w:author="Neil Davies" w:date="2021-06-23T15:31:00Z">
         <w:r>
           <w:delText>the majority of</w:delText>
         </w:r>
       </w:del>
-      <w:ins w:id="141" w:author="Neil Davies" w:date="2021-06-23T15:31:00Z">
+      <w:ins w:id="142" w:author="Neil Davies" w:date="2021-06-23T15:31:00Z">
         <w:r>
           <w:t>most of</w:t>
         </w:r>
@@ -2491,16 +2502,16 @@
       <w:r>
         <w:t xml:space="preserve"> the uncontrolled confounding is likely related to vascular factors. Additionally, we obtained the expected harmful result for Type 2 diabetes, where statins’ mechanism of action on this outcome is </w:t>
       </w:r>
-      <w:commentRangeStart w:id="142"/>
+      <w:commentRangeStart w:id="143"/>
       <w:r>
         <w:t xml:space="preserve">not </w:t>
       </w:r>
-      <w:del w:id="143" w:author="Neil Davies" w:date="2021-06-23T15:31:00Z">
+      <w:del w:id="144" w:author="Neil Davies" w:date="2021-06-23T15:31:00Z">
         <w:r>
           <w:delText>know</w:delText>
         </w:r>
       </w:del>
-      <w:ins w:id="144" w:author="Neil Davies" w:date="2021-06-23T15:31:00Z">
+      <w:ins w:id="145" w:author="Neil Davies" w:date="2021-06-23T15:31:00Z">
         <w:r>
           <w:t>known</w:t>
         </w:r>
@@ -2508,26 +2519,26 @@
       <w:r>
         <w:t xml:space="preserve"> </w:t>
       </w:r>
-      <w:commentRangeEnd w:id="142"/>
+      <w:commentRangeEnd w:id="143"/>
       <w:r>
         <w:rPr>
           <w:rStyle w:val="CommentReference"/>
         </w:rPr>
-        <w:commentReference w:id="142"/>
+        <w:commentReference w:id="143"/>
       </w:r>
       <w:r>
         <w:t xml:space="preserve">to be vascular.(23,32) Further supporting evidence comes from the increasingly harmful effect when moving from the Probable/Possible AD to other dementia to vascular dementia outcomes, indicating that confounding by indication likely increases </w:t>
       </w:r>
-      <w:commentRangeStart w:id="145"/>
+      <w:commentRangeStart w:id="146"/>
       <w:r>
         <w:t>as the proportion of vascular cases in the outcome definition</w:t>
       </w:r>
-      <w:commentRangeEnd w:id="145"/>
+      <w:commentRangeEnd w:id="146"/>
       <w:r>
         <w:rPr>
           <w:rStyle w:val="CommentReference"/>
         </w:rPr>
-        <w:commentReference w:id="145"/>
+        <w:commentReference w:id="146"/>
       </w:r>
       <w:r>
         <w:t xml:space="preserve"> increases. A review of other available literature suggests that this observation (a harmful effect of lipid regulating agents on vascular-related outcome due to confounding by indication) is not unusual. Using a conventional epidemiological technique, a previous analysis also found an increased risk of coronary heart disease (analogous to the ischemic heart disease outcome used in our analysis) in those taking statins (HR: 1.31, 95% CI: 1.04-1.66).(33)</w:t>
@@ -2540,16 +2551,16 @@
       <w:r>
         <w:t xml:space="preserve">Finally, there is also the potential for reverse causation in this </w:t>
       </w:r>
-      <w:commentRangeStart w:id="146"/>
+      <w:commentRangeStart w:id="147"/>
       <w:r>
         <w:t>analysis</w:t>
       </w:r>
-      <w:commentRangeEnd w:id="146"/>
+      <w:commentRangeEnd w:id="147"/>
       <w:r>
         <w:rPr>
           <w:rStyle w:val="CommentReference"/>
         </w:rPr>
-        <w:commentReference w:id="146"/>
+        <w:commentReference w:id="147"/>
       </w:r>
       <w:r>
         <w:t>. Dementia and associated conditions have a long prodromal period, during which preclinical disease could cause indications for the prescription of a lipid-regulating agent.</w:t>
@@ -2564,9 +2575,9 @@
       <w:pPr>
         <w:pStyle w:val="Heading1"/>
       </w:pPr>
-      <w:bookmarkStart w:id="147" w:name="conclusion"/>
-      <w:bookmarkEnd w:id="110"/>
-      <w:bookmarkEnd w:id="132"/>
+      <w:bookmarkStart w:id="148" w:name="conclusion"/>
+      <w:bookmarkEnd w:id="111"/>
+      <w:bookmarkEnd w:id="133"/>
       <w:r>
         <w:lastRenderedPageBreak/>
         <w:t>Conclusions</w:t>
@@ -2579,7 +2590,7 @@
       <w:r>
         <w:t xml:space="preserve">We have provided new evidence </w:t>
       </w:r>
-      <w:del w:id="148" w:author="Neil Davies" w:date="2021-06-23T15:32:00Z">
+      <w:del w:id="149" w:author="Neil Davies" w:date="2021-06-23T15:32:00Z">
         <w:r>
           <w:delText xml:space="preserve">on the potential repurposing </w:delText>
         </w:r>
@@ -2587,20 +2598,20 @@
       <w:r>
         <w:t xml:space="preserve">of </w:t>
       </w:r>
-      <w:ins w:id="149" w:author="Neil Davies" w:date="2021-06-23T15:32:00Z">
+      <w:ins w:id="150" w:author="Neil Davies" w:date="2021-06-23T15:32:00Z">
         <w:r>
           <w:t xml:space="preserve">the </w:t>
         </w:r>
-        <w:commentRangeStart w:id="150"/>
+        <w:commentRangeStart w:id="151"/>
         <w:r>
           <w:t xml:space="preserve">associations of </w:t>
         </w:r>
-        <w:commentRangeEnd w:id="150"/>
+        <w:commentRangeEnd w:id="151"/>
         <w:r>
           <w:rPr>
             <w:rStyle w:val="CommentReference"/>
           </w:rPr>
-          <w:commentReference w:id="150"/>
+          <w:commentReference w:id="151"/>
         </w:r>
       </w:ins>
       <w:r>
@@ -2622,16 +2633,16 @@
       <w:r>
         <w:t xml:space="preserve"> and other dementias. In all cases, the estimated associations </w:t>
       </w:r>
-      <w:commentRangeStart w:id="151"/>
+      <w:commentRangeStart w:id="152"/>
       <w:r>
         <w:t xml:space="preserve">were driven by those observed in the statin subgroup, which comprised </w:t>
       </w:r>
-      <w:del w:id="152" w:author="Neil Davies" w:date="2021-06-23T15:33:00Z">
+      <w:del w:id="153" w:author="Neil Davies" w:date="2021-06-23T15:33:00Z">
         <w:r>
           <w:delText>the majority of</w:delText>
         </w:r>
       </w:del>
-      <w:ins w:id="153" w:author="Neil Davies" w:date="2021-06-23T15:33:00Z">
+      <w:ins w:id="154" w:author="Neil Davies" w:date="2021-06-23T15:33:00Z">
         <w:r>
           <w:t>most</w:t>
         </w:r>
@@ -2639,12 +2650,12 @@
       <w:r>
         <w:t xml:space="preserve"> participants in our cohort.</w:t>
       </w:r>
-      <w:commentRangeEnd w:id="151"/>
+      <w:commentRangeEnd w:id="152"/>
       <w:r>
         <w:rPr>
           <w:rStyle w:val="CommentReference"/>
         </w:rPr>
-        <w:commentReference w:id="151"/>
+        <w:commentReference w:id="152"/>
       </w:r>
     </w:p>
     <w:p>
@@ -2654,12 +2665,12 @@
       <w:r>
         <w:t xml:space="preserve">We have attempted to account for important sources of bias in our analysis and provide a comparison with other available literature. However, there is a strong potential for unmeasured confounding, </w:t>
       </w:r>
-      <w:del w:id="154" w:author="Neil Davies" w:date="2021-06-23T15:33:00Z">
+      <w:del w:id="155" w:author="Neil Davies" w:date="2021-06-23T15:33:00Z">
         <w:r>
           <w:delText>misclassification</w:delText>
         </w:r>
       </w:del>
-      <w:ins w:id="155" w:author="Neil Davies" w:date="2021-06-23T15:33:00Z">
+      <w:ins w:id="156" w:author="Neil Davies" w:date="2021-06-23T15:33:00Z">
         <w:r>
           <w:t>misclassification,</w:t>
         </w:r>
@@ -2667,24 +2678,24 @@
       <w:r>
         <w:t xml:space="preserve"> and reverse causation, which may relate to the unexpected increase in risk of vascular dementia associated with statin use. Future research should aim to address these potential biases and, while it may be costly in terms of time and resources,</w:t>
       </w:r>
-      <w:commentRangeStart w:id="156"/>
       <w:commentRangeStart w:id="157"/>
+      <w:commentRangeStart w:id="158"/>
       <w:r>
         <w:t xml:space="preserve"> a large scale, long-term randomized controlled trial would provide useful additional information on the effect of lipid-regulating agents on the risk of dementia and related outcomes.</w:t>
       </w:r>
-      <w:commentRangeEnd w:id="156"/>
+      <w:commentRangeEnd w:id="157"/>
       <w:r>
         <w:rPr>
           <w:rStyle w:val="CommentReference"/>
         </w:rPr>
-        <w:commentReference w:id="156"/>
-      </w:r>
-      <w:commentRangeEnd w:id="157"/>
+        <w:commentReference w:id="157"/>
+      </w:r>
+      <w:commentRangeEnd w:id="158"/>
       <w:r>
         <w:rPr>
           <w:rStyle w:val="CommentReference"/>
         </w:rPr>
-        <w:commentReference w:id="157"/>
+        <w:commentReference w:id="158"/>
       </w:r>
     </w:p>
     <w:p>
@@ -2696,8 +2707,8 @@
       <w:pPr>
         <w:pStyle w:val="Heading1"/>
       </w:pPr>
-      <w:bookmarkStart w:id="158" w:name="main-table"/>
-      <w:bookmarkEnd w:id="147"/>
+      <w:bookmarkStart w:id="159" w:name="main-table"/>
+      <w:bookmarkEnd w:id="148"/>
       <w:r>
         <w:lastRenderedPageBreak/>
         <w:t>Main table</w:t>
@@ -2710,11 +2721,11 @@
       <w:r>
         <w:t xml:space="preserve">Table 1: </w:t>
       </w:r>
-      <w:bookmarkStart w:id="159" w:name="tab:cprdCharacteristics-table"/>
+      <w:bookmarkStart w:id="160" w:name="tab:cprdCharacteristics-table"/>
       <w:r>
         <w:t>Patient characteristics by drug class. Summary statistics are presented as "% (N)" unless otherwise specified in the variable name.</w:t>
       </w:r>
-      <w:bookmarkEnd w:id="159"/>
+      <w:bookmarkEnd w:id="160"/>
     </w:p>
     <w:tbl>
       <w:tblPr>
@@ -3458,7 +3469,7 @@
               <w:ind w:left="100" w:right="100"/>
               <w:jc w:val="center"/>
             </w:pPr>
-            <w:commentRangeStart w:id="160"/>
+            <w:commentRangeStart w:id="161"/>
             <w:r>
               <w:rPr>
                 <w:rFonts w:ascii="Arial" w:eastAsia="Arial" w:hAnsi="Arial" w:cs="Arial"/>
@@ -3468,12 +3479,12 @@
               </w:rPr>
               <w:t>2007</w:t>
             </w:r>
-            <w:commentRangeEnd w:id="160"/>
+            <w:commentRangeEnd w:id="161"/>
             <w:r>
               <w:rPr>
                 <w:rStyle w:val="CommentReference"/>
               </w:rPr>
-              <w:commentReference w:id="160"/>
+              <w:commentReference w:id="161"/>
             </w:r>
           </w:p>
         </w:tc>
@@ -9117,15 +9128,15 @@
       <w:pPr>
         <w:pStyle w:val="Heading1"/>
       </w:pPr>
-      <w:bookmarkStart w:id="161" w:name="main-figure"/>
-      <w:bookmarkEnd w:id="158"/>
-      <w:commentRangeStart w:id="162"/>
+      <w:bookmarkStart w:id="162" w:name="main-figure"/>
+      <w:bookmarkEnd w:id="159"/>
       <w:commentRangeStart w:id="163"/>
+      <w:commentRangeStart w:id="164"/>
       <w:r>
         <w:lastRenderedPageBreak/>
         <w:t>Main figure</w:t>
       </w:r>
-      <w:commentRangeEnd w:id="162"/>
+      <w:commentRangeEnd w:id="163"/>
       <w:r>
         <w:rPr>
           <w:rStyle w:val="CommentReference"/>
@@ -9133,9 +9144,9 @@
           <w:b w:val="0"/>
           <w:bCs w:val="0"/>
         </w:rPr>
-        <w:commentReference w:id="162"/>
-      </w:r>
-      <w:commentRangeEnd w:id="163"/>
+        <w:commentReference w:id="163"/>
+      </w:r>
+      <w:commentRangeEnd w:id="164"/>
       <w:r>
         <w:rPr>
           <w:rStyle w:val="CommentReference"/>
@@ -9143,7 +9154,7 @@
           <w:b w:val="0"/>
           <w:bCs w:val="0"/>
         </w:rPr>
-        <w:commentReference w:id="163"/>
+        <w:commentReference w:id="164"/>
       </w:r>
     </w:p>
     <w:p>
@@ -9221,8 +9232,8 @@
       <w:pPr>
         <w:pStyle w:val="Heading1"/>
       </w:pPr>
-      <w:bookmarkStart w:id="164" w:name="bibliography"/>
-      <w:bookmarkEnd w:id="161"/>
+      <w:bookmarkStart w:id="165" w:name="bibliography"/>
+      <w:bookmarkEnd w:id="162"/>
       <w:r>
         <w:lastRenderedPageBreak/>
         <w:t>Bibliography</w:t>
@@ -9232,17 +9243,8 @@
       <w:pPr>
         <w:pStyle w:val="Bibliography"/>
       </w:pPr>
-      <w:bookmarkStart w:id="165" w:name="ref-prince2016"/>
-      <w:bookmarkStart w:id="166" w:name="refs"/>
-      <w:r>
-        <w:rPr>
-          <w:lang w:val="it-IT"/>
-          <w:rPrChange w:id="167" w:author="Liz Coulthard" w:date="2021-06-29T11:06:00Z">
-            <w:rPr/>
-          </w:rPrChange>
-        </w:rPr>
-        <w:t xml:space="preserve">1. </w:t>
-      </w:r>
+      <w:bookmarkStart w:id="166" w:name="ref-prince2016"/>
+      <w:bookmarkStart w:id="167" w:name="refs"/>
       <w:r>
         <w:rPr>
           <w:lang w:val="it-IT"/>
@@ -9250,6 +9252,15 @@
             <w:rPr/>
           </w:rPrChange>
         </w:rPr>
+        <w:t xml:space="preserve">1. </w:t>
+      </w:r>
+      <w:r>
+        <w:rPr>
+          <w:lang w:val="it-IT"/>
+          <w:rPrChange w:id="169" w:author="Liz Coulthard" w:date="2021-06-29T11:06:00Z">
+            <w:rPr/>
+          </w:rPrChange>
+        </w:rPr>
         <w:tab/>
         <w:t xml:space="preserve">Prince M, Ali G-C, Guerchet M, Prina AM, Albanese E, Wu Y-T. </w:t>
       </w:r>
@@ -9261,8 +9272,8 @@
       <w:pPr>
         <w:pStyle w:val="Bibliography"/>
       </w:pPr>
-      <w:bookmarkStart w:id="169" w:name="ref-jobke2018"/>
-      <w:bookmarkEnd w:id="165"/>
+      <w:bookmarkStart w:id="170" w:name="ref-jobke2018"/>
+      <w:bookmarkEnd w:id="166"/>
       <w:r>
         <w:t xml:space="preserve">2. </w:t>
       </w:r>
@@ -9290,8 +9301,8 @@
       <w:pPr>
         <w:pStyle w:val="Bibliography"/>
       </w:pPr>
-      <w:bookmarkStart w:id="170" w:name="ref-ashburn2004"/>
-      <w:bookmarkEnd w:id="169"/>
+      <w:bookmarkStart w:id="171" w:name="ref-ashburn2004"/>
+      <w:bookmarkEnd w:id="170"/>
       <w:r>
         <w:t xml:space="preserve">3. </w:t>
       </w:r>
@@ -9304,8 +9315,8 @@
       <w:pPr>
         <w:pStyle w:val="Bibliography"/>
       </w:pPr>
-      <w:bookmarkStart w:id="171" w:name="ref-pushpakom2019"/>
-      <w:bookmarkEnd w:id="170"/>
+      <w:bookmarkStart w:id="172" w:name="ref-pushpakom2019"/>
+      <w:bookmarkEnd w:id="171"/>
       <w:r>
         <w:t xml:space="preserve">4. </w:t>
       </w:r>
@@ -9333,32 +9344,32 @@
       <w:pPr>
         <w:pStyle w:val="Bibliography"/>
       </w:pPr>
-      <w:bookmarkStart w:id="172" w:name="ref-walker2019a"/>
-      <w:bookmarkEnd w:id="171"/>
+      <w:bookmarkStart w:id="173" w:name="ref-walker2019a"/>
+      <w:bookmarkEnd w:id="172"/>
       <w:r>
         <w:t xml:space="preserve">5. </w:t>
       </w:r>
       <w:r>
         <w:tab/>
       </w:r>
-      <w:commentRangeStart w:id="173"/>
+      <w:commentRangeStart w:id="174"/>
       <w:r>
         <w:t xml:space="preserve">Walker VM, Davies NM, Martin RM, Kehoe PG. Comparison of antihypertensive drug classes for dementia prevention. bioRxiv. 2019 Jan;517482. </w:t>
       </w:r>
-      <w:commentRangeEnd w:id="173"/>
+      <w:commentRangeEnd w:id="174"/>
       <w:r>
         <w:rPr>
           <w:rStyle w:val="CommentReference"/>
         </w:rPr>
-        <w:commentReference w:id="173"/>
+        <w:commentReference w:id="174"/>
       </w:r>
     </w:p>
     <w:p>
       <w:pPr>
         <w:pStyle w:val="Bibliography"/>
       </w:pPr>
-      <w:bookmarkStart w:id="174" w:name="ref-chu2018"/>
-      <w:bookmarkEnd w:id="172"/>
+      <w:bookmarkStart w:id="175" w:name="ref-chu2018"/>
+      <w:bookmarkEnd w:id="173"/>
       <w:r>
         <w:t xml:space="preserve">6. </w:t>
       </w:r>
@@ -9371,8 +9382,8 @@
       <w:pPr>
         <w:pStyle w:val="Bibliography"/>
       </w:pPr>
-      <w:bookmarkStart w:id="175" w:name="ref-larsson2018"/>
-      <w:bookmarkEnd w:id="174"/>
+      <w:bookmarkStart w:id="176" w:name="ref-larsson2018"/>
+      <w:bookmarkEnd w:id="175"/>
       <w:r>
         <w:t xml:space="preserve">7. </w:t>
       </w:r>
@@ -9385,8 +9396,8 @@
       <w:pPr>
         <w:pStyle w:val="Bibliography"/>
       </w:pPr>
-      <w:bookmarkStart w:id="176" w:name="ref-ancelin2012"/>
-      <w:bookmarkEnd w:id="175"/>
+      <w:bookmarkStart w:id="177" w:name="ref-ancelin2012"/>
+      <w:bookmarkEnd w:id="176"/>
       <w:r>
         <w:t xml:space="preserve">8. </w:t>
       </w:r>
@@ -9439,8 +9450,8 @@
       <w:pPr>
         <w:pStyle w:val="Bibliography"/>
       </w:pPr>
-      <w:bookmarkStart w:id="177" w:name="ref-bettermann2012"/>
-      <w:bookmarkEnd w:id="176"/>
+      <w:bookmarkStart w:id="178" w:name="ref-bettermann2012"/>
+      <w:bookmarkEnd w:id="177"/>
       <w:r>
         <w:t xml:space="preserve">9. </w:t>
       </w:r>
@@ -9453,8 +9464,8 @@
       <w:pPr>
         <w:pStyle w:val="Bibliography"/>
       </w:pPr>
-      <w:bookmarkStart w:id="178" w:name="ref-rea2005"/>
-      <w:bookmarkEnd w:id="177"/>
+      <w:bookmarkStart w:id="179" w:name="ref-rea2005"/>
+      <w:bookmarkEnd w:id="178"/>
       <w:r>
         <w:t xml:space="preserve">10. </w:t>
       </w:r>
@@ -9475,8 +9486,8 @@
       <w:pPr>
         <w:pStyle w:val="Bibliography"/>
       </w:pPr>
-      <w:bookmarkStart w:id="179" w:name="ref-casey2016"/>
-      <w:bookmarkEnd w:id="178"/>
+      <w:bookmarkStart w:id="180" w:name="ref-casey2016"/>
+      <w:bookmarkEnd w:id="179"/>
       <w:r>
         <w:t xml:space="preserve">11. </w:t>
       </w:r>
@@ -9489,8 +9500,8 @@
       <w:pPr>
         <w:pStyle w:val="Bibliography"/>
       </w:pPr>
-      <w:bookmarkStart w:id="180" w:name="ref-herrett2015"/>
-      <w:bookmarkEnd w:id="179"/>
+      <w:bookmarkStart w:id="181" w:name="ref-herrett2015"/>
+      <w:bookmarkEnd w:id="180"/>
       <w:r>
         <w:t xml:space="preserve">12. </w:t>
       </w:r>
@@ -9503,8 +9514,8 @@
       <w:pPr>
         <w:pStyle w:val="Bibliography"/>
       </w:pPr>
-      <w:bookmarkStart w:id="181" w:name="ref-walker2016a"/>
-      <w:bookmarkEnd w:id="180"/>
+      <w:bookmarkStart w:id="182" w:name="ref-walker2016a"/>
+      <w:bookmarkEnd w:id="181"/>
       <w:r>
         <w:t xml:space="preserve">13. </w:t>
       </w:r>
@@ -9521,8 +9532,8 @@
       <w:pPr>
         <w:pStyle w:val="Bibliography"/>
       </w:pPr>
-      <w:bookmarkStart w:id="182" w:name="ref-nicholls2016record"/>
-      <w:bookmarkEnd w:id="181"/>
+      <w:bookmarkStart w:id="183" w:name="ref-nicholls2016record"/>
+      <w:bookmarkEnd w:id="182"/>
       <w:r>
         <w:t xml:space="preserve">14. </w:t>
       </w:r>
@@ -9543,8 +9554,8 @@
       <w:pPr>
         <w:pStyle w:val="Bibliography"/>
       </w:pPr>
-      <w:bookmarkStart w:id="183" w:name="ref-wishart2017"/>
-      <w:bookmarkEnd w:id="182"/>
+      <w:bookmarkStart w:id="184" w:name="ref-wishart2017"/>
+      <w:bookmarkEnd w:id="183"/>
       <w:r>
         <w:t xml:space="preserve">15. </w:t>
       </w:r>
@@ -9581,8 +9592,8 @@
       <w:pPr>
         <w:pStyle w:val="Bibliography"/>
       </w:pPr>
-      <w:bookmarkStart w:id="184" w:name="ref-lamarca1998"/>
-      <w:bookmarkEnd w:id="183"/>
+      <w:bookmarkStart w:id="185" w:name="ref-lamarca1998"/>
+      <w:bookmarkEnd w:id="184"/>
       <w:r>
         <w:t xml:space="preserve">16. </w:t>
       </w:r>
@@ -9604,13 +9615,13 @@
         <w:pStyle w:val="Bibliography"/>
         <w:rPr>
           <w:lang w:val="it-IT"/>
-          <w:rPrChange w:id="185" w:author="Liz Coulthard" w:date="2021-06-29T11:06:00Z">
+          <w:rPrChange w:id="186" w:author="Liz Coulthard" w:date="2021-06-29T11:06:00Z">
             <w:rPr/>
           </w:rPrChange>
         </w:rPr>
       </w:pPr>
-      <w:bookmarkStart w:id="186" w:name="ref-gail2009"/>
-      <w:bookmarkEnd w:id="184"/>
+      <w:bookmarkStart w:id="187" w:name="ref-gail2009"/>
+      <w:bookmarkEnd w:id="185"/>
       <w:r>
         <w:t xml:space="preserve">17. </w:t>
       </w:r>
@@ -9669,7 +9680,7 @@
       <w:r>
         <w:rPr>
           <w:lang w:val="it-IT"/>
-          <w:rPrChange w:id="187" w:author="Liz Coulthard" w:date="2021-06-29T11:06:00Z">
+          <w:rPrChange w:id="188" w:author="Liz Coulthard" w:date="2021-06-29T11:06:00Z">
             <w:rPr/>
           </w:rPrChange>
         </w:rPr>
@@ -9680,17 +9691,8 @@
       <w:pPr>
         <w:pStyle w:val="Bibliography"/>
       </w:pPr>
-      <w:bookmarkStart w:id="188" w:name="ref-pencina2007"/>
-      <w:bookmarkEnd w:id="186"/>
-      <w:r>
-        <w:rPr>
-          <w:lang w:val="it-IT"/>
-          <w:rPrChange w:id="189" w:author="Liz Coulthard" w:date="2021-06-29T11:06:00Z">
-            <w:rPr/>
-          </w:rPrChange>
-        </w:rPr>
-        <w:t xml:space="preserve">18. </w:t>
-      </w:r>
+      <w:bookmarkStart w:id="189" w:name="ref-pencina2007"/>
+      <w:bookmarkEnd w:id="187"/>
       <w:r>
         <w:rPr>
           <w:lang w:val="it-IT"/>
@@ -9698,6 +9700,15 @@
             <w:rPr/>
           </w:rPrChange>
         </w:rPr>
+        <w:t xml:space="preserve">18. </w:t>
+      </w:r>
+      <w:r>
+        <w:rPr>
+          <w:lang w:val="it-IT"/>
+          <w:rPrChange w:id="191" w:author="Liz Coulthard" w:date="2021-06-29T11:06:00Z">
+            <w:rPr/>
+          </w:rPrChange>
+        </w:rPr>
         <w:tab/>
         <w:t xml:space="preserve">Pencina MJ, Larson MG, D’Agostino RB. </w:t>
       </w:r>
@@ -9709,8 +9720,8 @@
       <w:pPr>
         <w:pStyle w:val="Bibliography"/>
       </w:pPr>
-      <w:bookmarkStart w:id="191" w:name="ref-levesque2010"/>
-      <w:bookmarkEnd w:id="188"/>
+      <w:bookmarkStart w:id="192" w:name="ref-levesque2010"/>
+      <w:bookmarkEnd w:id="189"/>
       <w:r>
         <w:t xml:space="preserve">19. </w:t>
       </w:r>
@@ -9731,8 +9742,8 @@
       <w:pPr>
         <w:pStyle w:val="Bibliography"/>
       </w:pPr>
-      <w:bookmarkStart w:id="192" w:name="ref-sterne2009a"/>
-      <w:bookmarkEnd w:id="191"/>
+      <w:bookmarkStart w:id="193" w:name="ref-sterne2009a"/>
+      <w:bookmarkEnd w:id="192"/>
       <w:r>
         <w:t xml:space="preserve">20. </w:t>
       </w:r>
@@ -9745,17 +9756,8 @@
       <w:pPr>
         <w:pStyle w:val="Bibliography"/>
       </w:pPr>
-      <w:bookmarkStart w:id="193" w:name="ref-moons2006using"/>
-      <w:bookmarkEnd w:id="192"/>
-      <w:r>
-        <w:rPr>
-          <w:lang w:val="de-DE"/>
-          <w:rPrChange w:id="194" w:author="Liz Coulthard" w:date="2021-06-29T11:06:00Z">
-            <w:rPr/>
-          </w:rPrChange>
-        </w:rPr>
-        <w:t xml:space="preserve">21. </w:t>
-      </w:r>
+      <w:bookmarkStart w:id="194" w:name="ref-moons2006using"/>
+      <w:bookmarkEnd w:id="193"/>
       <w:r>
         <w:rPr>
           <w:lang w:val="de-DE"/>
@@ -9763,6 +9765,15 @@
             <w:rPr/>
           </w:rPrChange>
         </w:rPr>
+        <w:t xml:space="preserve">21. </w:t>
+      </w:r>
+      <w:r>
+        <w:rPr>
+          <w:lang w:val="de-DE"/>
+          <w:rPrChange w:id="196" w:author="Liz Coulthard" w:date="2021-06-29T11:06:00Z">
+            <w:rPr/>
+          </w:rPrChange>
+        </w:rPr>
         <w:tab/>
         <w:t xml:space="preserve">Moons KG, Donders RA, Stijnen T, Harrell Jr FE. </w:t>
       </w:r>
@@ -9774,8 +9785,8 @@
       <w:pPr>
         <w:pStyle w:val="Bibliography"/>
       </w:pPr>
-      <w:bookmarkStart w:id="196" w:name="X6a15629442a5ed978d75e3de04742ef32457761"/>
-      <w:bookmarkEnd w:id="193"/>
+      <w:bookmarkStart w:id="197" w:name="X6a15629442a5ed978d75e3de04742ef32457761"/>
+      <w:bookmarkEnd w:id="194"/>
       <w:r>
         <w:t xml:space="preserve">22. </w:t>
       </w:r>
@@ -9796,8 +9807,8 @@
       <w:pPr>
         <w:pStyle w:val="Bibliography"/>
       </w:pPr>
-      <w:bookmarkStart w:id="197" w:name="ref-collins2016a"/>
-      <w:bookmarkEnd w:id="196"/>
+      <w:bookmarkStart w:id="198" w:name="ref-collins2016a"/>
+      <w:bookmarkEnd w:id="197"/>
       <w:r>
         <w:t xml:space="preserve">23. </w:t>
       </w:r>
@@ -9810,8 +9821,8 @@
       <w:pPr>
         <w:pStyle w:val="Bibliography"/>
       </w:pPr>
-      <w:bookmarkStart w:id="198" w:name="ref-herrett2021"/>
-      <w:bookmarkEnd w:id="197"/>
+      <w:bookmarkStart w:id="199" w:name="ref-herrett2021"/>
+      <w:bookmarkEnd w:id="198"/>
       <w:r>
         <w:t xml:space="preserve">24. </w:t>
       </w:r>
@@ -9832,8 +9843,8 @@
       <w:pPr>
         <w:pStyle w:val="Bibliography"/>
       </w:pPr>
-      <w:bookmarkStart w:id="199" w:name="ref-mcguinness2016a"/>
-      <w:bookmarkEnd w:id="198"/>
+      <w:bookmarkStart w:id="200" w:name="ref-mcguinness2016a"/>
+      <w:bookmarkEnd w:id="199"/>
       <w:r>
         <w:lastRenderedPageBreak/>
         <w:t xml:space="preserve">25. </w:t>
@@ -9847,8 +9858,8 @@
       <w:pPr>
         <w:pStyle w:val="Bibliography"/>
       </w:pPr>
-      <w:bookmarkStart w:id="200" w:name="X49f9892f062f4edfe92b37e5c1639cb4f6c013f"/>
-      <w:bookmarkEnd w:id="199"/>
+      <w:bookmarkStart w:id="201" w:name="X49f9892f062f4edfe92b37e5c1639cb4f6c013f"/>
+      <w:bookmarkEnd w:id="200"/>
       <w:r>
         <w:t xml:space="preserve">26. </w:t>
       </w:r>
@@ -9869,8 +9880,8 @@
       <w:pPr>
         <w:pStyle w:val="Bibliography"/>
       </w:pPr>
-      <w:bookmarkStart w:id="201" w:name="ref-poly2020"/>
-      <w:bookmarkEnd w:id="200"/>
+      <w:bookmarkStart w:id="202" w:name="ref-poly2020"/>
+      <w:bookmarkEnd w:id="201"/>
       <w:r>
         <w:t xml:space="preserve">27. </w:t>
       </w:r>
@@ -9883,8 +9894,8 @@
       <w:pPr>
         <w:pStyle w:val="Bibliography"/>
       </w:pPr>
-      <w:bookmarkStart w:id="202" w:name="ref-chao2015"/>
-      <w:bookmarkEnd w:id="201"/>
+      <w:bookmarkStart w:id="203" w:name="ref-chao2015"/>
+      <w:bookmarkEnd w:id="202"/>
       <w:r>
         <w:t xml:space="preserve">28. </w:t>
       </w:r>
@@ -9897,8 +9908,8 @@
       <w:pPr>
         <w:pStyle w:val="Bibliography"/>
       </w:pPr>
-      <w:bookmarkStart w:id="203" w:name="ref-williams"/>
-      <w:bookmarkEnd w:id="202"/>
+      <w:bookmarkStart w:id="204" w:name="ref-williams"/>
+      <w:bookmarkEnd w:id="203"/>
       <w:r>
         <w:t xml:space="preserve">29. </w:t>
       </w:r>
@@ -9911,8 +9922,8 @@
       <w:pPr>
         <w:pStyle w:val="Bibliography"/>
       </w:pPr>
-      <w:bookmarkStart w:id="204" w:name="ref-wilkinson2018"/>
-      <w:bookmarkEnd w:id="203"/>
+      <w:bookmarkStart w:id="205" w:name="ref-wilkinson2018"/>
+      <w:bookmarkEnd w:id="204"/>
       <w:r>
         <w:t xml:space="preserve">30. </w:t>
       </w:r>
@@ -9933,8 +9944,8 @@
       <w:pPr>
         <w:pStyle w:val="Bibliography"/>
       </w:pPr>
-      <w:bookmarkStart w:id="205" w:name="ref-mcguinness2019b"/>
-      <w:bookmarkEnd w:id="204"/>
+      <w:bookmarkStart w:id="206" w:name="ref-mcguinness2019b"/>
+      <w:bookmarkEnd w:id="205"/>
       <w:r>
         <w:t xml:space="preserve">31. </w:t>
       </w:r>
@@ -9947,8 +9958,8 @@
       <w:pPr>
         <w:pStyle w:val="Bibliography"/>
       </w:pPr>
-      <w:bookmarkStart w:id="206" w:name="ref-macedo2014"/>
-      <w:bookmarkEnd w:id="205"/>
+      <w:bookmarkStart w:id="207" w:name="ref-macedo2014"/>
+      <w:bookmarkEnd w:id="206"/>
       <w:r>
         <w:t xml:space="preserve">32. </w:t>
       </w:r>
@@ -9977,8 +9988,8 @@
       <w:pPr>
         <w:pStyle w:val="Bibliography"/>
       </w:pPr>
-      <w:bookmarkStart w:id="207" w:name="ref-danaei2013b"/>
-      <w:bookmarkEnd w:id="206"/>
+      <w:bookmarkStart w:id="208" w:name="ref-danaei2013b"/>
+      <w:bookmarkEnd w:id="207"/>
       <w:r>
         <w:t xml:space="preserve">33. </w:t>
       </w:r>
@@ -9993,9 +10004,9 @@
       <w:r>
         <w:t xml:space="preserve"> G, García Rodríguez LA, Cantero OF, Logan R, Hernán MA. Observational data for comparative effectiveness research: An emulation of randomised trials to estimate the effect of statins on primary prevention of coronary heart disease. Statistical methods in medical research. 2013 Feb;22(1):70–96. </w:t>
       </w:r>
-      <w:bookmarkEnd w:id="164"/>
-      <w:bookmarkEnd w:id="166"/>
-      <w:bookmarkEnd w:id="207"/>
+      <w:bookmarkEnd w:id="165"/>
+      <w:bookmarkEnd w:id="167"/>
+      <w:bookmarkEnd w:id="208"/>
     </w:p>
     <w:sectPr>
       <w:headerReference w:type="even" r:id="rId14"/>
@@ -10014,7 +10025,7 @@
 </file>
 
 <file path=word/comments.xml><?xml version="1.0" encoding="utf-8"?>
-<w:comments xmlns:wpc="http://schemas.microsoft.com/office/word/2010/wordprocessingCanvas" xmlns:cx="http://schemas.microsoft.com/office/drawing/2014/chartex" xmlns:cx1="http://schemas.microsoft.com/office/drawing/2015/9/8/chartex" xmlns:cx2="http://schemas.microsoft.com/office/drawing/2015/10/21/chartex" xmlns:cx3="http://schemas.microsoft.com/office/drawing/2016/5/9/chartex" xmlns:cx4="http://schemas.microsoft.com/office/drawing/2016/5/10/chartex" xmlns:cx5="http://schemas.microsoft.com/office/drawing/2016/5/11/chartex" xmlns:cx6="http://schemas.microsoft.com/office/drawing/2016/5/12/chartex" xmlns:cx7="http://schemas.microsoft.com/office/drawing/2016/5/13/chartex" xmlns:cx8="http://schemas.microsoft.com/office/drawing/2016/5/14/chartex" xmlns:mc="http://schemas.openxmlformats.org/markup-compatibility/2006" xmlns:aink="http://schemas.microsoft.com/office/drawing/2016/ink" xmlns:am3d="http://schemas.microsoft.com/office/drawing/2017/model3d" xmlns:o="urn:schemas-microsoft-com:office:office" xmlns:r="http://schemas.openxmlformats.org/officeDocument/2006/relationships" xmlns:m="http://schemas.openxmlformats.org/officeDocument/2006/math" xmlns:v="urn:schemas-microsoft-com:vml" xmlns:wp14="http://schemas.microsoft.com/office/word/2010/wordprocessingDrawing" xmlns:wp="http://schemas.openxmlformats.org/drawingml/2006/wordprocessingDrawing" xmlns:w10="urn:schemas-microsoft-com:office:word" xmlns:w="http://schemas.openxmlformats.org/wordprocessingml/2006/main" xmlns:w14="http://schemas.microsoft.com/office/word/2010/wordml" xmlns:w15="http://schemas.microsoft.com/office/word/2012/wordml" xmlns:w16cex="http://schemas.microsoft.com/office/word/2018/wordml/cex" xmlns:w16cid="http://schemas.microsoft.com/office/word/2016/wordml/cid" xmlns:w16="http://schemas.microsoft.com/office/word/2018/wordml" xmlns:w16se="http://schemas.microsoft.com/office/word/2015/wordml/symex" xmlns:wpg="http://schemas.microsoft.com/office/word/2010/wordprocessingGroup" xmlns:wpi="http://schemas.microsoft.com/office/word/2010/wordprocessingInk" xmlns:wne="http://schemas.microsoft.com/office/word/2006/wordml" xmlns:wps="http://schemas.microsoft.com/office/word/2010/wordprocessingShape" mc:Ignorable="w14 w15 w16se w16cid w16 w16cex wp14">
+<w:comments xmlns:wpc="http://schemas.microsoft.com/office/word/2010/wordprocessingCanvas" xmlns:cx="http://schemas.microsoft.com/office/drawing/2014/chartex" xmlns:cx1="http://schemas.microsoft.com/office/drawing/2015/9/8/chartex" xmlns:cx2="http://schemas.microsoft.com/office/drawing/2015/10/21/chartex" xmlns:cx3="http://schemas.microsoft.com/office/drawing/2016/5/9/chartex" xmlns:cx4="http://schemas.microsoft.com/office/drawing/2016/5/10/chartex" xmlns:cx5="http://schemas.microsoft.com/office/drawing/2016/5/11/chartex" xmlns:cx6="http://schemas.microsoft.com/office/drawing/2016/5/12/chartex" xmlns:cx7="http://schemas.microsoft.com/office/drawing/2016/5/13/chartex" xmlns:cx8="http://schemas.microsoft.com/office/drawing/2016/5/14/chartex" xmlns:mc="http://schemas.openxmlformats.org/markup-compatibility/2006" xmlns:aink="http://schemas.microsoft.com/office/drawing/2016/ink" xmlns:am3d="http://schemas.microsoft.com/office/drawing/2017/model3d" xmlns:o="urn:schemas-microsoft-com:office:office" xmlns:r="http://schemas.openxmlformats.org/officeDocument/2006/relationships" xmlns:m="http://schemas.openxmlformats.org/officeDocument/2006/math" xmlns:v="urn:schemas-microsoft-com:vml" xmlns:wp14="http://schemas.microsoft.com/office/word/2010/wordprocessingDrawing" xmlns:wp="http://schemas.openxmlformats.org/drawingml/2006/wordprocessingDrawing" xmlns:w10="urn:schemas-microsoft-com:office:word" xmlns:w="http://schemas.openxmlformats.org/wordprocessingml/2006/main" xmlns:w14="http://schemas.microsoft.com/office/word/2010/wordml" xmlns:w15="http://schemas.microsoft.com/office/word/2012/wordml" xmlns:w16cex="http://schemas.microsoft.com/office/word/2018/wordml/cex" xmlns:w16cid="http://schemas.microsoft.com/office/word/2016/wordml/cid" xmlns:w16="http://schemas.microsoft.com/office/word/2018/wordml" xmlns:w16sdtdh="http://schemas.microsoft.com/office/word/2020/wordml/sdtdatahash" xmlns:w16se="http://schemas.microsoft.com/office/word/2015/wordml/symex" xmlns:wpg="http://schemas.microsoft.com/office/word/2010/wordprocessingGroup" xmlns:wpi="http://schemas.microsoft.com/office/word/2010/wordprocessingInk" xmlns:wne="http://schemas.microsoft.com/office/word/2006/wordml" xmlns:wps="http://schemas.microsoft.com/office/word/2010/wordprocessingShape" mc:Ignorable="w14 w15 w16se w16cid w16 w16cex w16sdtdh wp14">
   <w:comment w:id="1" w:author="Patrick Kehoe" w:date="2021-06-25T15:14:00Z" w:initials="PK">
     <w:p>
       <w:pPr>
@@ -10145,7 +10156,7 @@
       </w:r>
     </w:p>
   </w:comment>
-  <w:comment w:id="16" w:author="Richard Martin" w:date="2021-06-17T11:28:00Z" w:initials="RM">
+  <w:comment w:id="14" w:author="Luke McGuinness" w:date="2021-07-27T12:27:00Z" w:initials="LM">
     <w:p>
       <w:pPr>
         <w:pStyle w:val="CommentText"/>
@@ -10156,6 +10167,19 @@
         </w:rPr>
         <w:annotationRef/>
       </w:r>
+    </w:p>
+  </w:comment>
+  <w:comment w:id="17" w:author="Richard Martin" w:date="2021-06-17T11:28:00Z" w:initials="RM">
+    <w:p>
+      <w:pPr>
+        <w:pStyle w:val="CommentText"/>
+      </w:pPr>
+      <w:r>
+        <w:rPr>
+          <w:rStyle w:val="CommentReference"/>
+        </w:rPr>
+        <w:annotationRef/>
+      </w:r>
       <w:r>
         <w:t xml:space="preserve">Explain we </w:t>
       </w:r>
@@ -10184,7 +10208,7 @@
       </w:r>
     </w:p>
   </w:comment>
-  <w:comment w:id="17" w:author="Neil Davies" w:date="2021-06-23T15:09:00Z" w:initials="ND">
+  <w:comment w:id="18" w:author="Neil Davies" w:date="2021-06-23T15:09:00Z" w:initials="ND">
     <w:p>
       <w:pPr>
         <w:pStyle w:val="CommentText"/>
@@ -10200,7 +10224,7 @@
       </w:r>
     </w:p>
   </w:comment>
-  <w:comment w:id="18" w:author="Richard Martin" w:date="2021-06-17T11:38:00Z" w:initials="RM">
+  <w:comment w:id="19" w:author="Richard Martin" w:date="2021-06-17T11:38:00Z" w:initials="RM">
     <w:p>
       <w:pPr>
         <w:pStyle w:val="CommentText"/>
@@ -10216,7 +10240,7 @@
       </w:r>
     </w:p>
   </w:comment>
-  <w:comment w:id="33" w:author="Patrick Kehoe" w:date="2021-06-25T15:29:00Z" w:initials="PK">
+  <w:comment w:id="34" w:author="Patrick Kehoe" w:date="2021-06-25T15:29:00Z" w:initials="PK">
     <w:p>
       <w:pPr>
         <w:pStyle w:val="CommentText"/>
@@ -10240,7 +10264,7 @@
       </w:r>
     </w:p>
   </w:comment>
-  <w:comment w:id="38" w:author="Richard Martin" w:date="2021-06-17T11:14:00Z" w:initials="RM">
+  <w:comment w:id="39" w:author="Richard Martin" w:date="2021-06-17T11:14:00Z" w:initials="RM">
     <w:p>
       <w:pPr>
         <w:pStyle w:val="CommentText"/>
@@ -10280,7 +10304,7 @@
       </w:r>
     </w:p>
   </w:comment>
-  <w:comment w:id="36" w:author="Neil Davies" w:date="2021-06-23T15:11:00Z" w:initials="ND">
+  <w:comment w:id="37" w:author="Neil Davies" w:date="2021-06-23T15:11:00Z" w:initials="ND">
     <w:p>
       <w:pPr>
         <w:pStyle w:val="CommentText"/>
@@ -10312,7 +10336,7 @@
       </w:r>
     </w:p>
   </w:comment>
-  <w:comment w:id="37" w:author="Patrick Kehoe" w:date="2021-06-25T15:23:00Z" w:initials="PK">
+  <w:comment w:id="38" w:author="Patrick Kehoe" w:date="2021-06-25T15:23:00Z" w:initials="PK">
     <w:p>
       <w:pPr>
         <w:pStyle w:val="CommentText"/>
@@ -10344,7 +10368,7 @@
       </w:r>
     </w:p>
   </w:comment>
-  <w:comment w:id="39" w:author="Neil Davies" w:date="2021-06-23T15:13:00Z" w:initials="ND">
+  <w:comment w:id="40" w:author="Neil Davies" w:date="2021-06-23T15:13:00Z" w:initials="ND">
     <w:p>
       <w:pPr>
         <w:pStyle w:val="CommentText"/>
@@ -10360,7 +10384,7 @@
       </w:r>
     </w:p>
   </w:comment>
-  <w:comment w:id="41" w:author="Patrick Kehoe" w:date="2021-06-25T15:30:00Z" w:initials="PK">
+  <w:comment w:id="42" w:author="Patrick Kehoe" w:date="2021-06-25T15:30:00Z" w:initials="PK">
     <w:p>
       <w:pPr>
         <w:pStyle w:val="CommentText"/>
@@ -10376,7 +10400,7 @@
       </w:r>
     </w:p>
   </w:comment>
-  <w:comment w:id="46" w:author="Venexia Walker" w:date="2021-06-22T14:44:00Z" w:initials="VW">
+  <w:comment w:id="47" w:author="Venexia Walker" w:date="2021-06-22T14:44:00Z" w:initials="VW">
     <w:p>
       <w:pPr>
         <w:pStyle w:val="CommentText"/>
@@ -10392,7 +10416,7 @@
       </w:r>
     </w:p>
   </w:comment>
-  <w:comment w:id="52" w:author="Venexia Walker" w:date="2021-06-22T14:46:00Z" w:initials="VW">
+  <w:comment w:id="53" w:author="Venexia Walker" w:date="2021-06-22T14:46:00Z" w:initials="VW">
     <w:p>
       <w:pPr>
         <w:pStyle w:val="CommentText"/>
@@ -10408,7 +10432,7 @@
       </w:r>
     </w:p>
   </w:comment>
-  <w:comment w:id="54" w:author="Venexia Walker" w:date="2021-06-22T14:48:00Z" w:initials="VW">
+  <w:comment w:id="55" w:author="Venexia Walker" w:date="2021-06-22T14:48:00Z" w:initials="VW">
     <w:p>
       <w:pPr>
         <w:pStyle w:val="CommentText"/>
@@ -10424,7 +10448,7 @@
       </w:r>
     </w:p>
   </w:comment>
-  <w:comment w:id="57" w:author="Richard Martin" w:date="2021-06-17T11:34:00Z" w:initials="RM">
+  <w:comment w:id="58" w:author="Richard Martin" w:date="2021-06-17T11:34:00Z" w:initials="RM">
     <w:p>
       <w:pPr>
         <w:pStyle w:val="CommentText"/>
@@ -10455,7 +10479,7 @@
       </w:r>
     </w:p>
   </w:comment>
-  <w:comment w:id="66" w:author="Richard Martin" w:date="2021-06-17T11:35:00Z" w:initials="RM">
+  <w:comment w:id="67" w:author="Richard Martin" w:date="2021-06-17T11:35:00Z" w:initials="RM">
     <w:p>
       <w:pPr>
         <w:pStyle w:val="CommentText"/>
@@ -10485,7 +10509,7 @@
       </w:r>
     </w:p>
   </w:comment>
-  <w:comment w:id="67" w:author="Liz Coulthard" w:date="2021-06-29T11:07:00Z" w:initials="LC">
+  <w:comment w:id="68" w:author="Liz Coulthard" w:date="2021-06-29T11:07:00Z" w:initials="LC">
     <w:p>
       <w:pPr>
         <w:pStyle w:val="CommentText"/>
@@ -10524,16 +10548,109 @@
       </w:r>
       <w:proofErr w:type="spellEnd"/>
       <w:r>
-        <w:t xml:space="preserve"> </w:t>
+        <w:t xml:space="preserve"> bodies</w:t>
+      </w:r>
+    </w:p>
+  </w:comment>
+  <w:comment w:id="73" w:author="Richard Martin" w:date="2021-06-17T11:36:00Z" w:initials="RM">
+    <w:p>
+      <w:pPr>
+        <w:pStyle w:val="CommentText"/>
+      </w:pPr>
+      <w:r>
+        <w:rPr>
+          <w:rStyle w:val="CommentReference"/>
+        </w:rPr>
+        <w:annotationRef/>
+      </w:r>
+      <w:r>
+        <w:t>Spell out how you did this for unexposed – when did their ‘</w:t>
+      </w:r>
+      <w:r>
+        <w:t>non-</w:t>
+      </w:r>
+      <w:r>
+        <w:t>exposure’ start &amp; did they have to survive to have their start of ‘</w:t>
+      </w:r>
+      <w:r>
+        <w:t>non-</w:t>
+      </w:r>
+      <w:r>
+        <w:t xml:space="preserve">exposure’ </w:t>
+      </w:r>
+      <w:r>
+        <w:t xml:space="preserve">counted? </w:t>
+      </w:r>
+    </w:p>
+  </w:comment>
+  <w:comment w:id="72" w:author="Venexia Walker" w:date="2021-06-22T14:38:00Z" w:initials="VW">
+    <w:p>
+      <w:pPr>
+        <w:pStyle w:val="CommentText"/>
+      </w:pPr>
+      <w:r>
+        <w:rPr>
+          <w:rStyle w:val="CommentReference"/>
+        </w:rPr>
+        <w:annotationRef/>
+      </w:r>
+      <w:r>
+        <w:t>I think this needs to be moved up to the exposure section</w:t>
+      </w:r>
+      <w:r>
+        <w:t>. (It could also be repeated here if necessary.)</w:t>
+      </w:r>
+    </w:p>
+  </w:comment>
+  <w:comment w:id="79" w:author="Patrick Kehoe" w:date="2021-06-25T15:33:00Z" w:initials="PK">
+    <w:p>
+      <w:pPr>
+        <w:pStyle w:val="CommentText"/>
+      </w:pPr>
+      <w:r>
+        <w:rPr>
+          <w:rStyle w:val="CommentReference"/>
+        </w:rPr>
+        <w:annotationRef/>
+      </w:r>
+      <w:r>
+        <w:t>Suggest you qualify why you made this additional distinction? Re central acting or not?</w:t>
+      </w:r>
+    </w:p>
+  </w:comment>
+  <w:comment w:id="80" w:author="Patrick Kehoe" w:date="2021-06-25T15:34:00Z" w:initials="PK">
+    <w:p>
+      <w:pPr>
+        <w:pStyle w:val="CommentText"/>
+      </w:pPr>
+      <w:r>
+        <w:rPr>
+          <w:rStyle w:val="CommentReference"/>
+        </w:rPr>
+        <w:annotationRef/>
+      </w:r>
+      <w:r>
+        <w:t xml:space="preserve">Check for spelling of </w:t>
+      </w:r>
+      <w:proofErr w:type="spellStart"/>
+      <w:r>
+        <w:t>ischaemic</w:t>
+      </w:r>
+      <w:proofErr w:type="spellEnd"/>
+      <w:r>
+        <w:t xml:space="preserve"> (UK) </w:t>
       </w:r>
       <w:proofErr w:type="gramStart"/>
       <w:r>
-        <w:t>bodies</w:t>
+        <w:t>version, unless</w:t>
       </w:r>
       <w:proofErr w:type="gramEnd"/>
+      <w:r>
+        <w:t xml:space="preserve"> this is aimed for a US journal?</w:t>
+      </w:r>
     </w:p>
   </w:comment>
-  <w:comment w:id="72" w:author="Richard Martin" w:date="2021-06-17T11:36:00Z" w:initials="RM">
+  <w:comment w:id="96" w:author="Patrick Kehoe" w:date="2021-06-25T15:35:00Z" w:initials="PK">
     <w:p>
       <w:pPr>
         <w:pStyle w:val="CommentText"/>
@@ -10545,26 +10662,11 @@
         <w:annotationRef/>
       </w:r>
       <w:r>
-        <w:t>Spell out how you did this for unexposed – when did their ‘</w:t>
-      </w:r>
-      <w:r>
-        <w:t>non-</w:t>
-      </w:r>
-      <w:r>
-        <w:t>exposure’ start &amp; did they have to survive to have their start of ‘</w:t>
-      </w:r>
-      <w:r>
-        <w:t>non-</w:t>
-      </w:r>
-      <w:r>
-        <w:t xml:space="preserve">exposure’ </w:t>
-      </w:r>
-      <w:r>
-        <w:t xml:space="preserve">counted? </w:t>
+        <w:t xml:space="preserve">This suggests all agents together but above you discussed separating into lipophilic and hydrophilic…. Need to comment on this separation here too for consistency? </w:t>
       </w:r>
     </w:p>
   </w:comment>
-  <w:comment w:id="71" w:author="Venexia Walker" w:date="2021-06-22T14:38:00Z" w:initials="VW">
+  <w:comment w:id="101" w:author="Patrick Kehoe" w:date="2021-06-25T15:38:00Z" w:initials="PK">
     <w:p>
       <w:pPr>
         <w:pStyle w:val="CommentText"/>
@@ -10576,94 +10678,11 @@
         <w:annotationRef/>
       </w:r>
       <w:r>
-        <w:t>I think this needs to be moved up to the exposure section</w:t>
-      </w:r>
-      <w:r>
-        <w:t>. (It could also be repeated here if necessary.)</w:t>
+        <w:t>Here you do reference to a statin-subgroup difference but should add in which one it was?</w:t>
       </w:r>
     </w:p>
   </w:comment>
-  <w:comment w:id="78" w:author="Patrick Kehoe" w:date="2021-06-25T15:33:00Z" w:initials="PK">
-    <w:p>
-      <w:pPr>
-        <w:pStyle w:val="CommentText"/>
-      </w:pPr>
-      <w:r>
-        <w:rPr>
-          <w:rStyle w:val="CommentReference"/>
-        </w:rPr>
-        <w:annotationRef/>
-      </w:r>
-      <w:r>
-        <w:t>Suggest you qualify why you made this additional distinction? Re central acting or not?</w:t>
-      </w:r>
-    </w:p>
-  </w:comment>
-  <w:comment w:id="79" w:author="Patrick Kehoe" w:date="2021-06-25T15:34:00Z" w:initials="PK">
-    <w:p>
-      <w:pPr>
-        <w:pStyle w:val="CommentText"/>
-      </w:pPr>
-      <w:r>
-        <w:rPr>
-          <w:rStyle w:val="CommentReference"/>
-        </w:rPr>
-        <w:annotationRef/>
-      </w:r>
-      <w:r>
-        <w:t xml:space="preserve">Check for spelling of </w:t>
-      </w:r>
-      <w:proofErr w:type="spellStart"/>
-      <w:r>
-        <w:t>ischaemic</w:t>
-      </w:r>
-      <w:proofErr w:type="spellEnd"/>
-      <w:r>
-        <w:t xml:space="preserve"> (UK) </w:t>
-      </w:r>
-      <w:proofErr w:type="gramStart"/>
-      <w:r>
-        <w:t>version, unless</w:t>
-      </w:r>
-      <w:proofErr w:type="gramEnd"/>
-      <w:r>
-        <w:t xml:space="preserve"> this is aimed for a US journal?</w:t>
-      </w:r>
-    </w:p>
-  </w:comment>
-  <w:comment w:id="95" w:author="Patrick Kehoe" w:date="2021-06-25T15:35:00Z" w:initials="PK">
-    <w:p>
-      <w:pPr>
-        <w:pStyle w:val="CommentText"/>
-      </w:pPr>
-      <w:r>
-        <w:rPr>
-          <w:rStyle w:val="CommentReference"/>
-        </w:rPr>
-        <w:annotationRef/>
-      </w:r>
-      <w:r>
-        <w:t xml:space="preserve">This suggests all agents together but above you discussed separating into lipophilic and hydrophilic…. Need to comment on this separation here too for consistency? </w:t>
-      </w:r>
-    </w:p>
-  </w:comment>
-  <w:comment w:id="100" w:author="Patrick Kehoe" w:date="2021-06-25T15:38:00Z" w:initials="PK">
-    <w:p>
-      <w:pPr>
-        <w:pStyle w:val="CommentText"/>
-      </w:pPr>
-      <w:r>
-        <w:rPr>
-          <w:rStyle w:val="CommentReference"/>
-        </w:rPr>
-        <w:annotationRef/>
-      </w:r>
-      <w:r>
-        <w:t>Here you do reference to a statin-subgroup difference but should add in which one it was?</w:t>
-      </w:r>
-    </w:p>
-  </w:comment>
-  <w:comment w:id="102" w:author="Venexia Walker" w:date="2021-06-22T14:55:00Z" w:initials="VW">
+  <w:comment w:id="103" w:author="Venexia Walker" w:date="2021-06-22T14:55:00Z" w:initials="VW">
     <w:p>
       <w:pPr>
         <w:rPr>
@@ -10712,7 +10731,7 @@
       </w:r>
     </w:p>
   </w:comment>
-  <w:comment w:id="114" w:author="Patrick Kehoe" w:date="2021-06-25T15:41:00Z" w:initials="PK">
+  <w:comment w:id="115" w:author="Patrick Kehoe" w:date="2021-06-25T15:41:00Z" w:initials="PK">
     <w:p>
       <w:pPr>
         <w:pStyle w:val="CommentText"/>
@@ -10753,7 +10772,7 @@
       <w:proofErr w:type="gramEnd"/>
     </w:p>
   </w:comment>
-  <w:comment w:id="116" w:author="Liz Coulthard" w:date="2021-06-29T11:15:00Z" w:initials="LC">
+  <w:comment w:id="117" w:author="Liz Coulthard" w:date="2021-06-29T11:15:00Z" w:initials="LC">
     <w:p>
       <w:pPr>
         <w:pStyle w:val="CommentText"/>
@@ -10797,7 +10816,7 @@
       </w:r>
     </w:p>
   </w:comment>
-  <w:comment w:id="117" w:author="Neil Davies" w:date="2021-06-23T15:28:00Z" w:initials="ND">
+  <w:comment w:id="118" w:author="Neil Davies" w:date="2021-06-23T15:28:00Z" w:initials="ND">
     <w:p>
       <w:pPr>
         <w:pStyle w:val="CommentText"/>
@@ -10813,7 +10832,7 @@
       </w:r>
     </w:p>
   </w:comment>
-  <w:comment w:id="120" w:author="Patrick Kehoe" w:date="2021-06-25T16:09:00Z" w:initials="PK">
+  <w:comment w:id="121" w:author="Patrick Kehoe" w:date="2021-06-25T16:09:00Z" w:initials="PK">
     <w:p>
       <w:pPr>
         <w:pStyle w:val="CommentText"/>
@@ -10829,7 +10848,7 @@
       </w:r>
     </w:p>
   </w:comment>
-  <w:comment w:id="121" w:author="Patrick Kehoe" w:date="2021-06-25T16:10:00Z" w:initials="PK">
+  <w:comment w:id="122" w:author="Patrick Kehoe" w:date="2021-06-25T16:10:00Z" w:initials="PK">
     <w:p>
       <w:pPr>
         <w:pStyle w:val="CommentText"/>
@@ -10864,7 +10883,7 @@
       </w:r>
     </w:p>
   </w:comment>
-  <w:comment w:id="129" w:author="Venexia Walker" w:date="2021-06-22T14:27:00Z" w:initials="VW">
+  <w:comment w:id="130" w:author="Venexia Walker" w:date="2021-06-22T14:27:00Z" w:initials="VW">
     <w:p>
       <w:pPr>
         <w:pStyle w:val="CommentText"/>
@@ -10883,7 +10902,7 @@
       </w:r>
     </w:p>
   </w:comment>
-  <w:comment w:id="137" w:author="Patrick Kehoe" w:date="2021-06-25T16:28:00Z" w:initials="PK">
+  <w:comment w:id="138" w:author="Patrick Kehoe" w:date="2021-06-25T16:28:00Z" w:initials="PK">
     <w:p>
       <w:pPr>
         <w:pStyle w:val="CommentText"/>
@@ -10925,7 +10944,7 @@
       </w:r>
     </w:p>
   </w:comment>
-  <w:comment w:id="138" w:author="Patrick Kehoe" w:date="2021-06-25T16:38:00Z" w:initials="PK">
+  <w:comment w:id="139" w:author="Patrick Kehoe" w:date="2021-06-25T16:38:00Z" w:initials="PK">
     <w:p>
       <w:pPr>
         <w:pStyle w:val="CommentText"/>
@@ -10944,7 +10963,7 @@
       </w:r>
     </w:p>
   </w:comment>
-  <w:comment w:id="142" w:author="Patrick Kehoe" w:date="2021-06-25T16:42:00Z" w:initials="PK">
+  <w:comment w:id="143" w:author="Patrick Kehoe" w:date="2021-06-25T16:42:00Z" w:initials="PK">
     <w:p>
       <w:pPr>
         <w:pStyle w:val="CommentText"/>
@@ -10960,7 +10979,7 @@
       </w:r>
     </w:p>
   </w:comment>
-  <w:comment w:id="145" w:author="Patrick Kehoe" w:date="2021-06-25T16:44:00Z" w:initials="PK">
+  <w:comment w:id="146" w:author="Patrick Kehoe" w:date="2021-06-25T16:44:00Z" w:initials="PK">
     <w:p>
       <w:pPr>
         <w:pStyle w:val="CommentText"/>
@@ -10984,7 +11003,7 @@
       </w:r>
     </w:p>
   </w:comment>
-  <w:comment w:id="146" w:author="Liz Coulthard" w:date="2021-06-29T11:23:00Z" w:initials="LC">
+  <w:comment w:id="147" w:author="Liz Coulthard" w:date="2021-06-29T11:23:00Z" w:initials="LC">
     <w:p>
       <w:pPr>
         <w:pStyle w:val="CommentText"/>
@@ -11010,7 +11029,7 @@
       </w:r>
     </w:p>
   </w:comment>
-  <w:comment w:id="150" w:author="Neil Davies" w:date="2021-06-23T15:32:00Z" w:initials="ND">
+  <w:comment w:id="151" w:author="Neil Davies" w:date="2021-06-23T15:32:00Z" w:initials="ND">
     <w:p>
       <w:pPr>
         <w:pStyle w:val="CommentText"/>
@@ -11034,7 +11053,7 @@
       </w:r>
     </w:p>
   </w:comment>
-  <w:comment w:id="151" w:author="Patrick Kehoe" w:date="2021-06-25T16:46:00Z" w:initials="PK">
+  <w:comment w:id="152" w:author="Patrick Kehoe" w:date="2021-06-25T16:46:00Z" w:initials="PK">
     <w:p>
       <w:pPr>
         <w:pStyle w:val="CommentText"/>
@@ -11066,7 +11085,7 @@
       </w:r>
     </w:p>
   </w:comment>
-  <w:comment w:id="156" w:author="Neil Davies" w:date="2021-06-23T15:33:00Z" w:initials="ND">
+  <w:comment w:id="157" w:author="Neil Davies" w:date="2021-06-23T15:33:00Z" w:initials="ND">
     <w:p>
       <w:pPr>
         <w:pStyle w:val="CommentText"/>
@@ -11090,7 +11109,7 @@
       </w:r>
     </w:p>
   </w:comment>
-  <w:comment w:id="157" w:author="Patrick Kehoe" w:date="2021-06-25T16:48:00Z" w:initials="PK">
+  <w:comment w:id="158" w:author="Patrick Kehoe" w:date="2021-06-25T16:48:00Z" w:initials="PK">
     <w:p>
       <w:pPr>
         <w:pStyle w:val="CommentText"/>
@@ -11106,7 +11125,7 @@
       </w:r>
     </w:p>
   </w:comment>
-  <w:comment w:id="160" w:author="Venexia Walker" w:date="2021-06-22T14:50:00Z" w:initials="VW">
+  <w:comment w:id="161" w:author="Venexia Walker" w:date="2021-06-22T14:50:00Z" w:initials="VW">
     <w:p>
       <w:pPr>
         <w:pStyle w:val="CommentText"/>
@@ -11146,7 +11165,7 @@
       </w:r>
     </w:p>
   </w:comment>
-  <w:comment w:id="162" w:author="Venexia Walker" w:date="2021-06-22T14:59:00Z" w:initials="VW">
+  <w:comment w:id="163" w:author="Venexia Walker" w:date="2021-06-22T14:59:00Z" w:initials="VW">
     <w:p>
       <w:pPr>
         <w:pStyle w:val="CommentText"/>
@@ -11170,7 +11189,7 @@
       </w:r>
     </w:p>
   </w:comment>
-  <w:comment w:id="163" w:author="Neil Davies" w:date="2021-06-23T15:34:00Z" w:initials="ND">
+  <w:comment w:id="164" w:author="Neil Davies" w:date="2021-06-23T15:34:00Z" w:initials="ND">
     <w:p>
       <w:pPr>
         <w:pStyle w:val="CommentText"/>
@@ -11186,7 +11205,7 @@
       </w:r>
     </w:p>
   </w:comment>
-  <w:comment w:id="173" w:author="Venexia Walker" w:date="2021-06-22T15:00:00Z" w:initials="VW">
+  <w:comment w:id="174" w:author="Venexia Walker" w:date="2021-06-22T15:00:00Z" w:initials="VW">
     <w:p>
       <w:pPr>
         <w:rPr>
@@ -11265,65 +11284,67 @@
 </file>
 
 <file path=word/commentsExtended.xml><?xml version="1.0" encoding="utf-8"?>
-<w15:commentsEx xmlns:wpc="http://schemas.microsoft.com/office/word/2010/wordprocessingCanvas" xmlns:cx="http://schemas.microsoft.com/office/drawing/2014/chartex" xmlns:cx1="http://schemas.microsoft.com/office/drawing/2015/9/8/chartex" xmlns:cx2="http://schemas.microsoft.com/office/drawing/2015/10/21/chartex" xmlns:cx3="http://schemas.microsoft.com/office/drawing/2016/5/9/chartex" xmlns:cx4="http://schemas.microsoft.com/office/drawing/2016/5/10/chartex" xmlns:cx5="http://schemas.microsoft.com/office/drawing/2016/5/11/chartex" xmlns:cx6="http://schemas.microsoft.com/office/drawing/2016/5/12/chartex" xmlns:cx7="http://schemas.microsoft.com/office/drawing/2016/5/13/chartex" xmlns:cx8="http://schemas.microsoft.com/office/drawing/2016/5/14/chartex" xmlns:mc="http://schemas.openxmlformats.org/markup-compatibility/2006" xmlns:aink="http://schemas.microsoft.com/office/drawing/2016/ink" xmlns:am3d="http://schemas.microsoft.com/office/drawing/2017/model3d" xmlns:o="urn:schemas-microsoft-com:office:office" xmlns:r="http://schemas.openxmlformats.org/officeDocument/2006/relationships" xmlns:m="http://schemas.openxmlformats.org/officeDocument/2006/math" xmlns:v="urn:schemas-microsoft-com:vml" xmlns:wp14="http://schemas.microsoft.com/office/word/2010/wordprocessingDrawing" xmlns:wp="http://schemas.openxmlformats.org/drawingml/2006/wordprocessingDrawing" xmlns:w10="urn:schemas-microsoft-com:office:word" xmlns:w="http://schemas.openxmlformats.org/wordprocessingml/2006/main" xmlns:w14="http://schemas.microsoft.com/office/word/2010/wordml" xmlns:w15="http://schemas.microsoft.com/office/word/2012/wordml" xmlns:w16cex="http://schemas.microsoft.com/office/word/2018/wordml/cex" xmlns:w16cid="http://schemas.microsoft.com/office/word/2016/wordml/cid" xmlns:w16="http://schemas.microsoft.com/office/word/2018/wordml" xmlns:w16se="http://schemas.microsoft.com/office/word/2015/wordml/symex" xmlns:wpg="http://schemas.microsoft.com/office/word/2010/wordprocessingGroup" xmlns:wpi="http://schemas.microsoft.com/office/word/2010/wordprocessingInk" xmlns:wne="http://schemas.microsoft.com/office/word/2006/wordml" xmlns:wps="http://schemas.microsoft.com/office/word/2010/wordprocessingShape" mc:Ignorable="w14 w15 w16se w16cid w16 w16cex wp14">
+<w15:commentsEx xmlns:wpc="http://schemas.microsoft.com/office/word/2010/wordprocessingCanvas" xmlns:cx="http://schemas.microsoft.com/office/drawing/2014/chartex" xmlns:cx1="http://schemas.microsoft.com/office/drawing/2015/9/8/chartex" xmlns:cx2="http://schemas.microsoft.com/office/drawing/2015/10/21/chartex" xmlns:cx3="http://schemas.microsoft.com/office/drawing/2016/5/9/chartex" xmlns:cx4="http://schemas.microsoft.com/office/drawing/2016/5/10/chartex" xmlns:cx5="http://schemas.microsoft.com/office/drawing/2016/5/11/chartex" xmlns:cx6="http://schemas.microsoft.com/office/drawing/2016/5/12/chartex" xmlns:cx7="http://schemas.microsoft.com/office/drawing/2016/5/13/chartex" xmlns:cx8="http://schemas.microsoft.com/office/drawing/2016/5/14/chartex" xmlns:mc="http://schemas.openxmlformats.org/markup-compatibility/2006" xmlns:aink="http://schemas.microsoft.com/office/drawing/2016/ink" xmlns:am3d="http://schemas.microsoft.com/office/drawing/2017/model3d" xmlns:o="urn:schemas-microsoft-com:office:office" xmlns:r="http://schemas.openxmlformats.org/officeDocument/2006/relationships" xmlns:m="http://schemas.openxmlformats.org/officeDocument/2006/math" xmlns:v="urn:schemas-microsoft-com:vml" xmlns:wp14="http://schemas.microsoft.com/office/word/2010/wordprocessingDrawing" xmlns:wp="http://schemas.openxmlformats.org/drawingml/2006/wordprocessingDrawing" xmlns:w10="urn:schemas-microsoft-com:office:word" xmlns:w="http://schemas.openxmlformats.org/wordprocessingml/2006/main" xmlns:w14="http://schemas.microsoft.com/office/word/2010/wordml" xmlns:w15="http://schemas.microsoft.com/office/word/2012/wordml" xmlns:w16cex="http://schemas.microsoft.com/office/word/2018/wordml/cex" xmlns:w16cid="http://schemas.microsoft.com/office/word/2016/wordml/cid" xmlns:w16="http://schemas.microsoft.com/office/word/2018/wordml" xmlns:w16sdtdh="http://schemas.microsoft.com/office/word/2020/wordml/sdtdatahash" xmlns:w16se="http://schemas.microsoft.com/office/word/2015/wordml/symex" xmlns:wpg="http://schemas.microsoft.com/office/word/2010/wordprocessingGroup" xmlns:wpi="http://schemas.microsoft.com/office/word/2010/wordprocessingInk" xmlns:wne="http://schemas.microsoft.com/office/word/2006/wordml" xmlns:wps="http://schemas.microsoft.com/office/word/2010/wordprocessingShape" mc:Ignorable="w14 w15 w16se w16cid w16 w16cex w16sdtdh wp14">
   <w15:commentEx w15:paraId="35CF8897" w15:done="1"/>
   <w15:commentEx w15:paraId="5C14D350" w15:done="1"/>
   <w15:commentEx w15:paraId="37BBA06A" w15:done="1"/>
   <w15:commentEx w15:paraId="2FD2F63B" w15:done="0"/>
-  <w15:commentEx w15:paraId="011230C6" w15:done="0"/>
-  <w15:commentEx w15:paraId="1E259B88" w15:paraIdParent="011230C6" w15:done="0"/>
+  <w15:commentEx w15:paraId="011230C6" w15:done="1"/>
+  <w15:commentEx w15:paraId="1E259B88" w15:paraIdParent="011230C6" w15:done="1"/>
+  <w15:commentEx w15:paraId="5A0C4226" w15:paraIdParent="011230C6" w15:done="1"/>
   <w15:commentEx w15:paraId="194D5C5E" w15:done="0"/>
   <w15:commentEx w15:paraId="199F9A8C" w15:paraIdParent="194D5C5E" w15:done="0"/>
-  <w15:commentEx w15:paraId="03B8D4C0" w15:done="0"/>
+  <w15:commentEx w15:paraId="03B8D4C0" w15:done="1"/>
   <w15:commentEx w15:paraId="41F64778" w15:done="0"/>
   <w15:commentEx w15:paraId="47E1B8B7" w15:done="0"/>
   <w15:commentEx w15:paraId="79C3477A" w15:done="0"/>
   <w15:commentEx w15:paraId="0BE62C0B" w15:paraIdParent="79C3477A" w15:done="0"/>
   <w15:commentEx w15:paraId="394DAA6D" w15:done="0"/>
   <w15:commentEx w15:paraId="1F70F225" w15:done="0"/>
-  <w15:commentEx w15:paraId="237A227B" w15:done="0"/>
-  <w15:commentEx w15:paraId="13C105DC" w15:done="0"/>
-  <w15:commentEx w15:paraId="4461D08C" w15:done="0"/>
-  <w15:commentEx w15:paraId="129063D6" w15:done="0"/>
-  <w15:commentEx w15:paraId="47C4E15D" w15:done="0"/>
+  <w15:commentEx w15:paraId="237A227B" w15:done="1"/>
+  <w15:commentEx w15:paraId="13C105DC" w15:done="1"/>
+  <w15:commentEx w15:paraId="4461D08C" w15:done="1"/>
+  <w15:commentEx w15:paraId="129063D6" w15:done="1"/>
+  <w15:commentEx w15:paraId="47C4E15D" w15:done="1"/>
   <w15:commentEx w15:paraId="36E3C3F7" w15:done="0"/>
-  <w15:commentEx w15:paraId="7633A679" w15:done="0"/>
-  <w15:commentEx w15:paraId="66C59164" w15:done="0"/>
-  <w15:commentEx w15:paraId="57821D2B" w15:done="0"/>
-  <w15:commentEx w15:paraId="620E8B6E" w15:done="0"/>
+  <w15:commentEx w15:paraId="7633A679" w15:done="1"/>
+  <w15:commentEx w15:paraId="66C59164" w15:done="1"/>
+  <w15:commentEx w15:paraId="57821D2B" w15:done="1"/>
+  <w15:commentEx w15:paraId="620E8B6E" w15:done="1"/>
   <w15:commentEx w15:paraId="4E0986A3" w15:done="0"/>
-  <w15:commentEx w15:paraId="3BD00531" w15:done="0"/>
+  <w15:commentEx w15:paraId="3BD00531" w15:done="1"/>
   <w15:commentEx w15:paraId="04A21CD1" w15:done="0"/>
-  <w15:commentEx w15:paraId="4DA4C4DC" w15:done="0"/>
+  <w15:commentEx w15:paraId="4DA4C4DC" w15:done="1"/>
   <w15:commentEx w15:paraId="149ECB99" w15:done="0"/>
-  <w15:commentEx w15:paraId="39B088D2" w15:done="0"/>
-  <w15:commentEx w15:paraId="492C72DA" w15:done="0"/>
+  <w15:commentEx w15:paraId="39B088D2" w15:done="1"/>
+  <w15:commentEx w15:paraId="492C72DA" w15:done="1"/>
   <w15:commentEx w15:paraId="125ADAD0" w15:done="0"/>
-  <w15:commentEx w15:paraId="344F3DA5" w15:done="0"/>
-  <w15:commentEx w15:paraId="59A0827C" w15:done="0"/>
-  <w15:commentEx w15:paraId="5AE0B7B5" w15:done="0"/>
-  <w15:commentEx w15:paraId="17246967" w15:done="0"/>
-  <w15:commentEx w15:paraId="66DBAA9F" w15:done="0"/>
+  <w15:commentEx w15:paraId="344F3DA5" w15:done="1"/>
+  <w15:commentEx w15:paraId="59A0827C" w15:done="1"/>
+  <w15:commentEx w15:paraId="5AE0B7B5" w15:done="1"/>
+  <w15:commentEx w15:paraId="17246967" w15:done="1"/>
+  <w15:commentEx w15:paraId="66DBAA9F" w15:done="1"/>
   <w15:commentEx w15:paraId="44F0B511" w15:done="0"/>
-  <w15:commentEx w15:paraId="490B8A07" w15:done="0"/>
-  <w15:commentEx w15:paraId="63E2C39D" w15:done="0"/>
+  <w15:commentEx w15:paraId="490B8A07" w15:done="1"/>
+  <w15:commentEx w15:paraId="63E2C39D" w15:done="1"/>
   <w15:commentEx w15:paraId="33B3B7F3" w15:done="0"/>
   <w15:commentEx w15:paraId="7491F016" w15:paraIdParent="33B3B7F3" w15:done="0"/>
   <w15:commentEx w15:paraId="6DEDAA11" w15:done="0"/>
-  <w15:commentEx w15:paraId="2115612E" w15:done="0"/>
-  <w15:commentEx w15:paraId="1D286785" w15:paraIdParent="2115612E" w15:done="0"/>
+  <w15:commentEx w15:paraId="2115612E" w15:done="1"/>
+  <w15:commentEx w15:paraId="1D286785" w15:paraIdParent="2115612E" w15:done="1"/>
   <w15:commentEx w15:paraId="03585362" w15:done="0"/>
 </w15:commentsEx>
 </file>
 
 <file path=word/commentsExtensible.xml><?xml version="1.0" encoding="utf-8"?>
-<w16cex:commentsExtensible xmlns:wpc="http://schemas.microsoft.com/office/word/2010/wordprocessingCanvas" xmlns:cx="http://schemas.microsoft.com/office/drawing/2014/chartex" xmlns:cx1="http://schemas.microsoft.com/office/drawing/2015/9/8/chartex" xmlns:cx2="http://schemas.microsoft.com/office/drawing/2015/10/21/chartex" xmlns:cx3="http://schemas.microsoft.com/office/drawing/2016/5/9/chartex" xmlns:cx4="http://schemas.microsoft.com/office/drawing/2016/5/10/chartex" xmlns:cx5="http://schemas.microsoft.com/office/drawing/2016/5/11/chartex" xmlns:cx6="http://schemas.microsoft.com/office/drawing/2016/5/12/chartex" xmlns:cx7="http://schemas.microsoft.com/office/drawing/2016/5/13/chartex" xmlns:cx8="http://schemas.microsoft.com/office/drawing/2016/5/14/chartex" xmlns:mc="http://schemas.openxmlformats.org/markup-compatibility/2006" xmlns:aink="http://schemas.microsoft.com/office/drawing/2016/ink" xmlns:am3d="http://schemas.microsoft.com/office/drawing/2017/model3d" xmlns:o="urn:schemas-microsoft-com:office:office" xmlns:r="http://schemas.openxmlformats.org/officeDocument/2006/relationships" xmlns:m="http://schemas.openxmlformats.org/officeDocument/2006/math" xmlns:v="urn:schemas-microsoft-com:vml" xmlns:wp14="http://schemas.microsoft.com/office/word/2010/wordprocessingDrawing" xmlns:wp="http://schemas.openxmlformats.org/drawingml/2006/wordprocessingDrawing" xmlns:w10="urn:schemas-microsoft-com:office:word" xmlns:w="http://schemas.openxmlformats.org/wordprocessingml/2006/main" xmlns:w14="http://schemas.microsoft.com/office/word/2010/wordml" xmlns:w15="http://schemas.microsoft.com/office/word/2012/wordml" xmlns:w16cex="http://schemas.microsoft.com/office/word/2018/wordml/cex" xmlns:w16cid="http://schemas.microsoft.com/office/word/2016/wordml/cid" xmlns:w16="http://schemas.microsoft.com/office/word/2018/wordml" xmlns:w16se="http://schemas.microsoft.com/office/word/2015/wordml/symex" xmlns:wpg="http://schemas.microsoft.com/office/word/2010/wordprocessingGroup" xmlns:wpi="http://schemas.microsoft.com/office/word/2010/wordprocessingInk" xmlns:wne="http://schemas.microsoft.com/office/word/2006/wordml" xmlns:wps="http://schemas.microsoft.com/office/word/2010/wordprocessingShape" mc:Ignorable="w14 w15 w16se w16cid w16 w16cex wp14">
+<w16cex:commentsExtensible xmlns:wpc="http://schemas.microsoft.com/office/word/2010/wordprocessingCanvas" xmlns:cx="http://schemas.microsoft.com/office/drawing/2014/chartex" xmlns:cx1="http://schemas.microsoft.com/office/drawing/2015/9/8/chartex" xmlns:cx2="http://schemas.microsoft.com/office/drawing/2015/10/21/chartex" xmlns:cx3="http://schemas.microsoft.com/office/drawing/2016/5/9/chartex" xmlns:cx4="http://schemas.microsoft.com/office/drawing/2016/5/10/chartex" xmlns:cx5="http://schemas.microsoft.com/office/drawing/2016/5/11/chartex" xmlns:cx6="http://schemas.microsoft.com/office/drawing/2016/5/12/chartex" xmlns:cx7="http://schemas.microsoft.com/office/drawing/2016/5/13/chartex" xmlns:cx8="http://schemas.microsoft.com/office/drawing/2016/5/14/chartex" xmlns:mc="http://schemas.openxmlformats.org/markup-compatibility/2006" xmlns:aink="http://schemas.microsoft.com/office/drawing/2016/ink" xmlns:am3d="http://schemas.microsoft.com/office/drawing/2017/model3d" xmlns:o="urn:schemas-microsoft-com:office:office" xmlns:r="http://schemas.openxmlformats.org/officeDocument/2006/relationships" xmlns:m="http://schemas.openxmlformats.org/officeDocument/2006/math" xmlns:v="urn:schemas-microsoft-com:vml" xmlns:wp14="http://schemas.microsoft.com/office/word/2010/wordprocessingDrawing" xmlns:wp="http://schemas.openxmlformats.org/drawingml/2006/wordprocessingDrawing" xmlns:w10="urn:schemas-microsoft-com:office:word" xmlns:w="http://schemas.openxmlformats.org/wordprocessingml/2006/main" xmlns:w14="http://schemas.microsoft.com/office/word/2010/wordml" xmlns:w15="http://schemas.microsoft.com/office/word/2012/wordml" xmlns:w16cex="http://schemas.microsoft.com/office/word/2018/wordml/cex" xmlns:w16cid="http://schemas.microsoft.com/office/word/2016/wordml/cid" xmlns:w16="http://schemas.microsoft.com/office/word/2018/wordml" xmlns:w16sdtdh="http://schemas.microsoft.com/office/word/2020/wordml/sdtdatahash" xmlns:w16se="http://schemas.microsoft.com/office/word/2015/wordml/symex" xmlns:wpg="http://schemas.microsoft.com/office/word/2010/wordprocessingGroup" xmlns:wpi="http://schemas.microsoft.com/office/word/2010/wordprocessingInk" xmlns:wne="http://schemas.microsoft.com/office/word/2006/wordml" xmlns:wps="http://schemas.microsoft.com/office/word/2010/wordprocessingShape" mc:Ignorable="w14 w15 w16se w16cid w16 w16cex w16sdtdh wp14">
   <w16cex:commentExtensible w16cex:durableId="24807144" w16cex:dateUtc="2021-06-25T14:14:00Z"/>
   <w16cex:commentExtensible w16cex:durableId="248071C7" w16cex:dateUtc="2021-06-25T14:16:00Z"/>
   <w16cex:commentExtensible w16cex:durableId="2480722E" w16cex:dateUtc="2021-06-25T14:18:00Z"/>
   <w16cex:commentExtensible w16cex:durableId="2475B0A9" w16cex:dateUtc="2021-06-17T10:29:00Z"/>
   <w16cex:commentExtensible w16cex:durableId="2475A456" w16cex:dateUtc="2021-06-17T09:37:00Z"/>
   <w16cex:commentExtensible w16cex:durableId="247DCD1B" w16cex:dateUtc="2021-06-23T14:09:00Z"/>
+  <w16cex:commentExtensible w16cex:durableId="24AA7A1E" w16cex:dateUtc="2021-07-27T11:27:00Z"/>
   <w16cex:commentExtensible w16cex:durableId="2475B075" w16cex:dateUtc="2021-06-17T10:28:00Z"/>
   <w16cex:commentExtensible w16cex:durableId="247DCD3B" w16cex:dateUtc="2021-06-23T14:09:00Z"/>
   <w16cex:commentExtensible w16cex:durableId="2475B2AC" w16cex:dateUtc="2021-06-17T10:38:00Z"/>
@@ -11369,13 +11390,14 @@
 </file>
 
 <file path=word/commentsIds.xml><?xml version="1.0" encoding="utf-8"?>
-<w16cid:commentsIds xmlns:wpc="http://schemas.microsoft.com/office/word/2010/wordprocessingCanvas" xmlns:cx="http://schemas.microsoft.com/office/drawing/2014/chartex" xmlns:cx1="http://schemas.microsoft.com/office/drawing/2015/9/8/chartex" xmlns:cx2="http://schemas.microsoft.com/office/drawing/2015/10/21/chartex" xmlns:cx3="http://schemas.microsoft.com/office/drawing/2016/5/9/chartex" xmlns:cx4="http://schemas.microsoft.com/office/drawing/2016/5/10/chartex" xmlns:cx5="http://schemas.microsoft.com/office/drawing/2016/5/11/chartex" xmlns:cx6="http://schemas.microsoft.com/office/drawing/2016/5/12/chartex" xmlns:cx7="http://schemas.microsoft.com/office/drawing/2016/5/13/chartex" xmlns:cx8="http://schemas.microsoft.com/office/drawing/2016/5/14/chartex" xmlns:mc="http://schemas.openxmlformats.org/markup-compatibility/2006" xmlns:aink="http://schemas.microsoft.com/office/drawing/2016/ink" xmlns:am3d="http://schemas.microsoft.com/office/drawing/2017/model3d" xmlns:o="urn:schemas-microsoft-com:office:office" xmlns:r="http://schemas.openxmlformats.org/officeDocument/2006/relationships" xmlns:m="http://schemas.openxmlformats.org/officeDocument/2006/math" xmlns:v="urn:schemas-microsoft-com:vml" xmlns:wp14="http://schemas.microsoft.com/office/word/2010/wordprocessingDrawing" xmlns:wp="http://schemas.openxmlformats.org/drawingml/2006/wordprocessingDrawing" xmlns:w10="urn:schemas-microsoft-com:office:word" xmlns:w="http://schemas.openxmlformats.org/wordprocessingml/2006/main" xmlns:w14="http://schemas.microsoft.com/office/word/2010/wordml" xmlns:w15="http://schemas.microsoft.com/office/word/2012/wordml" xmlns:w16cex="http://schemas.microsoft.com/office/word/2018/wordml/cex" xmlns:w16cid="http://schemas.microsoft.com/office/word/2016/wordml/cid" xmlns:w16="http://schemas.microsoft.com/office/word/2018/wordml" xmlns:w16se="http://schemas.microsoft.com/office/word/2015/wordml/symex" xmlns:wpg="http://schemas.microsoft.com/office/word/2010/wordprocessingGroup" xmlns:wpi="http://schemas.microsoft.com/office/word/2010/wordprocessingInk" xmlns:wne="http://schemas.microsoft.com/office/word/2006/wordml" xmlns:wps="http://schemas.microsoft.com/office/word/2010/wordprocessingShape" mc:Ignorable="w14 w15 w16se w16cid w16 w16cex wp14">
+<w16cid:commentsIds xmlns:wpc="http://schemas.microsoft.com/office/word/2010/wordprocessingCanvas" xmlns:cx="http://schemas.microsoft.com/office/drawing/2014/chartex" xmlns:cx1="http://schemas.microsoft.com/office/drawing/2015/9/8/chartex" xmlns:cx2="http://schemas.microsoft.com/office/drawing/2015/10/21/chartex" xmlns:cx3="http://schemas.microsoft.com/office/drawing/2016/5/9/chartex" xmlns:cx4="http://schemas.microsoft.com/office/drawing/2016/5/10/chartex" xmlns:cx5="http://schemas.microsoft.com/office/drawing/2016/5/11/chartex" xmlns:cx6="http://schemas.microsoft.com/office/drawing/2016/5/12/chartex" xmlns:cx7="http://schemas.microsoft.com/office/drawing/2016/5/13/chartex" xmlns:cx8="http://schemas.microsoft.com/office/drawing/2016/5/14/chartex" xmlns:mc="http://schemas.openxmlformats.org/markup-compatibility/2006" xmlns:aink="http://schemas.microsoft.com/office/drawing/2016/ink" xmlns:am3d="http://schemas.microsoft.com/office/drawing/2017/model3d" xmlns:o="urn:schemas-microsoft-com:office:office" xmlns:r="http://schemas.openxmlformats.org/officeDocument/2006/relationships" xmlns:m="http://schemas.openxmlformats.org/officeDocument/2006/math" xmlns:v="urn:schemas-microsoft-com:vml" xmlns:wp14="http://schemas.microsoft.com/office/word/2010/wordprocessingDrawing" xmlns:wp="http://schemas.openxmlformats.org/drawingml/2006/wordprocessingDrawing" xmlns:w10="urn:schemas-microsoft-com:office:word" xmlns:w="http://schemas.openxmlformats.org/wordprocessingml/2006/main" xmlns:w14="http://schemas.microsoft.com/office/word/2010/wordml" xmlns:w15="http://schemas.microsoft.com/office/word/2012/wordml" xmlns:w16cex="http://schemas.microsoft.com/office/word/2018/wordml/cex" xmlns:w16cid="http://schemas.microsoft.com/office/word/2016/wordml/cid" xmlns:w16="http://schemas.microsoft.com/office/word/2018/wordml" xmlns:w16sdtdh="http://schemas.microsoft.com/office/word/2020/wordml/sdtdatahash" xmlns:w16se="http://schemas.microsoft.com/office/word/2015/wordml/symex" xmlns:wpg="http://schemas.microsoft.com/office/word/2010/wordprocessingGroup" xmlns:wpi="http://schemas.microsoft.com/office/word/2010/wordprocessingInk" xmlns:wne="http://schemas.microsoft.com/office/word/2006/wordml" xmlns:wps="http://schemas.microsoft.com/office/word/2010/wordprocessingShape" mc:Ignorable="w14 w15 w16se w16cid w16 w16cex w16sdtdh wp14">
   <w16cid:commentId w16cid:paraId="35CF8897" w16cid:durableId="24807144"/>
   <w16cid:commentId w16cid:paraId="5C14D350" w16cid:durableId="248071C7"/>
   <w16cid:commentId w16cid:paraId="37BBA06A" w16cid:durableId="2480722E"/>
   <w16cid:commentId w16cid:paraId="2FD2F63B" w16cid:durableId="2475B0A9"/>
   <w16cid:commentId w16cid:paraId="011230C6" w16cid:durableId="2475A456"/>
   <w16cid:commentId w16cid:paraId="1E259B88" w16cid:durableId="247DCD1B"/>
+  <w16cid:commentId w16cid:paraId="5A0C4226" w16cid:durableId="24AA7A1E"/>
   <w16cid:commentId w16cid:paraId="194D5C5E" w16cid:durableId="2475B075"/>
   <w16cid:commentId w16cid:paraId="199F9A8C" w16cid:durableId="247DCD3B"/>
   <w16cid:commentId w16cid:paraId="03B8D4C0" w16cid:durableId="2475B2AC"/>
@@ -11421,7 +11443,7 @@
 </file>
 
 <file path=word/endnotes.xml><?xml version="1.0" encoding="utf-8"?>
-<w:endnotes xmlns:wpc="http://schemas.microsoft.com/office/word/2010/wordprocessingCanvas" xmlns:cx="http://schemas.microsoft.com/office/drawing/2014/chartex" xmlns:cx1="http://schemas.microsoft.com/office/drawing/2015/9/8/chartex" xmlns:cx2="http://schemas.microsoft.com/office/drawing/2015/10/21/chartex" xmlns:cx3="http://schemas.microsoft.com/office/drawing/2016/5/9/chartex" xmlns:cx4="http://schemas.microsoft.com/office/drawing/2016/5/10/chartex" xmlns:cx5="http://schemas.microsoft.com/office/drawing/2016/5/11/chartex" xmlns:cx6="http://schemas.microsoft.com/office/drawing/2016/5/12/chartex" xmlns:cx7="http://schemas.microsoft.com/office/drawing/2016/5/13/chartex" xmlns:cx8="http://schemas.microsoft.com/office/drawing/2016/5/14/chartex" xmlns:mc="http://schemas.openxmlformats.org/markup-compatibility/2006" xmlns:aink="http://schemas.microsoft.com/office/drawing/2016/ink" xmlns:am3d="http://schemas.microsoft.com/office/drawing/2017/model3d" xmlns:o="urn:schemas-microsoft-com:office:office" xmlns:r="http://schemas.openxmlformats.org/officeDocument/2006/relationships" xmlns:m="http://schemas.openxmlformats.org/officeDocument/2006/math" xmlns:v="urn:schemas-microsoft-com:vml" xmlns:wp14="http://schemas.microsoft.com/office/word/2010/wordprocessingDrawing" xmlns:wp="http://schemas.openxmlformats.org/drawingml/2006/wordprocessingDrawing" xmlns:w10="urn:schemas-microsoft-com:office:word" xmlns:w="http://schemas.openxmlformats.org/wordprocessingml/2006/main" xmlns:w14="http://schemas.microsoft.com/office/word/2010/wordml" xmlns:w15="http://schemas.microsoft.com/office/word/2012/wordml" xmlns:w16cex="http://schemas.microsoft.com/office/word/2018/wordml/cex" xmlns:w16cid="http://schemas.microsoft.com/office/word/2016/wordml/cid" xmlns:w16="http://schemas.microsoft.com/office/word/2018/wordml" xmlns:w16se="http://schemas.microsoft.com/office/word/2015/wordml/symex" xmlns:wpg="http://schemas.microsoft.com/office/word/2010/wordprocessingGroup" xmlns:wpi="http://schemas.microsoft.com/office/word/2010/wordprocessingInk" xmlns:wne="http://schemas.microsoft.com/office/word/2006/wordml" xmlns:wps="http://schemas.microsoft.com/office/word/2010/wordprocessingShape" mc:Ignorable="w14 w15 w16se w16cid w16 w16cex wp14">
+<w:endnotes xmlns:wpc="http://schemas.microsoft.com/office/word/2010/wordprocessingCanvas" xmlns:cx="http://schemas.microsoft.com/office/drawing/2014/chartex" xmlns:cx1="http://schemas.microsoft.com/office/drawing/2015/9/8/chartex" xmlns:cx2="http://schemas.microsoft.com/office/drawing/2015/10/21/chartex" xmlns:cx3="http://schemas.microsoft.com/office/drawing/2016/5/9/chartex" xmlns:cx4="http://schemas.microsoft.com/office/drawing/2016/5/10/chartex" xmlns:cx5="http://schemas.microsoft.com/office/drawing/2016/5/11/chartex" xmlns:cx6="http://schemas.microsoft.com/office/drawing/2016/5/12/chartex" xmlns:cx7="http://schemas.microsoft.com/office/drawing/2016/5/13/chartex" xmlns:cx8="http://schemas.microsoft.com/office/drawing/2016/5/14/chartex" xmlns:mc="http://schemas.openxmlformats.org/markup-compatibility/2006" xmlns:aink="http://schemas.microsoft.com/office/drawing/2016/ink" xmlns:am3d="http://schemas.microsoft.com/office/drawing/2017/model3d" xmlns:o="urn:schemas-microsoft-com:office:office" xmlns:r="http://schemas.openxmlformats.org/officeDocument/2006/relationships" xmlns:m="http://schemas.openxmlformats.org/officeDocument/2006/math" xmlns:v="urn:schemas-microsoft-com:vml" xmlns:wp14="http://schemas.microsoft.com/office/word/2010/wordprocessingDrawing" xmlns:wp="http://schemas.openxmlformats.org/drawingml/2006/wordprocessingDrawing" xmlns:w10="urn:schemas-microsoft-com:office:word" xmlns:w="http://schemas.openxmlformats.org/wordprocessingml/2006/main" xmlns:w14="http://schemas.microsoft.com/office/word/2010/wordml" xmlns:w15="http://schemas.microsoft.com/office/word/2012/wordml" xmlns:w16cex="http://schemas.microsoft.com/office/word/2018/wordml/cex" xmlns:w16cid="http://schemas.microsoft.com/office/word/2016/wordml/cid" xmlns:w16="http://schemas.microsoft.com/office/word/2018/wordml" xmlns:w16sdtdh="http://schemas.microsoft.com/office/word/2020/wordml/sdtdatahash" xmlns:w16se="http://schemas.microsoft.com/office/word/2015/wordml/symex" xmlns:wpg="http://schemas.microsoft.com/office/word/2010/wordprocessingGroup" xmlns:wpi="http://schemas.microsoft.com/office/word/2010/wordprocessingInk" xmlns:wne="http://schemas.microsoft.com/office/word/2006/wordml" xmlns:wps="http://schemas.microsoft.com/office/word/2010/wordprocessingShape" mc:Ignorable="w14 w15 w16se w16cid w16 w16cex w16sdtdh wp14">
   <w:endnote w:type="separator" w:id="-1">
     <w:p>
       <w:pPr>
@@ -11446,7 +11468,7 @@
 </file>
 
 <file path=word/footer1.xml><?xml version="1.0" encoding="utf-8"?>
-<w:ftr xmlns:wpc="http://schemas.microsoft.com/office/word/2010/wordprocessingCanvas" xmlns:cx="http://schemas.microsoft.com/office/drawing/2014/chartex" xmlns:cx1="http://schemas.microsoft.com/office/drawing/2015/9/8/chartex" xmlns:cx2="http://schemas.microsoft.com/office/drawing/2015/10/21/chartex" xmlns:cx3="http://schemas.microsoft.com/office/drawing/2016/5/9/chartex" xmlns:cx4="http://schemas.microsoft.com/office/drawing/2016/5/10/chartex" xmlns:cx5="http://schemas.microsoft.com/office/drawing/2016/5/11/chartex" xmlns:cx6="http://schemas.microsoft.com/office/drawing/2016/5/12/chartex" xmlns:cx7="http://schemas.microsoft.com/office/drawing/2016/5/13/chartex" xmlns:cx8="http://schemas.microsoft.com/office/drawing/2016/5/14/chartex" xmlns:mc="http://schemas.openxmlformats.org/markup-compatibility/2006" xmlns:aink="http://schemas.microsoft.com/office/drawing/2016/ink" xmlns:am3d="http://schemas.microsoft.com/office/drawing/2017/model3d" xmlns:o="urn:schemas-microsoft-com:office:office" xmlns:r="http://schemas.openxmlformats.org/officeDocument/2006/relationships" xmlns:m="http://schemas.openxmlformats.org/officeDocument/2006/math" xmlns:v="urn:schemas-microsoft-com:vml" xmlns:wp14="http://schemas.microsoft.com/office/word/2010/wordprocessingDrawing" xmlns:wp="http://schemas.openxmlformats.org/drawingml/2006/wordprocessingDrawing" xmlns:w10="urn:schemas-microsoft-com:office:word" xmlns:w="http://schemas.openxmlformats.org/wordprocessingml/2006/main" xmlns:w14="http://schemas.microsoft.com/office/word/2010/wordml" xmlns:w15="http://schemas.microsoft.com/office/word/2012/wordml" xmlns:w16cex="http://schemas.microsoft.com/office/word/2018/wordml/cex" xmlns:w16cid="http://schemas.microsoft.com/office/word/2016/wordml/cid" xmlns:w16="http://schemas.microsoft.com/office/word/2018/wordml" xmlns:w16se="http://schemas.microsoft.com/office/word/2015/wordml/symex" xmlns:wpg="http://schemas.microsoft.com/office/word/2010/wordprocessingGroup" xmlns:wpi="http://schemas.microsoft.com/office/word/2010/wordprocessingInk" xmlns:wne="http://schemas.microsoft.com/office/word/2006/wordml" xmlns:wps="http://schemas.microsoft.com/office/word/2010/wordprocessingShape" mc:Ignorable="w14 w15 w16se w16cid w16 w16cex wp14">
+<w:ftr xmlns:wpc="http://schemas.microsoft.com/office/word/2010/wordprocessingCanvas" xmlns:cx="http://schemas.microsoft.com/office/drawing/2014/chartex" xmlns:cx1="http://schemas.microsoft.com/office/drawing/2015/9/8/chartex" xmlns:cx2="http://schemas.microsoft.com/office/drawing/2015/10/21/chartex" xmlns:cx3="http://schemas.microsoft.com/office/drawing/2016/5/9/chartex" xmlns:cx4="http://schemas.microsoft.com/office/drawing/2016/5/10/chartex" xmlns:cx5="http://schemas.microsoft.com/office/drawing/2016/5/11/chartex" xmlns:cx6="http://schemas.microsoft.com/office/drawing/2016/5/12/chartex" xmlns:cx7="http://schemas.microsoft.com/office/drawing/2016/5/13/chartex" xmlns:cx8="http://schemas.microsoft.com/office/drawing/2016/5/14/chartex" xmlns:mc="http://schemas.openxmlformats.org/markup-compatibility/2006" xmlns:aink="http://schemas.microsoft.com/office/drawing/2016/ink" xmlns:am3d="http://schemas.microsoft.com/office/drawing/2017/model3d" xmlns:o="urn:schemas-microsoft-com:office:office" xmlns:r="http://schemas.openxmlformats.org/officeDocument/2006/relationships" xmlns:m="http://schemas.openxmlformats.org/officeDocument/2006/math" xmlns:v="urn:schemas-microsoft-com:vml" xmlns:wp14="http://schemas.microsoft.com/office/word/2010/wordprocessingDrawing" xmlns:wp="http://schemas.openxmlformats.org/drawingml/2006/wordprocessingDrawing" xmlns:w10="urn:schemas-microsoft-com:office:word" xmlns:w="http://schemas.openxmlformats.org/wordprocessingml/2006/main" xmlns:w14="http://schemas.microsoft.com/office/word/2010/wordml" xmlns:w15="http://schemas.microsoft.com/office/word/2012/wordml" xmlns:w16cex="http://schemas.microsoft.com/office/word/2018/wordml/cex" xmlns:w16cid="http://schemas.microsoft.com/office/word/2016/wordml/cid" xmlns:w16="http://schemas.microsoft.com/office/word/2018/wordml" xmlns:w16sdtdh="http://schemas.microsoft.com/office/word/2020/wordml/sdtdatahash" xmlns:w16se="http://schemas.microsoft.com/office/word/2015/wordml/symex" xmlns:wpg="http://schemas.microsoft.com/office/word/2010/wordprocessingGroup" xmlns:wpi="http://schemas.microsoft.com/office/word/2010/wordprocessingInk" xmlns:wne="http://schemas.microsoft.com/office/word/2006/wordml" xmlns:wps="http://schemas.microsoft.com/office/word/2010/wordprocessingShape" mc:Ignorable="w14 w15 w16se w16cid w16 w16cex w16sdtdh wp14">
   <w:p>
     <w:pPr>
       <w:pStyle w:val="Footer"/>
@@ -11456,7 +11478,7 @@
 </file>
 
 <file path=word/footer2.xml><?xml version="1.0" encoding="utf-8"?>
-<w:ftr xmlns:wpc="http://schemas.microsoft.com/office/word/2010/wordprocessingCanvas" xmlns:cx="http://schemas.microsoft.com/office/drawing/2014/chartex" xmlns:cx1="http://schemas.microsoft.com/office/drawing/2015/9/8/chartex" xmlns:cx2="http://schemas.microsoft.com/office/drawing/2015/10/21/chartex" xmlns:cx3="http://schemas.microsoft.com/office/drawing/2016/5/9/chartex" xmlns:cx4="http://schemas.microsoft.com/office/drawing/2016/5/10/chartex" xmlns:cx5="http://schemas.microsoft.com/office/drawing/2016/5/11/chartex" xmlns:cx6="http://schemas.microsoft.com/office/drawing/2016/5/12/chartex" xmlns:cx7="http://schemas.microsoft.com/office/drawing/2016/5/13/chartex" xmlns:cx8="http://schemas.microsoft.com/office/drawing/2016/5/14/chartex" xmlns:mc="http://schemas.openxmlformats.org/markup-compatibility/2006" xmlns:aink="http://schemas.microsoft.com/office/drawing/2016/ink" xmlns:am3d="http://schemas.microsoft.com/office/drawing/2017/model3d" xmlns:o="urn:schemas-microsoft-com:office:office" xmlns:r="http://schemas.openxmlformats.org/officeDocument/2006/relationships" xmlns:m="http://schemas.openxmlformats.org/officeDocument/2006/math" xmlns:v="urn:schemas-microsoft-com:vml" xmlns:wp14="http://schemas.microsoft.com/office/word/2010/wordprocessingDrawing" xmlns:wp="http://schemas.openxmlformats.org/drawingml/2006/wordprocessingDrawing" xmlns:w10="urn:schemas-microsoft-com:office:word" xmlns:w="http://schemas.openxmlformats.org/wordprocessingml/2006/main" xmlns:w14="http://schemas.microsoft.com/office/word/2010/wordml" xmlns:w15="http://schemas.microsoft.com/office/word/2012/wordml" xmlns:w16cex="http://schemas.microsoft.com/office/word/2018/wordml/cex" xmlns:w16cid="http://schemas.microsoft.com/office/word/2016/wordml/cid" xmlns:w16="http://schemas.microsoft.com/office/word/2018/wordml" xmlns:w16se="http://schemas.microsoft.com/office/word/2015/wordml/symex" xmlns:wpg="http://schemas.microsoft.com/office/word/2010/wordprocessingGroup" xmlns:wpi="http://schemas.microsoft.com/office/word/2010/wordprocessingInk" xmlns:wne="http://schemas.microsoft.com/office/word/2006/wordml" xmlns:wps="http://schemas.microsoft.com/office/word/2010/wordprocessingShape" mc:Ignorable="w14 w15 w16se w16cid w16 w16cex wp14">
+<w:ftr xmlns:wpc="http://schemas.microsoft.com/office/word/2010/wordprocessingCanvas" xmlns:cx="http://schemas.microsoft.com/office/drawing/2014/chartex" xmlns:cx1="http://schemas.microsoft.com/office/drawing/2015/9/8/chartex" xmlns:cx2="http://schemas.microsoft.com/office/drawing/2015/10/21/chartex" xmlns:cx3="http://schemas.microsoft.com/office/drawing/2016/5/9/chartex" xmlns:cx4="http://schemas.microsoft.com/office/drawing/2016/5/10/chartex" xmlns:cx5="http://schemas.microsoft.com/office/drawing/2016/5/11/chartex" xmlns:cx6="http://schemas.microsoft.com/office/drawing/2016/5/12/chartex" xmlns:cx7="http://schemas.microsoft.com/office/drawing/2016/5/13/chartex" xmlns:cx8="http://schemas.microsoft.com/office/drawing/2016/5/14/chartex" xmlns:mc="http://schemas.openxmlformats.org/markup-compatibility/2006" xmlns:aink="http://schemas.microsoft.com/office/drawing/2016/ink" xmlns:am3d="http://schemas.microsoft.com/office/drawing/2017/model3d" xmlns:o="urn:schemas-microsoft-com:office:office" xmlns:r="http://schemas.openxmlformats.org/officeDocument/2006/relationships" xmlns:m="http://schemas.openxmlformats.org/officeDocument/2006/math" xmlns:v="urn:schemas-microsoft-com:vml" xmlns:wp14="http://schemas.microsoft.com/office/word/2010/wordprocessingDrawing" xmlns:wp="http://schemas.openxmlformats.org/drawingml/2006/wordprocessingDrawing" xmlns:w10="urn:schemas-microsoft-com:office:word" xmlns:w="http://schemas.openxmlformats.org/wordprocessingml/2006/main" xmlns:w14="http://schemas.microsoft.com/office/word/2010/wordml" xmlns:w15="http://schemas.microsoft.com/office/word/2012/wordml" xmlns:w16cex="http://schemas.microsoft.com/office/word/2018/wordml/cex" xmlns:w16cid="http://schemas.microsoft.com/office/word/2016/wordml/cid" xmlns:w16="http://schemas.microsoft.com/office/word/2018/wordml" xmlns:w16sdtdh="http://schemas.microsoft.com/office/word/2020/wordml/sdtdatahash" xmlns:w16se="http://schemas.microsoft.com/office/word/2015/wordml/symex" xmlns:wpg="http://schemas.microsoft.com/office/word/2010/wordprocessingGroup" xmlns:wpi="http://schemas.microsoft.com/office/word/2010/wordprocessingInk" xmlns:wne="http://schemas.microsoft.com/office/word/2006/wordml" xmlns:wps="http://schemas.microsoft.com/office/word/2010/wordprocessingShape" mc:Ignorable="w14 w15 w16se w16cid w16 w16cex w16sdtdh wp14">
   <w:sdt>
     <w:sdtPr>
       <w:id w:val="1220858167"/>
@@ -11509,7 +11531,7 @@
 </file>
 
 <file path=word/footer3.xml><?xml version="1.0" encoding="utf-8"?>
-<w:ftr xmlns:wpc="http://schemas.microsoft.com/office/word/2010/wordprocessingCanvas" xmlns:cx="http://schemas.microsoft.com/office/drawing/2014/chartex" xmlns:cx1="http://schemas.microsoft.com/office/drawing/2015/9/8/chartex" xmlns:cx2="http://schemas.microsoft.com/office/drawing/2015/10/21/chartex" xmlns:cx3="http://schemas.microsoft.com/office/drawing/2016/5/9/chartex" xmlns:cx4="http://schemas.microsoft.com/office/drawing/2016/5/10/chartex" xmlns:cx5="http://schemas.microsoft.com/office/drawing/2016/5/11/chartex" xmlns:cx6="http://schemas.microsoft.com/office/drawing/2016/5/12/chartex" xmlns:cx7="http://schemas.microsoft.com/office/drawing/2016/5/13/chartex" xmlns:cx8="http://schemas.microsoft.com/office/drawing/2016/5/14/chartex" xmlns:mc="http://schemas.openxmlformats.org/markup-compatibility/2006" xmlns:aink="http://schemas.microsoft.com/office/drawing/2016/ink" xmlns:am3d="http://schemas.microsoft.com/office/drawing/2017/model3d" xmlns:o="urn:schemas-microsoft-com:office:office" xmlns:r="http://schemas.openxmlformats.org/officeDocument/2006/relationships" xmlns:m="http://schemas.openxmlformats.org/officeDocument/2006/math" xmlns:v="urn:schemas-microsoft-com:vml" xmlns:wp14="http://schemas.microsoft.com/office/word/2010/wordprocessingDrawing" xmlns:wp="http://schemas.openxmlformats.org/drawingml/2006/wordprocessingDrawing" xmlns:w10="urn:schemas-microsoft-com:office:word" xmlns:w="http://schemas.openxmlformats.org/wordprocessingml/2006/main" xmlns:w14="http://schemas.microsoft.com/office/word/2010/wordml" xmlns:w15="http://schemas.microsoft.com/office/word/2012/wordml" xmlns:w16cex="http://schemas.microsoft.com/office/word/2018/wordml/cex" xmlns:w16cid="http://schemas.microsoft.com/office/word/2016/wordml/cid" xmlns:w16="http://schemas.microsoft.com/office/word/2018/wordml" xmlns:w16se="http://schemas.microsoft.com/office/word/2015/wordml/symex" xmlns:wpg="http://schemas.microsoft.com/office/word/2010/wordprocessingGroup" xmlns:wpi="http://schemas.microsoft.com/office/word/2010/wordprocessingInk" xmlns:wne="http://schemas.microsoft.com/office/word/2006/wordml" xmlns:wps="http://schemas.microsoft.com/office/word/2010/wordprocessingShape" mc:Ignorable="w14 w15 w16se w16cid w16 w16cex wp14">
+<w:ftr xmlns:wpc="http://schemas.microsoft.com/office/word/2010/wordprocessingCanvas" xmlns:cx="http://schemas.microsoft.com/office/drawing/2014/chartex" xmlns:cx1="http://schemas.microsoft.com/office/drawing/2015/9/8/chartex" xmlns:cx2="http://schemas.microsoft.com/office/drawing/2015/10/21/chartex" xmlns:cx3="http://schemas.microsoft.com/office/drawing/2016/5/9/chartex" xmlns:cx4="http://schemas.microsoft.com/office/drawing/2016/5/10/chartex" xmlns:cx5="http://schemas.microsoft.com/office/drawing/2016/5/11/chartex" xmlns:cx6="http://schemas.microsoft.com/office/drawing/2016/5/12/chartex" xmlns:cx7="http://schemas.microsoft.com/office/drawing/2016/5/13/chartex" xmlns:cx8="http://schemas.microsoft.com/office/drawing/2016/5/14/chartex" xmlns:mc="http://schemas.openxmlformats.org/markup-compatibility/2006" xmlns:aink="http://schemas.microsoft.com/office/drawing/2016/ink" xmlns:am3d="http://schemas.microsoft.com/office/drawing/2017/model3d" xmlns:o="urn:schemas-microsoft-com:office:office" xmlns:r="http://schemas.openxmlformats.org/officeDocument/2006/relationships" xmlns:m="http://schemas.openxmlformats.org/officeDocument/2006/math" xmlns:v="urn:schemas-microsoft-com:vml" xmlns:wp14="http://schemas.microsoft.com/office/word/2010/wordprocessingDrawing" xmlns:wp="http://schemas.openxmlformats.org/drawingml/2006/wordprocessingDrawing" xmlns:w10="urn:schemas-microsoft-com:office:word" xmlns:w="http://schemas.openxmlformats.org/wordprocessingml/2006/main" xmlns:w14="http://schemas.microsoft.com/office/word/2010/wordml" xmlns:w15="http://schemas.microsoft.com/office/word/2012/wordml" xmlns:w16cex="http://schemas.microsoft.com/office/word/2018/wordml/cex" xmlns:w16cid="http://schemas.microsoft.com/office/word/2016/wordml/cid" xmlns:w16="http://schemas.microsoft.com/office/word/2018/wordml" xmlns:w16sdtdh="http://schemas.microsoft.com/office/word/2020/wordml/sdtdatahash" xmlns:w16se="http://schemas.microsoft.com/office/word/2015/wordml/symex" xmlns:wpg="http://schemas.microsoft.com/office/word/2010/wordprocessingGroup" xmlns:wpi="http://schemas.microsoft.com/office/word/2010/wordprocessingInk" xmlns:wne="http://schemas.microsoft.com/office/word/2006/wordml" xmlns:wps="http://schemas.microsoft.com/office/word/2010/wordprocessingShape" mc:Ignorable="w14 w15 w16se w16cid w16 w16cex w16sdtdh wp14">
   <w:p>
     <w:pPr>
       <w:pStyle w:val="Footer"/>
@@ -11519,7 +11541,7 @@
 </file>
 
 <file path=word/footnotes.xml><?xml version="1.0" encoding="utf-8"?>
-<w:footnotes xmlns:wpc="http://schemas.microsoft.com/office/word/2010/wordprocessingCanvas" xmlns:cx="http://schemas.microsoft.com/office/drawing/2014/chartex" xmlns:cx1="http://schemas.microsoft.com/office/drawing/2015/9/8/chartex" xmlns:cx2="http://schemas.microsoft.com/office/drawing/2015/10/21/chartex" xmlns:cx3="http://schemas.microsoft.com/office/drawing/2016/5/9/chartex" xmlns:cx4="http://schemas.microsoft.com/office/drawing/2016/5/10/chartex" xmlns:cx5="http://schemas.microsoft.com/office/drawing/2016/5/11/chartex" xmlns:cx6="http://schemas.microsoft.com/office/drawing/2016/5/12/chartex" xmlns:cx7="http://schemas.microsoft.com/office/drawing/2016/5/13/chartex" xmlns:cx8="http://schemas.microsoft.com/office/drawing/2016/5/14/chartex" xmlns:mc="http://schemas.openxmlformats.org/markup-compatibility/2006" xmlns:aink="http://schemas.microsoft.com/office/drawing/2016/ink" xmlns:am3d="http://schemas.microsoft.com/office/drawing/2017/model3d" xmlns:o="urn:schemas-microsoft-com:office:office" xmlns:r="http://schemas.openxmlformats.org/officeDocument/2006/relationships" xmlns:m="http://schemas.openxmlformats.org/officeDocument/2006/math" xmlns:v="urn:schemas-microsoft-com:vml" xmlns:wp14="http://schemas.microsoft.com/office/word/2010/wordprocessingDrawing" xmlns:wp="http://schemas.openxmlformats.org/drawingml/2006/wordprocessingDrawing" xmlns:w10="urn:schemas-microsoft-com:office:word" xmlns:w="http://schemas.openxmlformats.org/wordprocessingml/2006/main" xmlns:w14="http://schemas.microsoft.com/office/word/2010/wordml" xmlns:w15="http://schemas.microsoft.com/office/word/2012/wordml" xmlns:w16cex="http://schemas.microsoft.com/office/word/2018/wordml/cex" xmlns:w16cid="http://schemas.microsoft.com/office/word/2016/wordml/cid" xmlns:w16="http://schemas.microsoft.com/office/word/2018/wordml" xmlns:w16se="http://schemas.microsoft.com/office/word/2015/wordml/symex" xmlns:wpg="http://schemas.microsoft.com/office/word/2010/wordprocessingGroup" xmlns:wpi="http://schemas.microsoft.com/office/word/2010/wordprocessingInk" xmlns:wne="http://schemas.microsoft.com/office/word/2006/wordml" xmlns:wps="http://schemas.microsoft.com/office/word/2010/wordprocessingShape" mc:Ignorable="w14 w15 w16se w16cid w16 w16cex wp14">
+<w:footnotes xmlns:wpc="http://schemas.microsoft.com/office/word/2010/wordprocessingCanvas" xmlns:cx="http://schemas.microsoft.com/office/drawing/2014/chartex" xmlns:cx1="http://schemas.microsoft.com/office/drawing/2015/9/8/chartex" xmlns:cx2="http://schemas.microsoft.com/office/drawing/2015/10/21/chartex" xmlns:cx3="http://schemas.microsoft.com/office/drawing/2016/5/9/chartex" xmlns:cx4="http://schemas.microsoft.com/office/drawing/2016/5/10/chartex" xmlns:cx5="http://schemas.microsoft.com/office/drawing/2016/5/11/chartex" xmlns:cx6="http://schemas.microsoft.com/office/drawing/2016/5/12/chartex" xmlns:cx7="http://schemas.microsoft.com/office/drawing/2016/5/13/chartex" xmlns:cx8="http://schemas.microsoft.com/office/drawing/2016/5/14/chartex" xmlns:mc="http://schemas.openxmlformats.org/markup-compatibility/2006" xmlns:aink="http://schemas.microsoft.com/office/drawing/2016/ink" xmlns:am3d="http://schemas.microsoft.com/office/drawing/2017/model3d" xmlns:o="urn:schemas-microsoft-com:office:office" xmlns:r="http://schemas.openxmlformats.org/officeDocument/2006/relationships" xmlns:m="http://schemas.openxmlformats.org/officeDocument/2006/math" xmlns:v="urn:schemas-microsoft-com:vml" xmlns:wp14="http://schemas.microsoft.com/office/word/2010/wordprocessingDrawing" xmlns:wp="http://schemas.openxmlformats.org/drawingml/2006/wordprocessingDrawing" xmlns:w10="urn:schemas-microsoft-com:office:word" xmlns:w="http://schemas.openxmlformats.org/wordprocessingml/2006/main" xmlns:w14="http://schemas.microsoft.com/office/word/2010/wordml" xmlns:w15="http://schemas.microsoft.com/office/word/2012/wordml" xmlns:w16cex="http://schemas.microsoft.com/office/word/2018/wordml/cex" xmlns:w16cid="http://schemas.microsoft.com/office/word/2016/wordml/cid" xmlns:w16="http://schemas.microsoft.com/office/word/2018/wordml" xmlns:w16sdtdh="http://schemas.microsoft.com/office/word/2020/wordml/sdtdatahash" xmlns:w16se="http://schemas.microsoft.com/office/word/2015/wordml/symex" xmlns:wpg="http://schemas.microsoft.com/office/word/2010/wordprocessingGroup" xmlns:wpi="http://schemas.microsoft.com/office/word/2010/wordprocessingInk" xmlns:wne="http://schemas.microsoft.com/office/word/2006/wordml" xmlns:wps="http://schemas.microsoft.com/office/word/2010/wordprocessingShape" mc:Ignorable="w14 w15 w16se w16cid w16 w16cex w16sdtdh wp14">
   <w:footnote w:type="separator" w:id="-1">
     <w:p>
       <w:r>
@@ -11538,7 +11560,7 @@
 </file>
 
 <file path=word/header1.xml><?xml version="1.0" encoding="utf-8"?>
-<w:hdr xmlns:wpc="http://schemas.microsoft.com/office/word/2010/wordprocessingCanvas" xmlns:cx="http://schemas.microsoft.com/office/drawing/2014/chartex" xmlns:cx1="http://schemas.microsoft.com/office/drawing/2015/9/8/chartex" xmlns:cx2="http://schemas.microsoft.com/office/drawing/2015/10/21/chartex" xmlns:cx3="http://schemas.microsoft.com/office/drawing/2016/5/9/chartex" xmlns:cx4="http://schemas.microsoft.com/office/drawing/2016/5/10/chartex" xmlns:cx5="http://schemas.microsoft.com/office/drawing/2016/5/11/chartex" xmlns:cx6="http://schemas.microsoft.com/office/drawing/2016/5/12/chartex" xmlns:cx7="http://schemas.microsoft.com/office/drawing/2016/5/13/chartex" xmlns:cx8="http://schemas.microsoft.com/office/drawing/2016/5/14/chartex" xmlns:mc="http://schemas.openxmlformats.org/markup-compatibility/2006" xmlns:aink="http://schemas.microsoft.com/office/drawing/2016/ink" xmlns:am3d="http://schemas.microsoft.com/office/drawing/2017/model3d" xmlns:o="urn:schemas-microsoft-com:office:office" xmlns:r="http://schemas.openxmlformats.org/officeDocument/2006/relationships" xmlns:m="http://schemas.openxmlformats.org/officeDocument/2006/math" xmlns:v="urn:schemas-microsoft-com:vml" xmlns:wp14="http://schemas.microsoft.com/office/word/2010/wordprocessingDrawing" xmlns:wp="http://schemas.openxmlformats.org/drawingml/2006/wordprocessingDrawing" xmlns:w10="urn:schemas-microsoft-com:office:word" xmlns:w="http://schemas.openxmlformats.org/wordprocessingml/2006/main" xmlns:w14="http://schemas.microsoft.com/office/word/2010/wordml" xmlns:w15="http://schemas.microsoft.com/office/word/2012/wordml" xmlns:w16cex="http://schemas.microsoft.com/office/word/2018/wordml/cex" xmlns:w16cid="http://schemas.microsoft.com/office/word/2016/wordml/cid" xmlns:w16="http://schemas.microsoft.com/office/word/2018/wordml" xmlns:w16se="http://schemas.microsoft.com/office/word/2015/wordml/symex" xmlns:wpg="http://schemas.microsoft.com/office/word/2010/wordprocessingGroup" xmlns:wpi="http://schemas.microsoft.com/office/word/2010/wordprocessingInk" xmlns:wne="http://schemas.microsoft.com/office/word/2006/wordml" xmlns:wps="http://schemas.microsoft.com/office/word/2010/wordprocessingShape" mc:Ignorable="w14 w15 w16se w16cid w16 w16cex wp14">
+<w:hdr xmlns:wpc="http://schemas.microsoft.com/office/word/2010/wordprocessingCanvas" xmlns:cx="http://schemas.microsoft.com/office/drawing/2014/chartex" xmlns:cx1="http://schemas.microsoft.com/office/drawing/2015/9/8/chartex" xmlns:cx2="http://schemas.microsoft.com/office/drawing/2015/10/21/chartex" xmlns:cx3="http://schemas.microsoft.com/office/drawing/2016/5/9/chartex" xmlns:cx4="http://schemas.microsoft.com/office/drawing/2016/5/10/chartex" xmlns:cx5="http://schemas.microsoft.com/office/drawing/2016/5/11/chartex" xmlns:cx6="http://schemas.microsoft.com/office/drawing/2016/5/12/chartex" xmlns:cx7="http://schemas.microsoft.com/office/drawing/2016/5/13/chartex" xmlns:cx8="http://schemas.microsoft.com/office/drawing/2016/5/14/chartex" xmlns:mc="http://schemas.openxmlformats.org/markup-compatibility/2006" xmlns:aink="http://schemas.microsoft.com/office/drawing/2016/ink" xmlns:am3d="http://schemas.microsoft.com/office/drawing/2017/model3d" xmlns:o="urn:schemas-microsoft-com:office:office" xmlns:r="http://schemas.openxmlformats.org/officeDocument/2006/relationships" xmlns:m="http://schemas.openxmlformats.org/officeDocument/2006/math" xmlns:v="urn:schemas-microsoft-com:vml" xmlns:wp14="http://schemas.microsoft.com/office/word/2010/wordprocessingDrawing" xmlns:wp="http://schemas.openxmlformats.org/drawingml/2006/wordprocessingDrawing" xmlns:w10="urn:schemas-microsoft-com:office:word" xmlns:w="http://schemas.openxmlformats.org/wordprocessingml/2006/main" xmlns:w14="http://schemas.microsoft.com/office/word/2010/wordml" xmlns:w15="http://schemas.microsoft.com/office/word/2012/wordml" xmlns:w16cex="http://schemas.microsoft.com/office/word/2018/wordml/cex" xmlns:w16cid="http://schemas.microsoft.com/office/word/2016/wordml/cid" xmlns:w16="http://schemas.microsoft.com/office/word/2018/wordml" xmlns:w16sdtdh="http://schemas.microsoft.com/office/word/2020/wordml/sdtdatahash" xmlns:w16se="http://schemas.microsoft.com/office/word/2015/wordml/symex" xmlns:wpg="http://schemas.microsoft.com/office/word/2010/wordprocessingGroup" xmlns:wpi="http://schemas.microsoft.com/office/word/2010/wordprocessingInk" xmlns:wne="http://schemas.microsoft.com/office/word/2006/wordml" xmlns:wps="http://schemas.microsoft.com/office/word/2010/wordprocessingShape" mc:Ignorable="w14 w15 w16se w16cid w16 w16cex w16sdtdh wp14">
   <w:p>
     <w:pPr>
       <w:pStyle w:val="Header"/>
@@ -11548,7 +11570,7 @@
 </file>
 
 <file path=word/header2.xml><?xml version="1.0" encoding="utf-8"?>
-<w:hdr xmlns:wpc="http://schemas.microsoft.com/office/word/2010/wordprocessingCanvas" xmlns:cx="http://schemas.microsoft.com/office/drawing/2014/chartex" xmlns:cx1="http://schemas.microsoft.com/office/drawing/2015/9/8/chartex" xmlns:cx2="http://schemas.microsoft.com/office/drawing/2015/10/21/chartex" xmlns:cx3="http://schemas.microsoft.com/office/drawing/2016/5/9/chartex" xmlns:cx4="http://schemas.microsoft.com/office/drawing/2016/5/10/chartex" xmlns:cx5="http://schemas.microsoft.com/office/drawing/2016/5/11/chartex" xmlns:cx6="http://schemas.microsoft.com/office/drawing/2016/5/12/chartex" xmlns:cx7="http://schemas.microsoft.com/office/drawing/2016/5/13/chartex" xmlns:cx8="http://schemas.microsoft.com/office/drawing/2016/5/14/chartex" xmlns:mc="http://schemas.openxmlformats.org/markup-compatibility/2006" xmlns:aink="http://schemas.microsoft.com/office/drawing/2016/ink" xmlns:am3d="http://schemas.microsoft.com/office/drawing/2017/model3d" xmlns:o="urn:schemas-microsoft-com:office:office" xmlns:r="http://schemas.openxmlformats.org/officeDocument/2006/relationships" xmlns:m="http://schemas.openxmlformats.org/officeDocument/2006/math" xmlns:v="urn:schemas-microsoft-com:vml" xmlns:wp14="http://schemas.microsoft.com/office/word/2010/wordprocessingDrawing" xmlns:wp="http://schemas.openxmlformats.org/drawingml/2006/wordprocessingDrawing" xmlns:w10="urn:schemas-microsoft-com:office:word" xmlns:w="http://schemas.openxmlformats.org/wordprocessingml/2006/main" xmlns:w14="http://schemas.microsoft.com/office/word/2010/wordml" xmlns:w15="http://schemas.microsoft.com/office/word/2012/wordml" xmlns:w16cex="http://schemas.microsoft.com/office/word/2018/wordml/cex" xmlns:w16cid="http://schemas.microsoft.com/office/word/2016/wordml/cid" xmlns:w16="http://schemas.microsoft.com/office/word/2018/wordml" xmlns:w16se="http://schemas.microsoft.com/office/word/2015/wordml/symex" xmlns:wpg="http://schemas.microsoft.com/office/word/2010/wordprocessingGroup" xmlns:wpi="http://schemas.microsoft.com/office/word/2010/wordprocessingInk" xmlns:wne="http://schemas.microsoft.com/office/word/2006/wordml" xmlns:wps="http://schemas.microsoft.com/office/word/2010/wordprocessingShape" mc:Ignorable="w14 w15 w16se w16cid w16 w16cex wp14">
+<w:hdr xmlns:wpc="http://schemas.microsoft.com/office/word/2010/wordprocessingCanvas" xmlns:cx="http://schemas.microsoft.com/office/drawing/2014/chartex" xmlns:cx1="http://schemas.microsoft.com/office/drawing/2015/9/8/chartex" xmlns:cx2="http://schemas.microsoft.com/office/drawing/2015/10/21/chartex" xmlns:cx3="http://schemas.microsoft.com/office/drawing/2016/5/9/chartex" xmlns:cx4="http://schemas.microsoft.com/office/drawing/2016/5/10/chartex" xmlns:cx5="http://schemas.microsoft.com/office/drawing/2016/5/11/chartex" xmlns:cx6="http://schemas.microsoft.com/office/drawing/2016/5/12/chartex" xmlns:cx7="http://schemas.microsoft.com/office/drawing/2016/5/13/chartex" xmlns:cx8="http://schemas.microsoft.com/office/drawing/2016/5/14/chartex" xmlns:mc="http://schemas.openxmlformats.org/markup-compatibility/2006" xmlns:aink="http://schemas.microsoft.com/office/drawing/2016/ink" xmlns:am3d="http://schemas.microsoft.com/office/drawing/2017/model3d" xmlns:o="urn:schemas-microsoft-com:office:office" xmlns:r="http://schemas.openxmlformats.org/officeDocument/2006/relationships" xmlns:m="http://schemas.openxmlformats.org/officeDocument/2006/math" xmlns:v="urn:schemas-microsoft-com:vml" xmlns:wp14="http://schemas.microsoft.com/office/word/2010/wordprocessingDrawing" xmlns:wp="http://schemas.openxmlformats.org/drawingml/2006/wordprocessingDrawing" xmlns:w10="urn:schemas-microsoft-com:office:word" xmlns:w="http://schemas.openxmlformats.org/wordprocessingml/2006/main" xmlns:w14="http://schemas.microsoft.com/office/word/2010/wordml" xmlns:w15="http://schemas.microsoft.com/office/word/2012/wordml" xmlns:w16cex="http://schemas.microsoft.com/office/word/2018/wordml/cex" xmlns:w16cid="http://schemas.microsoft.com/office/word/2016/wordml/cid" xmlns:w16="http://schemas.microsoft.com/office/word/2018/wordml" xmlns:w16sdtdh="http://schemas.microsoft.com/office/word/2020/wordml/sdtdatahash" xmlns:w16se="http://schemas.microsoft.com/office/word/2015/wordml/symex" xmlns:wpg="http://schemas.microsoft.com/office/word/2010/wordprocessingGroup" xmlns:wpi="http://schemas.microsoft.com/office/word/2010/wordprocessingInk" xmlns:wne="http://schemas.microsoft.com/office/word/2006/wordml" xmlns:wps="http://schemas.microsoft.com/office/word/2010/wordprocessingShape" mc:Ignorable="w14 w15 w16se w16cid w16 w16cex w16sdtdh wp14">
   <w:p>
     <w:pPr>
       <w:pStyle w:val="Header"/>
@@ -11558,7 +11580,7 @@
 </file>
 
 <file path=word/header3.xml><?xml version="1.0" encoding="utf-8"?>
-<w:hdr xmlns:wpc="http://schemas.microsoft.com/office/word/2010/wordprocessingCanvas" xmlns:cx="http://schemas.microsoft.com/office/drawing/2014/chartex" xmlns:cx1="http://schemas.microsoft.com/office/drawing/2015/9/8/chartex" xmlns:cx2="http://schemas.microsoft.com/office/drawing/2015/10/21/chartex" xmlns:cx3="http://schemas.microsoft.com/office/drawing/2016/5/9/chartex" xmlns:cx4="http://schemas.microsoft.com/office/drawing/2016/5/10/chartex" xmlns:cx5="http://schemas.microsoft.com/office/drawing/2016/5/11/chartex" xmlns:cx6="http://schemas.microsoft.com/office/drawing/2016/5/12/chartex" xmlns:cx7="http://schemas.microsoft.com/office/drawing/2016/5/13/chartex" xmlns:cx8="http://schemas.microsoft.com/office/drawing/2016/5/14/chartex" xmlns:mc="http://schemas.openxmlformats.org/markup-compatibility/2006" xmlns:aink="http://schemas.microsoft.com/office/drawing/2016/ink" xmlns:am3d="http://schemas.microsoft.com/office/drawing/2017/model3d" xmlns:o="urn:schemas-microsoft-com:office:office" xmlns:r="http://schemas.openxmlformats.org/officeDocument/2006/relationships" xmlns:m="http://schemas.openxmlformats.org/officeDocument/2006/math" xmlns:v="urn:schemas-microsoft-com:vml" xmlns:wp14="http://schemas.microsoft.com/office/word/2010/wordprocessingDrawing" xmlns:wp="http://schemas.openxmlformats.org/drawingml/2006/wordprocessingDrawing" xmlns:w10="urn:schemas-microsoft-com:office:word" xmlns:w="http://schemas.openxmlformats.org/wordprocessingml/2006/main" xmlns:w14="http://schemas.microsoft.com/office/word/2010/wordml" xmlns:w15="http://schemas.microsoft.com/office/word/2012/wordml" xmlns:w16cex="http://schemas.microsoft.com/office/word/2018/wordml/cex" xmlns:w16cid="http://schemas.microsoft.com/office/word/2016/wordml/cid" xmlns:w16="http://schemas.microsoft.com/office/word/2018/wordml" xmlns:w16se="http://schemas.microsoft.com/office/word/2015/wordml/symex" xmlns:wpg="http://schemas.microsoft.com/office/word/2010/wordprocessingGroup" xmlns:wpi="http://schemas.microsoft.com/office/word/2010/wordprocessingInk" xmlns:wne="http://schemas.microsoft.com/office/word/2006/wordml" xmlns:wps="http://schemas.microsoft.com/office/word/2010/wordprocessingShape" mc:Ignorable="w14 w15 w16se w16cid w16 w16cex wp14">
+<w:hdr xmlns:wpc="http://schemas.microsoft.com/office/word/2010/wordprocessingCanvas" xmlns:cx="http://schemas.microsoft.com/office/drawing/2014/chartex" xmlns:cx1="http://schemas.microsoft.com/office/drawing/2015/9/8/chartex" xmlns:cx2="http://schemas.microsoft.com/office/drawing/2015/10/21/chartex" xmlns:cx3="http://schemas.microsoft.com/office/drawing/2016/5/9/chartex" xmlns:cx4="http://schemas.microsoft.com/office/drawing/2016/5/10/chartex" xmlns:cx5="http://schemas.microsoft.com/office/drawing/2016/5/11/chartex" xmlns:cx6="http://schemas.microsoft.com/office/drawing/2016/5/12/chartex" xmlns:cx7="http://schemas.microsoft.com/office/drawing/2016/5/13/chartex" xmlns:cx8="http://schemas.microsoft.com/office/drawing/2016/5/14/chartex" xmlns:mc="http://schemas.openxmlformats.org/markup-compatibility/2006" xmlns:aink="http://schemas.microsoft.com/office/drawing/2016/ink" xmlns:am3d="http://schemas.microsoft.com/office/drawing/2017/model3d" xmlns:o="urn:schemas-microsoft-com:office:office" xmlns:r="http://schemas.openxmlformats.org/officeDocument/2006/relationships" xmlns:m="http://schemas.openxmlformats.org/officeDocument/2006/math" xmlns:v="urn:schemas-microsoft-com:vml" xmlns:wp14="http://schemas.microsoft.com/office/word/2010/wordprocessingDrawing" xmlns:wp="http://schemas.openxmlformats.org/drawingml/2006/wordprocessingDrawing" xmlns:w10="urn:schemas-microsoft-com:office:word" xmlns:w="http://schemas.openxmlformats.org/wordprocessingml/2006/main" xmlns:w14="http://schemas.microsoft.com/office/word/2010/wordml" xmlns:w15="http://schemas.microsoft.com/office/word/2012/wordml" xmlns:w16cex="http://schemas.microsoft.com/office/word/2018/wordml/cex" xmlns:w16cid="http://schemas.microsoft.com/office/word/2016/wordml/cid" xmlns:w16="http://schemas.microsoft.com/office/word/2018/wordml" xmlns:w16sdtdh="http://schemas.microsoft.com/office/word/2020/wordml/sdtdatahash" xmlns:w16se="http://schemas.microsoft.com/office/word/2015/wordml/symex" xmlns:wpg="http://schemas.microsoft.com/office/word/2010/wordprocessingGroup" xmlns:wpi="http://schemas.microsoft.com/office/word/2010/wordprocessingInk" xmlns:wne="http://schemas.microsoft.com/office/word/2006/wordml" xmlns:wps="http://schemas.microsoft.com/office/word/2010/wordprocessingShape" mc:Ignorable="w14 w15 w16se w16cid w16 w16cex w16sdtdh wp14">
   <w:p>
     <w:pPr>
       <w:pStyle w:val="Header"/>
@@ -11568,7 +11590,7 @@
 </file>
 
 <file path=word/numbering.xml><?xml version="1.0" encoding="utf-8"?>
-<w:numbering xmlns:wpc="http://schemas.microsoft.com/office/word/2010/wordprocessingCanvas" xmlns:cx="http://schemas.microsoft.com/office/drawing/2014/chartex" xmlns:cx1="http://schemas.microsoft.com/office/drawing/2015/9/8/chartex" xmlns:cx2="http://schemas.microsoft.com/office/drawing/2015/10/21/chartex" xmlns:cx3="http://schemas.microsoft.com/office/drawing/2016/5/9/chartex" xmlns:cx4="http://schemas.microsoft.com/office/drawing/2016/5/10/chartex" xmlns:cx5="http://schemas.microsoft.com/office/drawing/2016/5/11/chartex" xmlns:cx6="http://schemas.microsoft.com/office/drawing/2016/5/12/chartex" xmlns:cx7="http://schemas.microsoft.com/office/drawing/2016/5/13/chartex" xmlns:cx8="http://schemas.microsoft.com/office/drawing/2016/5/14/chartex" xmlns:mc="http://schemas.openxmlformats.org/markup-compatibility/2006" xmlns:aink="http://schemas.microsoft.com/office/drawing/2016/ink" xmlns:am3d="http://schemas.microsoft.com/office/drawing/2017/model3d" xmlns:o="urn:schemas-microsoft-com:office:office" xmlns:r="http://schemas.openxmlformats.org/officeDocument/2006/relationships" xmlns:m="http://schemas.openxmlformats.org/officeDocument/2006/math" xmlns:v="urn:schemas-microsoft-com:vml" xmlns:wp14="http://schemas.microsoft.com/office/word/2010/wordprocessingDrawing" xmlns:wp="http://schemas.openxmlformats.org/drawingml/2006/wordprocessingDrawing" xmlns:w10="urn:schemas-microsoft-com:office:word" xmlns:w="http://schemas.openxmlformats.org/wordprocessingml/2006/main" xmlns:w14="http://schemas.microsoft.com/office/word/2010/wordml" xmlns:w15="http://schemas.microsoft.com/office/word/2012/wordml" xmlns:w16cex="http://schemas.microsoft.com/office/word/2018/wordml/cex" xmlns:w16cid="http://schemas.microsoft.com/office/word/2016/wordml/cid" xmlns:w16="http://schemas.microsoft.com/office/word/2018/wordml" xmlns:w16se="http://schemas.microsoft.com/office/word/2015/wordml/symex" xmlns:wpg="http://schemas.microsoft.com/office/word/2010/wordprocessingGroup" xmlns:wpi="http://schemas.microsoft.com/office/word/2010/wordprocessingInk" xmlns:wne="http://schemas.microsoft.com/office/word/2006/wordml" xmlns:wps="http://schemas.microsoft.com/office/word/2010/wordprocessingShape" mc:Ignorable="w14 w15 w16se w16cid w16 w16cex wp14">
+<w:numbering xmlns:wpc="http://schemas.microsoft.com/office/word/2010/wordprocessingCanvas" xmlns:cx="http://schemas.microsoft.com/office/drawing/2014/chartex" xmlns:cx1="http://schemas.microsoft.com/office/drawing/2015/9/8/chartex" xmlns:cx2="http://schemas.microsoft.com/office/drawing/2015/10/21/chartex" xmlns:cx3="http://schemas.microsoft.com/office/drawing/2016/5/9/chartex" xmlns:cx4="http://schemas.microsoft.com/office/drawing/2016/5/10/chartex" xmlns:cx5="http://schemas.microsoft.com/office/drawing/2016/5/11/chartex" xmlns:cx6="http://schemas.microsoft.com/office/drawing/2016/5/12/chartex" xmlns:cx7="http://schemas.microsoft.com/office/drawing/2016/5/13/chartex" xmlns:cx8="http://schemas.microsoft.com/office/drawing/2016/5/14/chartex" xmlns:mc="http://schemas.openxmlformats.org/markup-compatibility/2006" xmlns:aink="http://schemas.microsoft.com/office/drawing/2016/ink" xmlns:am3d="http://schemas.microsoft.com/office/drawing/2017/model3d" xmlns:o="urn:schemas-microsoft-com:office:office" xmlns:r="http://schemas.openxmlformats.org/officeDocument/2006/relationships" xmlns:m="http://schemas.openxmlformats.org/officeDocument/2006/math" xmlns:v="urn:schemas-microsoft-com:vml" xmlns:wp14="http://schemas.microsoft.com/office/word/2010/wordprocessingDrawing" xmlns:wp="http://schemas.openxmlformats.org/drawingml/2006/wordprocessingDrawing" xmlns:w10="urn:schemas-microsoft-com:office:word" xmlns:w="http://schemas.openxmlformats.org/wordprocessingml/2006/main" xmlns:w14="http://schemas.microsoft.com/office/word/2010/wordml" xmlns:w15="http://schemas.microsoft.com/office/word/2012/wordml" xmlns:w16cex="http://schemas.microsoft.com/office/word/2018/wordml/cex" xmlns:w16cid="http://schemas.microsoft.com/office/word/2016/wordml/cid" xmlns:w16="http://schemas.microsoft.com/office/word/2018/wordml" xmlns:w16sdtdh="http://schemas.microsoft.com/office/word/2020/wordml/sdtdatahash" xmlns:w16se="http://schemas.microsoft.com/office/word/2015/wordml/symex" xmlns:wpg="http://schemas.microsoft.com/office/word/2010/wordprocessingGroup" xmlns:wpi="http://schemas.microsoft.com/office/word/2010/wordprocessingInk" xmlns:wne="http://schemas.microsoft.com/office/word/2006/wordml" xmlns:wps="http://schemas.microsoft.com/office/word/2010/wordprocessingShape" mc:Ignorable="w14 w15 w16se w16cid w16 w16cex w16sdtdh wp14">
   <w:abstractNum w:abstractNumId="0" w15:restartNumberingAfterBreak="0">
     <w:nsid w:val="810381D9"/>
     <w:multiLevelType w:val="multilevel"/>
@@ -12786,7 +12808,7 @@
 </file>
 
 <file path=word/people.xml><?xml version="1.0" encoding="utf-8"?>
-<w15:people xmlns:wpc="http://schemas.microsoft.com/office/word/2010/wordprocessingCanvas" xmlns:cx="http://schemas.microsoft.com/office/drawing/2014/chartex" xmlns:cx1="http://schemas.microsoft.com/office/drawing/2015/9/8/chartex" xmlns:cx2="http://schemas.microsoft.com/office/drawing/2015/10/21/chartex" xmlns:cx3="http://schemas.microsoft.com/office/drawing/2016/5/9/chartex" xmlns:cx4="http://schemas.microsoft.com/office/drawing/2016/5/10/chartex" xmlns:cx5="http://schemas.microsoft.com/office/drawing/2016/5/11/chartex" xmlns:cx6="http://schemas.microsoft.com/office/drawing/2016/5/12/chartex" xmlns:cx7="http://schemas.microsoft.com/office/drawing/2016/5/13/chartex" xmlns:cx8="http://schemas.microsoft.com/office/drawing/2016/5/14/chartex" xmlns:mc="http://schemas.openxmlformats.org/markup-compatibility/2006" xmlns:aink="http://schemas.microsoft.com/office/drawing/2016/ink" xmlns:am3d="http://schemas.microsoft.com/office/drawing/2017/model3d" xmlns:o="urn:schemas-microsoft-com:office:office" xmlns:r="http://schemas.openxmlformats.org/officeDocument/2006/relationships" xmlns:m="http://schemas.openxmlformats.org/officeDocument/2006/math" xmlns:v="urn:schemas-microsoft-com:vml" xmlns:wp14="http://schemas.microsoft.com/office/word/2010/wordprocessingDrawing" xmlns:wp="http://schemas.openxmlformats.org/drawingml/2006/wordprocessingDrawing" xmlns:w10="urn:schemas-microsoft-com:office:word" xmlns:w="http://schemas.openxmlformats.org/wordprocessingml/2006/main" xmlns:w14="http://schemas.microsoft.com/office/word/2010/wordml" xmlns:w15="http://schemas.microsoft.com/office/word/2012/wordml" xmlns:w16cex="http://schemas.microsoft.com/office/word/2018/wordml/cex" xmlns:w16cid="http://schemas.microsoft.com/office/word/2016/wordml/cid" xmlns:w16="http://schemas.microsoft.com/office/word/2018/wordml" xmlns:w16se="http://schemas.microsoft.com/office/word/2015/wordml/symex" xmlns:wpg="http://schemas.microsoft.com/office/word/2010/wordprocessingGroup" xmlns:wpi="http://schemas.microsoft.com/office/word/2010/wordprocessingInk" xmlns:wne="http://schemas.microsoft.com/office/word/2006/wordml" xmlns:wps="http://schemas.microsoft.com/office/word/2010/wordprocessingShape" mc:Ignorable="w14 w15 w16se w16cid w16 w16cex wp14">
+<w15:people xmlns:wpc="http://schemas.microsoft.com/office/word/2010/wordprocessingCanvas" xmlns:cx="http://schemas.microsoft.com/office/drawing/2014/chartex" xmlns:cx1="http://schemas.microsoft.com/office/drawing/2015/9/8/chartex" xmlns:cx2="http://schemas.microsoft.com/office/drawing/2015/10/21/chartex" xmlns:cx3="http://schemas.microsoft.com/office/drawing/2016/5/9/chartex" xmlns:cx4="http://schemas.microsoft.com/office/drawing/2016/5/10/chartex" xmlns:cx5="http://schemas.microsoft.com/office/drawing/2016/5/11/chartex" xmlns:cx6="http://schemas.microsoft.com/office/drawing/2016/5/12/chartex" xmlns:cx7="http://schemas.microsoft.com/office/drawing/2016/5/13/chartex" xmlns:cx8="http://schemas.microsoft.com/office/drawing/2016/5/14/chartex" xmlns:mc="http://schemas.openxmlformats.org/markup-compatibility/2006" xmlns:aink="http://schemas.microsoft.com/office/drawing/2016/ink" xmlns:am3d="http://schemas.microsoft.com/office/drawing/2017/model3d" xmlns:o="urn:schemas-microsoft-com:office:office" xmlns:r="http://schemas.openxmlformats.org/officeDocument/2006/relationships" xmlns:m="http://schemas.openxmlformats.org/officeDocument/2006/math" xmlns:v="urn:schemas-microsoft-com:vml" xmlns:wp14="http://schemas.microsoft.com/office/word/2010/wordprocessingDrawing" xmlns:wp="http://schemas.openxmlformats.org/drawingml/2006/wordprocessingDrawing" xmlns:w10="urn:schemas-microsoft-com:office:word" xmlns:w="http://schemas.openxmlformats.org/wordprocessingml/2006/main" xmlns:w14="http://schemas.microsoft.com/office/word/2010/wordml" xmlns:w15="http://schemas.microsoft.com/office/word/2012/wordml" xmlns:w16cex="http://schemas.microsoft.com/office/word/2018/wordml/cex" xmlns:w16cid="http://schemas.microsoft.com/office/word/2016/wordml/cid" xmlns:w16="http://schemas.microsoft.com/office/word/2018/wordml" xmlns:w16sdtdh="http://schemas.microsoft.com/office/word/2020/wordml/sdtdatahash" xmlns:w16se="http://schemas.microsoft.com/office/word/2015/wordml/symex" xmlns:wpg="http://schemas.microsoft.com/office/word/2010/wordprocessingGroup" xmlns:wpi="http://schemas.microsoft.com/office/word/2010/wordprocessingInk" xmlns:wne="http://schemas.microsoft.com/office/word/2006/wordml" xmlns:wps="http://schemas.microsoft.com/office/word/2010/wordprocessingShape" mc:Ignorable="w14 w15 w16se w16cid w16 w16cex w16sdtdh wp14">
   <w15:person w15:author="Patrick Kehoe">
     <w15:presenceInfo w15:providerId="AD" w15:userId="S::mhpgk@bristol.ac.uk::804190c9-18c5-4a03-a439-901b025ec8ee"/>
   </w15:person>
@@ -12799,6 +12821,9 @@
   <w15:person w15:author="Richard Martin">
     <w15:presenceInfo w15:providerId="AD" w15:userId="S::eprmm@bristol.ac.uk::069ac911-1456-43ed-8ca3-c21be50bd1c4"/>
   </w15:person>
+  <w15:person w15:author="Luke McGuinness">
+    <w15:presenceInfo w15:providerId="AD" w15:userId="S::lm16564@bristol.ac.uk::e112a522-4621-4996-b019-4df276cba636"/>
+  </w15:person>
   <w15:person w15:author="Liz Coulthard">
     <w15:presenceInfo w15:providerId="AD" w15:userId="S::mdejc@bristol.ac.uk::7b9c7fb9-09c5-46f5-802d-dba637ecb756"/>
   </w15:person>
@@ -12806,7 +12831,7 @@
 </file>
 
 <file path=word/styles.xml><?xml version="1.0" encoding="utf-8"?>
-<w:styles xmlns:mc="http://schemas.openxmlformats.org/markup-compatibility/2006" xmlns:r="http://schemas.openxmlformats.org/officeDocument/2006/relationships" xmlns:w="http://schemas.openxmlformats.org/wordprocessingml/2006/main" xmlns:w14="http://schemas.microsoft.com/office/word/2010/wordml" xmlns:w15="http://schemas.microsoft.com/office/word/2012/wordml" xmlns:w16cex="http://schemas.microsoft.com/office/word/2018/wordml/cex" xmlns:w16cid="http://schemas.microsoft.com/office/word/2016/wordml/cid" xmlns:w16="http://schemas.microsoft.com/office/word/2018/wordml" xmlns:w16se="http://schemas.microsoft.com/office/word/2015/wordml/symex" mc:Ignorable="w14 w15 w16se w16cid w16 w16cex">
+<w:styles xmlns:mc="http://schemas.openxmlformats.org/markup-compatibility/2006" xmlns:r="http://schemas.openxmlformats.org/officeDocument/2006/relationships" xmlns:w="http://schemas.openxmlformats.org/wordprocessingml/2006/main" xmlns:w14="http://schemas.microsoft.com/office/word/2010/wordml" xmlns:w15="http://schemas.microsoft.com/office/word/2012/wordml" xmlns:w16cex="http://schemas.microsoft.com/office/word/2018/wordml/cex" xmlns:w16cid="http://schemas.microsoft.com/office/word/2016/wordml/cid" xmlns:w16="http://schemas.microsoft.com/office/word/2018/wordml" xmlns:w16sdtdh="http://schemas.microsoft.com/office/word/2020/wordml/sdtdatahash" xmlns:w16se="http://schemas.microsoft.com/office/word/2015/wordml/symex" mc:Ignorable="w14 w15 w16se w16cid w16 w16cex w16sdtdh">
   <w:docDefaults>
     <w:rPrDefault>
       <w:rPr>

--- a/proofing/LRA_dementia_manuscript_v3_RM_vmw_nmd_210623+PK+EC.docx
+++ b/proofing/LRA_dementia_manuscript_v3_RM_vmw_nmd_210623+PK+EC.docx
@@ -2161,11 +2161,11 @@
         <w:pStyle w:val="BodyText"/>
       </w:pPr>
       <w:r>
-        <w:t xml:space="preserve">Our results are broadly in line with the findings of two distinct approaches examining the effect of statin treatment on subsequent Alzheimer’s disease. No randomized trials of statins for the prevention of Alzheimer’s disease have been reported, but a recent meta-analysis of 20 observational studies found statins were associated with a reduced risk of Alzheimer’s disease (RR 0.69, 95% CI 0.60–0.80) with stronger evidence than observed in </w:t>
+        <w:t xml:space="preserve">Our results are broadly in line with the findings of two distinct approaches examining the effect of statin treatment on subsequent Alzheimer’s disease. No randomized trials of statins for the prevention of Alzheimer’s disease have been reported, but a recent meta-analysis of 20 observational studies found statins were associated with a reduced risk of Alzheimer’s disease (RR 0.69, 95% CI 0.60–0.80) with stronger evidence than observed in our analysis.(27) In addition, a recent Mendelian randomization study examining the effect </w:t>
       </w:r>
       <w:r>
         <w:lastRenderedPageBreak/>
-        <w:t xml:space="preserve">our analysis.(27) In addition, a recent Mendelian randomization study examining the effect of genetic inhibition of HMGCR on Alzheimer’s </w:t>
+        <w:t xml:space="preserve">of genetic inhibition of HMGCR on Alzheimer’s </w:t>
       </w:r>
       <w:commentRangeStart w:id="118"/>
       <w:r>
@@ -2467,11 +2467,11 @@
       </w:r>
       <w:proofErr w:type="gramEnd"/>
       <w:r>
-        <w:t xml:space="preserve"> dementia with </w:t>
+        <w:t xml:space="preserve"> dementia with lipid regulating agent use. Supporting evidence for this interpretation comes from a variety of sources, including the results of the control outcome analyses. The slight harmful effect </w:t>
       </w:r>
       <w:r>
         <w:lastRenderedPageBreak/>
-        <w:t xml:space="preserve">lipid regulating agent use. Supporting evidence for this interpretation comes from a variety of sources, including the results of the control outcome analyses. The slight harmful effect for the backpain outcome is substantially smaller than that observed for the </w:t>
+        <w:t xml:space="preserve">for the backpain outcome is substantially smaller than that observed for the </w:t>
       </w:r>
       <w:proofErr w:type="spellStart"/>
       <w:r>
@@ -11288,51 +11288,51 @@
   <w15:commentEx w15:paraId="35CF8897" w15:done="1"/>
   <w15:commentEx w15:paraId="5C14D350" w15:done="1"/>
   <w15:commentEx w15:paraId="37BBA06A" w15:done="1"/>
-  <w15:commentEx w15:paraId="2FD2F63B" w15:done="0"/>
+  <w15:commentEx w15:paraId="2FD2F63B" w15:done="1"/>
   <w15:commentEx w15:paraId="011230C6" w15:done="1"/>
   <w15:commentEx w15:paraId="1E259B88" w15:paraIdParent="011230C6" w15:done="1"/>
   <w15:commentEx w15:paraId="5A0C4226" w15:paraIdParent="011230C6" w15:done="1"/>
-  <w15:commentEx w15:paraId="194D5C5E" w15:done="0"/>
-  <w15:commentEx w15:paraId="199F9A8C" w15:paraIdParent="194D5C5E" w15:done="0"/>
+  <w15:commentEx w15:paraId="194D5C5E" w15:done="1"/>
+  <w15:commentEx w15:paraId="199F9A8C" w15:paraIdParent="194D5C5E" w15:done="1"/>
   <w15:commentEx w15:paraId="03B8D4C0" w15:done="1"/>
-  <w15:commentEx w15:paraId="41F64778" w15:done="0"/>
+  <w15:commentEx w15:paraId="41F64778" w15:done="1"/>
   <w15:commentEx w15:paraId="47E1B8B7" w15:done="0"/>
   <w15:commentEx w15:paraId="79C3477A" w15:done="0"/>
   <w15:commentEx w15:paraId="0BE62C0B" w15:paraIdParent="79C3477A" w15:done="0"/>
-  <w15:commentEx w15:paraId="394DAA6D" w15:done="0"/>
-  <w15:commentEx w15:paraId="1F70F225" w15:done="0"/>
+  <w15:commentEx w15:paraId="394DAA6D" w15:done="1"/>
+  <w15:commentEx w15:paraId="1F70F225" w15:done="1"/>
   <w15:commentEx w15:paraId="237A227B" w15:done="1"/>
   <w15:commentEx w15:paraId="13C105DC" w15:done="1"/>
   <w15:commentEx w15:paraId="4461D08C" w15:done="1"/>
   <w15:commentEx w15:paraId="129063D6" w15:done="1"/>
   <w15:commentEx w15:paraId="47C4E15D" w15:done="1"/>
-  <w15:commentEx w15:paraId="36E3C3F7" w15:done="0"/>
+  <w15:commentEx w15:paraId="36E3C3F7" w15:done="1"/>
   <w15:commentEx w15:paraId="7633A679" w15:done="1"/>
   <w15:commentEx w15:paraId="66C59164" w15:done="1"/>
   <w15:commentEx w15:paraId="57821D2B" w15:done="1"/>
   <w15:commentEx w15:paraId="620E8B6E" w15:done="1"/>
-  <w15:commentEx w15:paraId="4E0986A3" w15:done="0"/>
+  <w15:commentEx w15:paraId="4E0986A3" w15:done="1"/>
   <w15:commentEx w15:paraId="3BD00531" w15:done="1"/>
-  <w15:commentEx w15:paraId="04A21CD1" w15:done="0"/>
+  <w15:commentEx w15:paraId="04A21CD1" w15:done="1"/>
   <w15:commentEx w15:paraId="4DA4C4DC" w15:done="1"/>
-  <w15:commentEx w15:paraId="149ECB99" w15:done="0"/>
+  <w15:commentEx w15:paraId="149ECB99" w15:done="1"/>
   <w15:commentEx w15:paraId="39B088D2" w15:done="1"/>
   <w15:commentEx w15:paraId="492C72DA" w15:done="1"/>
-  <w15:commentEx w15:paraId="125ADAD0" w15:done="0"/>
+  <w15:commentEx w15:paraId="125ADAD0" w15:done="1"/>
   <w15:commentEx w15:paraId="344F3DA5" w15:done="1"/>
   <w15:commentEx w15:paraId="59A0827C" w15:done="1"/>
   <w15:commentEx w15:paraId="5AE0B7B5" w15:done="1"/>
   <w15:commentEx w15:paraId="17246967" w15:done="1"/>
   <w15:commentEx w15:paraId="66DBAA9F" w15:done="1"/>
-  <w15:commentEx w15:paraId="44F0B511" w15:done="0"/>
+  <w15:commentEx w15:paraId="44F0B511" w15:done="1"/>
   <w15:commentEx w15:paraId="490B8A07" w15:done="1"/>
   <w15:commentEx w15:paraId="63E2C39D" w15:done="1"/>
-  <w15:commentEx w15:paraId="33B3B7F3" w15:done="0"/>
-  <w15:commentEx w15:paraId="7491F016" w15:paraIdParent="33B3B7F3" w15:done="0"/>
-  <w15:commentEx w15:paraId="6DEDAA11" w15:done="0"/>
+  <w15:commentEx w15:paraId="33B3B7F3" w15:done="1"/>
+  <w15:commentEx w15:paraId="7491F016" w15:paraIdParent="33B3B7F3" w15:done="1"/>
+  <w15:commentEx w15:paraId="6DEDAA11" w15:done="1"/>
   <w15:commentEx w15:paraId="2115612E" w15:done="1"/>
   <w15:commentEx w15:paraId="1D286785" w15:paraIdParent="2115612E" w15:done="1"/>
-  <w15:commentEx w15:paraId="03585362" w15:done="0"/>
+  <w15:commentEx w15:paraId="03585362" w15:done="1"/>
 </w15:commentsEx>
 </file>
 
